--- a/Share/Bewerbung/01_Bewerbung_Templates/01_Anschreiben_AnsgarTebben_v1.docx
+++ b/Share/Bewerbung/01_Bewerbung_Templates/01_Anschreiben_AnsgarTebben_v1.docx
@@ -1,12 +1,12 @@
 
 <file path=word/document.xml><?xml version="1.0" encoding="utf-8"?>
-<w:document xmlns:wpc="http://schemas.microsoft.com/office/word/2010/wordprocessingCanvas" xmlns:cx="http://schemas.microsoft.com/office/drawing/2014/chartex" xmlns:cx1="http://schemas.microsoft.com/office/drawing/2015/9/8/chartex" xmlns:mc="http://schemas.openxmlformats.org/markup-compatibility/2006" xmlns:o="urn:schemas-microsoft-com:office:office" xmlns:r="http://schemas.openxmlformats.org/officeDocument/2006/relationships" xmlns:m="http://schemas.openxmlformats.org/officeDocument/2006/math" xmlns:v="urn:schemas-microsoft-com:vml" xmlns:wp14="http://schemas.microsoft.com/office/word/2010/wordprocessingDrawing" xmlns:wp="http://schemas.openxmlformats.org/drawingml/2006/wordprocessingDrawing" xmlns:w10="urn:schemas-microsoft-com:office:word" xmlns:w="http://schemas.openxmlformats.org/wordprocessingml/2006/main" xmlns:w14="http://schemas.microsoft.com/office/word/2010/wordml" xmlns:w15="http://schemas.microsoft.com/office/word/2012/wordml" xmlns:w16se="http://schemas.microsoft.com/office/word/2015/wordml/symex" xmlns:wpg="http://schemas.microsoft.com/office/word/2010/wordprocessingGroup" xmlns:wpi="http://schemas.microsoft.com/office/word/2010/wordprocessingInk" xmlns:wne="http://schemas.microsoft.com/office/word/2006/wordml" xmlns:wps="http://schemas.microsoft.com/office/word/2010/wordprocessingShape" mc:Ignorable="w14 w15 w16se wp14">
+<w:document xmlns:wpc="http://schemas.microsoft.com/office/word/2010/wordprocessingCanvas" xmlns:cx="http://schemas.microsoft.com/office/drawing/2014/chartex" xmlns:cx1="http://schemas.microsoft.com/office/drawing/2015/9/8/chartex" xmlns:cx2="http://schemas.microsoft.com/office/drawing/2015/10/21/chartex" xmlns:cx3="http://schemas.microsoft.com/office/drawing/2016/5/9/chartex" xmlns:cx4="http://schemas.microsoft.com/office/drawing/2016/5/10/chartex" xmlns:cx5="http://schemas.microsoft.com/office/drawing/2016/5/11/chartex" xmlns:cx6="http://schemas.microsoft.com/office/drawing/2016/5/12/chartex" xmlns:cx7="http://schemas.microsoft.com/office/drawing/2016/5/13/chartex" xmlns:cx8="http://schemas.microsoft.com/office/drawing/2016/5/14/chartex" xmlns:mc="http://schemas.openxmlformats.org/markup-compatibility/2006" xmlns:aink="http://schemas.microsoft.com/office/drawing/2016/ink" xmlns:am3d="http://schemas.microsoft.com/office/drawing/2017/model3d" xmlns:o="urn:schemas-microsoft-com:office:office" xmlns:r="http://schemas.openxmlformats.org/officeDocument/2006/relationships" xmlns:m="http://schemas.openxmlformats.org/officeDocument/2006/math" xmlns:v="urn:schemas-microsoft-com:vml" xmlns:wp14="http://schemas.microsoft.com/office/word/2010/wordprocessingDrawing" xmlns:wp="http://schemas.openxmlformats.org/drawingml/2006/wordprocessingDrawing" xmlns:w10="urn:schemas-microsoft-com:office:word" xmlns:w="http://schemas.openxmlformats.org/wordprocessingml/2006/main" xmlns:w14="http://schemas.microsoft.com/office/word/2010/wordml" xmlns:w15="http://schemas.microsoft.com/office/word/2012/wordml" xmlns:w16cid="http://schemas.microsoft.com/office/word/2016/wordml/cid" xmlns:w16se="http://schemas.microsoft.com/office/word/2015/wordml/symex" xmlns:wpg="http://schemas.microsoft.com/office/word/2010/wordprocessingGroup" xmlns:wpi="http://schemas.microsoft.com/office/word/2010/wordprocessingInk" xmlns:wne="http://schemas.microsoft.com/office/word/2006/wordml" xmlns:wps="http://schemas.microsoft.com/office/word/2010/wordprocessingShape" mc:Ignorable="w14 w15 w16se w16cid wp14">
   <w:body>
     <w:p>
       <w:pPr>
         <w:spacing w:after="0" w:line="240" w:lineRule="auto"/>
         <w:rPr>
-          <w:rFonts w:ascii="Arial" w:hAnsi="Arial" w:cs="Arial"/>
+          <w:rFonts w:asciiTheme="minorHAnsi" w:hAnsiTheme="minorHAnsi" w:cstheme="minorHAnsi"/>
           <w:color w:val="333333"/>
           <w:sz w:val="24"/>
           <w:szCs w:val="24"/>
@@ -17,7 +17,7 @@
       <w:pPr>
         <w:spacing w:after="0" w:line="240" w:lineRule="auto"/>
         <w:rPr>
-          <w:rFonts w:ascii="Arial" w:hAnsi="Arial" w:cs="Arial"/>
+          <w:rFonts w:asciiTheme="minorHAnsi" w:hAnsiTheme="minorHAnsi" w:cstheme="minorHAnsi"/>
           <w:bCs/>
           <w:color w:val="000000" w:themeColor="text1"/>
           <w:sz w:val="24"/>
@@ -27,7 +27,7 @@
       </w:pPr>
       <w:r>
         <w:rPr>
-          <w:rFonts w:ascii="Arial" w:hAnsi="Arial" w:cs="Arial"/>
+          <w:rFonts w:asciiTheme="minorHAnsi" w:hAnsiTheme="minorHAnsi" w:cstheme="minorHAnsi"/>
           <w:color w:val="000000" w:themeColor="text1"/>
           <w:sz w:val="24"/>
           <w:szCs w:val="24"/>
@@ -36,7 +36,7 @@
       </w:r>
       <w:r>
         <w:rPr>
-          <w:rFonts w:ascii="Arial" w:hAnsi="Arial" w:cs="Arial"/>
+          <w:rFonts w:asciiTheme="minorHAnsi" w:hAnsiTheme="minorHAnsi" w:cstheme="minorHAnsi"/>
           <w:color w:val="000000" w:themeColor="text1"/>
           <w:sz w:val="24"/>
           <w:szCs w:val="24"/>
@@ -46,7 +46,7 @@
       </w:r>
       <w:r>
         <w:rPr>
-          <w:rFonts w:ascii="Arial" w:hAnsi="Arial" w:cs="Arial"/>
+          <w:rFonts w:asciiTheme="minorHAnsi" w:hAnsiTheme="minorHAnsi" w:cstheme="minorHAnsi"/>
           <w:color w:val="000000" w:themeColor="text1"/>
           <w:sz w:val="24"/>
           <w:szCs w:val="24"/>
@@ -55,7 +55,7 @@
       </w:r>
       <w:r>
         <w:rPr>
-          <w:rFonts w:ascii="Arial" w:hAnsi="Arial" w:cs="Arial"/>
+          <w:rFonts w:asciiTheme="minorHAnsi" w:hAnsiTheme="minorHAnsi" w:cstheme="minorHAnsi"/>
           <w:color w:val="000000" w:themeColor="text1"/>
           <w:sz w:val="24"/>
           <w:szCs w:val="24"/>
@@ -64,35 +64,55 @@
       </w:r>
       <w:r>
         <w:rPr>
-          <w:rFonts w:ascii="Arial" w:hAnsi="Arial" w:cs="Arial"/>
+          <w:rFonts w:asciiTheme="minorHAnsi" w:hAnsiTheme="minorHAnsi" w:cstheme="minorHAnsi"/>
           <w:color w:val="000000" w:themeColor="text1"/>
           <w:sz w:val="24"/>
           <w:szCs w:val="24"/>
         </w:rPr>
         <w:br/>
-        <w:t>Gewerbepark 9-11</w:t>
-      </w:r>
-      <w:r>
-        <w:rPr>
-          <w:rFonts w:ascii="Arial" w:hAnsi="Arial" w:cs="Arial"/>
+        <w:t>Gewerbepark 9-</w:t>
+      </w:r>
+      <w:proofErr w:type="gramStart"/>
+      <w:r>
+        <w:rPr>
+          <w:rFonts w:asciiTheme="minorHAnsi" w:hAnsiTheme="minorHAnsi" w:cstheme="minorHAnsi"/>
           <w:color w:val="000000" w:themeColor="text1"/>
           <w:sz w:val="24"/>
           <w:szCs w:val="24"/>
         </w:rPr>
-        <w:t xml:space="preserve"> </w:t>
-      </w:r>
-      <w:r>
-        <w:rPr>
-          <w:rFonts w:ascii="Arial" w:hAnsi="Arial" w:cs="Arial"/>
+        <w:t>11</w:t>
+      </w:r>
+      <w:r>
+        <w:rPr>
+          <w:rFonts w:asciiTheme="minorHAnsi" w:hAnsiTheme="minorHAnsi" w:cstheme="minorHAnsi"/>
           <w:color w:val="000000" w:themeColor="text1"/>
           <w:sz w:val="24"/>
           <w:szCs w:val="24"/>
         </w:rPr>
-        <w:t xml:space="preserve"> | 49143 Bissendorf</w:t>
-      </w:r>
-      <w:r>
-        <w:rPr>
-          <w:rFonts w:ascii="Arial" w:hAnsi="Arial" w:cs="Arial"/>
+        <w:t xml:space="preserve"> </w:t>
+      </w:r>
+      <w:r>
+        <w:rPr>
+          <w:rFonts w:asciiTheme="minorHAnsi" w:hAnsiTheme="minorHAnsi" w:cstheme="minorHAnsi"/>
+          <w:color w:val="000000" w:themeColor="text1"/>
+          <w:sz w:val="24"/>
+          <w:szCs w:val="24"/>
+        </w:rPr>
+        <w:t xml:space="preserve"> |</w:t>
+      </w:r>
+      <w:proofErr w:type="gramEnd"/>
+      <w:r>
+        <w:rPr>
+          <w:rFonts w:asciiTheme="minorHAnsi" w:hAnsiTheme="minorHAnsi" w:cstheme="minorHAnsi"/>
+          <w:color w:val="000000" w:themeColor="text1"/>
+          <w:sz w:val="24"/>
+          <w:szCs w:val="24"/>
+        </w:rPr>
+        <w:t xml:space="preserve"> 49143 Bissendorf</w:t>
+      </w:r>
+      <w:r>
+        <w:rPr>
+          <w:rFonts w:asciiTheme="minorHAnsi" w:hAnsiTheme="minorHAnsi" w:cstheme="minorHAnsi"/>
           <w:noProof/>
           <w:color w:val="000000" w:themeColor="text1"/>
           <w:sz w:val="24"/>
@@ -113,7 +133,7 @@
                     <w:spacing w:after="0" w:line="240" w:lineRule="auto"/>
                     <w:jc w:val="right"/>
                     <w:rPr>
-                      <w:rFonts w:ascii="Arial" w:hAnsi="Arial" w:cs="Arial"/>
+                      <w:rFonts w:asciiTheme="minorHAnsi" w:hAnsiTheme="minorHAnsi" w:cstheme="minorHAnsi"/>
                       <w:color w:val="000000" w:themeColor="text1"/>
                       <w:sz w:val="18"/>
                       <w:szCs w:val="16"/>
@@ -122,7 +142,7 @@
                   </w:pPr>
                   <w:r>
                     <w:rPr>
-                      <w:rFonts w:ascii="Arial" w:hAnsi="Arial" w:cs="Arial"/>
+                      <w:rFonts w:asciiTheme="minorHAnsi" w:hAnsiTheme="minorHAnsi" w:cstheme="minorHAnsi"/>
                       <w:color w:val="000000" w:themeColor="text1"/>
                       <w:sz w:val="24"/>
                       <w:lang w:eastAsia="de-DE"/>
@@ -138,7 +158,7 @@
                     <w:spacing w:after="0" w:line="240" w:lineRule="auto"/>
                     <w:jc w:val="right"/>
                     <w:rPr>
-                      <w:rFonts w:ascii="Arial" w:hAnsi="Arial" w:cs="Arial"/>
+                      <w:rFonts w:asciiTheme="minorHAnsi" w:hAnsiTheme="minorHAnsi" w:cstheme="minorHAnsi"/>
                       <w:color w:val="000000" w:themeColor="text1"/>
                       <w:sz w:val="20"/>
                       <w:szCs w:val="20"/>
@@ -147,7 +167,7 @@
                   </w:pPr>
                   <w:r>
                     <w:rPr>
-                      <w:rFonts w:ascii="Arial" w:hAnsi="Arial" w:cs="Arial"/>
+                      <w:rFonts w:asciiTheme="minorHAnsi" w:hAnsiTheme="minorHAnsi" w:cstheme="minorHAnsi"/>
                       <w:color w:val="000000" w:themeColor="text1"/>
                       <w:sz w:val="20"/>
                       <w:szCs w:val="20"/>
@@ -157,7 +177,7 @@
                   </w:r>
                   <w:r>
                     <w:rPr>
-                      <w:rFonts w:ascii="Arial" w:hAnsi="Arial" w:cs="Arial"/>
+                      <w:rFonts w:asciiTheme="minorHAnsi" w:hAnsiTheme="minorHAnsi" w:cstheme="minorHAnsi"/>
                       <w:color w:val="000000" w:themeColor="text1"/>
                       <w:sz w:val="20"/>
                       <w:szCs w:val="20"/>
@@ -167,7 +187,7 @@
                   </w:r>
                   <w:r>
                     <w:rPr>
-                      <w:rFonts w:ascii="Arial" w:hAnsi="Arial" w:cs="Arial"/>
+                      <w:rFonts w:asciiTheme="minorHAnsi" w:hAnsiTheme="minorHAnsi" w:cstheme="minorHAnsi"/>
                       <w:color w:val="000000" w:themeColor="text1"/>
                       <w:sz w:val="20"/>
                       <w:szCs w:val="20"/>
@@ -184,7 +204,7 @@
                     <w:spacing w:after="0" w:line="240" w:lineRule="auto"/>
                     <w:jc w:val="right"/>
                     <w:rPr>
-                      <w:rFonts w:ascii="Arial" w:hAnsi="Arial" w:cs="Arial"/>
+                      <w:rFonts w:asciiTheme="minorHAnsi" w:hAnsiTheme="minorHAnsi" w:cstheme="minorHAnsi"/>
                       <w:color w:val="FF0000"/>
                       <w:sz w:val="20"/>
                       <w:szCs w:val="20"/>
@@ -193,7 +213,7 @@
                   </w:pPr>
                   <w:r>
                     <w:rPr>
-                      <w:rFonts w:ascii="Arial" w:hAnsi="Arial" w:cs="Arial"/>
+                      <w:rFonts w:asciiTheme="minorHAnsi" w:hAnsiTheme="minorHAnsi" w:cstheme="minorHAnsi"/>
                       <w:color w:val="000000" w:themeColor="text1"/>
                       <w:sz w:val="20"/>
                       <w:szCs w:val="20"/>
@@ -218,7 +238,7 @@
       </w:r>
       <w:r>
         <w:rPr>
-          <w:rFonts w:ascii="Arial" w:hAnsi="Arial" w:cs="Arial"/>
+          <w:rFonts w:asciiTheme="minorHAnsi" w:hAnsiTheme="minorHAnsi" w:cstheme="minorHAnsi"/>
           <w:noProof/>
           <w:color w:val="000000" w:themeColor="text1"/>
           <w:sz w:val="24"/>
@@ -241,7 +261,7 @@
         <w:adjustRightInd w:val="0"/>
         <w:spacing w:after="0" w:line="240" w:lineRule="auto"/>
         <w:rPr>
-          <w:rFonts w:ascii="Arial" w:hAnsi="Arial" w:cs="Arial"/>
+          <w:rFonts w:asciiTheme="minorHAnsi" w:hAnsiTheme="minorHAnsi" w:cstheme="minorHAnsi"/>
           <w:b/>
           <w:color w:val="333333"/>
           <w:sz w:val="24"/>
@@ -253,7 +273,7 @@
         <w:r>
           <w:rPr>
             <w:rStyle w:val="Hyperlink"/>
-            <w:rFonts w:ascii="Arial" w:hAnsi="Arial" w:cs="Arial"/>
+            <w:rFonts w:asciiTheme="minorHAnsi" w:hAnsiTheme="minorHAnsi" w:cstheme="minorHAnsi"/>
             <w:color w:val="000000" w:themeColor="text1"/>
             <w:sz w:val="24"/>
             <w:szCs w:val="24"/>
@@ -264,7 +284,7 @@
       </w:hyperlink>
       <w:r>
         <w:rPr>
-          <w:rFonts w:ascii="Arial" w:hAnsi="Arial" w:cs="Arial"/>
+          <w:rFonts w:asciiTheme="minorHAnsi" w:hAnsiTheme="minorHAnsi" w:cstheme="minorHAnsi"/>
           <w:b/>
           <w:color w:val="333333"/>
           <w:sz w:val="24"/>
@@ -281,7 +301,7 @@
         <w:adjustRightInd w:val="0"/>
         <w:spacing w:after="0" w:line="240" w:lineRule="auto"/>
         <w:rPr>
-          <w:rFonts w:ascii="Arial" w:hAnsi="Arial" w:cs="Arial"/>
+          <w:rFonts w:asciiTheme="minorHAnsi" w:hAnsiTheme="minorHAnsi" w:cstheme="minorHAnsi"/>
           <w:b/>
           <w:color w:val="333333"/>
           <w:sz w:val="24"/>
@@ -297,7 +317,7 @@
         <w:adjustRightInd w:val="0"/>
         <w:spacing w:after="0" w:line="240" w:lineRule="auto"/>
         <w:rPr>
-          <w:rFonts w:ascii="Arial" w:hAnsi="Arial" w:cs="Arial"/>
+          <w:rFonts w:asciiTheme="minorHAnsi" w:hAnsiTheme="minorHAnsi" w:cstheme="minorHAnsi"/>
           <w:b/>
           <w:color w:val="333333"/>
           <w:sz w:val="24"/>
@@ -311,7 +331,7 @@
         <w:spacing w:after="0" w:line="240" w:lineRule="auto"/>
         <w:jc w:val="right"/>
         <w:rPr>
-          <w:rFonts w:ascii="Arial" w:hAnsi="Arial" w:cs="Arial"/>
+          <w:rFonts w:asciiTheme="minorHAnsi" w:hAnsiTheme="minorHAnsi" w:cstheme="minorHAnsi"/>
           <w:color w:val="000000" w:themeColor="text1"/>
           <w:sz w:val="20"/>
           <w:lang w:eastAsia="de-DE"/>
@@ -319,7 +339,7 @@
       </w:pPr>
       <w:r>
         <w:rPr>
-          <w:rFonts w:ascii="Arial" w:hAnsi="Arial" w:cs="Arial"/>
+          <w:rFonts w:asciiTheme="minorHAnsi" w:hAnsiTheme="minorHAnsi" w:cstheme="minorHAnsi"/>
           <w:color w:val="000000" w:themeColor="text1"/>
           <w:sz w:val="20"/>
           <w:lang w:eastAsia="de-DE"/>
@@ -328,7 +348,7 @@
       </w:r>
       <w:r>
         <w:rPr>
-          <w:rFonts w:ascii="Arial" w:hAnsi="Arial" w:cs="Arial"/>
+          <w:rFonts w:asciiTheme="minorHAnsi" w:hAnsiTheme="minorHAnsi" w:cstheme="minorHAnsi"/>
           <w:color w:val="000000" w:themeColor="text1"/>
           <w:sz w:val="20"/>
           <w:lang w:eastAsia="de-DE"/>
@@ -337,7 +357,7 @@
       </w:r>
       <w:r>
         <w:rPr>
-          <w:rFonts w:ascii="Arial" w:hAnsi="Arial" w:cs="Arial"/>
+          <w:rFonts w:asciiTheme="minorHAnsi" w:hAnsiTheme="minorHAnsi" w:cstheme="minorHAnsi"/>
           <w:color w:val="000000" w:themeColor="text1"/>
           <w:sz w:val="20"/>
           <w:lang w:eastAsia="de-DE"/>
@@ -346,7 +366,7 @@
       </w:r>
       <w:r>
         <w:rPr>
-          <w:rFonts w:ascii="Arial" w:hAnsi="Arial" w:cs="Arial"/>
+          <w:rFonts w:asciiTheme="minorHAnsi" w:hAnsiTheme="minorHAnsi" w:cstheme="minorHAnsi"/>
           <w:color w:val="000000" w:themeColor="text1"/>
           <w:sz w:val="20"/>
           <w:lang w:eastAsia="de-DE"/>
@@ -355,7 +375,7 @@
       </w:r>
       <w:r>
         <w:rPr>
-          <w:rFonts w:ascii="Arial" w:hAnsi="Arial" w:cs="Arial"/>
+          <w:rFonts w:asciiTheme="minorHAnsi" w:hAnsiTheme="minorHAnsi" w:cstheme="minorHAnsi"/>
           <w:color w:val="000000" w:themeColor="text1"/>
           <w:sz w:val="20"/>
           <w:lang w:eastAsia="de-DE"/>
@@ -364,7 +384,7 @@
       </w:r>
       <w:r>
         <w:rPr>
-          <w:rFonts w:ascii="Arial" w:hAnsi="Arial" w:cs="Arial"/>
+          <w:rFonts w:asciiTheme="minorHAnsi" w:hAnsiTheme="minorHAnsi" w:cstheme="minorHAnsi"/>
           <w:color w:val="000000" w:themeColor="text1"/>
           <w:sz w:val="20"/>
           <w:lang w:eastAsia="de-DE"/>
@@ -373,7 +393,7 @@
       </w:r>
       <w:r>
         <w:rPr>
-          <w:rFonts w:ascii="Arial" w:hAnsi="Arial" w:cs="Arial"/>
+          <w:rFonts w:asciiTheme="minorHAnsi" w:hAnsiTheme="minorHAnsi" w:cstheme="minorHAnsi"/>
           <w:color w:val="000000" w:themeColor="text1"/>
           <w:sz w:val="20"/>
           <w:lang w:eastAsia="de-DE"/>
@@ -382,7 +402,7 @@
       </w:r>
       <w:r>
         <w:rPr>
-          <w:rFonts w:ascii="Arial" w:hAnsi="Arial" w:cs="Arial"/>
+          <w:rFonts w:asciiTheme="minorHAnsi" w:hAnsiTheme="minorHAnsi" w:cstheme="minorHAnsi"/>
           <w:color w:val="000000" w:themeColor="text1"/>
           <w:sz w:val="20"/>
           <w:lang w:eastAsia="de-DE"/>
@@ -394,7 +414,21 @@
       <w:pPr>
         <w:spacing w:after="0" w:line="240" w:lineRule="auto"/>
         <w:rPr>
-          <w:rFonts w:ascii="Arial" w:eastAsia="Times New Roman" w:hAnsi="Arial" w:cs="Arial"/>
+          <w:rFonts w:asciiTheme="minorHAnsi" w:eastAsia="Times New Roman" w:hAnsiTheme="minorHAnsi" w:cstheme="minorHAnsi"/>
+          <w:bCs/>
+          <w:color w:val="FF0000"/>
+          <w:szCs w:val="24"/>
+          <w:lang w:eastAsia="de-DE"/>
+        </w:rPr>
+      </w:pPr>
+      <w:bookmarkStart w:id="0" w:name="_GoBack"/>
+    </w:p>
+    <w:bookmarkEnd w:id="0"/>
+    <w:p>
+      <w:pPr>
+        <w:spacing w:after="0" w:line="240" w:lineRule="auto"/>
+        <w:rPr>
+          <w:rFonts w:asciiTheme="minorHAnsi" w:eastAsia="Times New Roman" w:hAnsiTheme="minorHAnsi" w:cstheme="minorHAnsi"/>
           <w:bCs/>
           <w:color w:val="FF0000"/>
           <w:szCs w:val="24"/>
@@ -406,7 +440,7 @@
       <w:pPr>
         <w:spacing w:after="0" w:line="240" w:lineRule="auto"/>
         <w:rPr>
-          <w:rFonts w:ascii="Arial" w:eastAsia="Times New Roman" w:hAnsi="Arial" w:cs="Arial"/>
+          <w:rFonts w:asciiTheme="minorHAnsi" w:eastAsia="Times New Roman" w:hAnsiTheme="minorHAnsi" w:cstheme="minorHAnsi"/>
           <w:bCs/>
           <w:color w:val="FF0000"/>
           <w:szCs w:val="24"/>
@@ -416,22 +450,10 @@
     </w:p>
     <w:p>
       <w:pPr>
-        <w:spacing w:after="0" w:line="240" w:lineRule="auto"/>
-        <w:rPr>
-          <w:rFonts w:ascii="Arial" w:eastAsia="Times New Roman" w:hAnsi="Arial" w:cs="Arial"/>
-          <w:bCs/>
-          <w:color w:val="FF0000"/>
-          <w:szCs w:val="24"/>
-          <w:lang w:eastAsia="de-DE"/>
-        </w:rPr>
-      </w:pPr>
-    </w:p>
-    <w:p>
-      <w:pPr>
         <w:pStyle w:val="berschrift2"/>
         <w:spacing w:before="0" w:beforeAutospacing="0" w:after="0" w:afterAutospacing="0"/>
         <w:rPr>
-          <w:rFonts w:ascii="Arial" w:hAnsi="Arial" w:cs="Arial"/>
+          <w:rFonts w:asciiTheme="minorHAnsi" w:hAnsiTheme="minorHAnsi" w:cstheme="minorHAnsi"/>
           <w:bCs w:val="0"/>
           <w:color w:val="000000" w:themeColor="text1"/>
           <w:sz w:val="22"/>
@@ -440,7 +462,7 @@
       </w:pPr>
       <w:r>
         <w:rPr>
-          <w:rFonts w:ascii="Arial" w:hAnsi="Arial" w:cs="Arial"/>
+          <w:rFonts w:asciiTheme="minorHAnsi" w:hAnsiTheme="minorHAnsi" w:cstheme="minorHAnsi"/>
           <w:bCs w:val="0"/>
           <w:color w:val="000000" w:themeColor="text1"/>
           <w:sz w:val="22"/>
@@ -450,7 +472,7 @@
       </w:r>
       <w:r>
         <w:rPr>
-          <w:rFonts w:ascii="Arial" w:hAnsi="Arial" w:cs="Arial"/>
+          <w:rFonts w:asciiTheme="minorHAnsi" w:hAnsiTheme="minorHAnsi" w:cstheme="minorHAnsi"/>
           <w:bCs w:val="0"/>
           <w:color w:val="000000" w:themeColor="text1"/>
           <w:sz w:val="22"/>
@@ -460,7 +482,7 @@
       </w:r>
       <w:r>
         <w:rPr>
-          <w:rFonts w:ascii="Arial" w:hAnsi="Arial" w:cs="Arial"/>
+          <w:rFonts w:asciiTheme="minorHAnsi" w:hAnsiTheme="minorHAnsi" w:cstheme="minorHAnsi"/>
           <w:bCs w:val="0"/>
           <w:color w:val="000000" w:themeColor="text1"/>
           <w:sz w:val="22"/>
@@ -470,7 +492,7 @@
       </w:r>
       <w:r>
         <w:rPr>
-          <w:rFonts w:ascii="Arial" w:hAnsi="Arial" w:cs="Arial"/>
+          <w:rFonts w:asciiTheme="minorHAnsi" w:hAnsiTheme="minorHAnsi" w:cstheme="minorHAnsi"/>
           <w:bCs w:val="0"/>
           <w:color w:val="000000" w:themeColor="text1"/>
           <w:sz w:val="22"/>
@@ -480,7 +502,7 @@
       </w:r>
       <w:r>
         <w:rPr>
-          <w:rFonts w:ascii="Arial" w:hAnsi="Arial" w:cs="Arial"/>
+          <w:rFonts w:asciiTheme="minorHAnsi" w:hAnsiTheme="minorHAnsi" w:cstheme="minorHAnsi"/>
           <w:color w:val="000000" w:themeColor="text1"/>
           <w:sz w:val="22"/>
           <w:szCs w:val="22"/>
@@ -489,7 +511,7 @@
       </w:r>
       <w:r>
         <w:rPr>
-          <w:rFonts w:ascii="Arial" w:hAnsi="Arial" w:cs="Arial"/>
+          <w:rFonts w:asciiTheme="minorHAnsi" w:hAnsiTheme="minorHAnsi" w:cstheme="minorHAnsi"/>
           <w:bCs w:val="0"/>
           <w:color w:val="000000" w:themeColor="text1"/>
           <w:sz w:val="22"/>
@@ -502,7 +524,7 @@
       <w:pPr>
         <w:spacing w:after="0" w:line="240" w:lineRule="auto"/>
         <w:rPr>
-          <w:rFonts w:ascii="Arial" w:hAnsi="Arial" w:cs="Arial"/>
+          <w:rFonts w:asciiTheme="minorHAnsi" w:hAnsiTheme="minorHAnsi" w:cstheme="minorHAnsi"/>
           <w:color w:val="FF0000"/>
           <w:sz w:val="18"/>
           <w:szCs w:val="20"/>
@@ -514,7 +536,7 @@
       <w:pPr>
         <w:spacing w:after="0" w:line="240" w:lineRule="auto"/>
         <w:rPr>
-          <w:rFonts w:ascii="Arial" w:hAnsi="Arial" w:cs="Arial"/>
+          <w:rFonts w:asciiTheme="minorHAnsi" w:hAnsiTheme="minorHAnsi" w:cstheme="minorHAnsi"/>
           <w:color w:val="FF0000"/>
           <w:sz w:val="18"/>
           <w:szCs w:val="20"/>
@@ -526,7 +548,7 @@
       <w:pPr>
         <w:spacing w:after="0" w:line="240" w:lineRule="auto"/>
         <w:rPr>
-          <w:rFonts w:ascii="Arial" w:hAnsi="Arial" w:cs="Arial"/>
+          <w:rFonts w:asciiTheme="minorHAnsi" w:hAnsiTheme="minorHAnsi" w:cstheme="minorHAnsi"/>
           <w:color w:val="FF0000"/>
           <w:sz w:val="18"/>
           <w:szCs w:val="20"/>
@@ -538,7 +560,7 @@
       <w:pPr>
         <w:spacing w:after="0" w:line="240" w:lineRule="auto"/>
         <w:rPr>
-          <w:rFonts w:ascii="Arial" w:hAnsi="Arial" w:cs="Arial"/>
+          <w:rFonts w:asciiTheme="minorHAnsi" w:hAnsiTheme="minorHAnsi" w:cstheme="minorHAnsi"/>
           <w:color w:val="000000" w:themeColor="text1"/>
           <w:sz w:val="20"/>
           <w:szCs w:val="20"/>
@@ -547,7 +569,7 @@
       </w:pPr>
       <w:r>
         <w:rPr>
-          <w:rFonts w:ascii="Arial" w:hAnsi="Arial" w:cs="Arial"/>
+          <w:rFonts w:asciiTheme="minorHAnsi" w:hAnsiTheme="minorHAnsi" w:cstheme="minorHAnsi"/>
           <w:color w:val="000000" w:themeColor="text1"/>
           <w:sz w:val="20"/>
           <w:szCs w:val="20"/>
@@ -557,7 +579,7 @@
       </w:r>
       <w:r>
         <w:rPr>
-          <w:rFonts w:ascii="Arial" w:hAnsi="Arial" w:cs="Arial"/>
+          <w:rFonts w:asciiTheme="minorHAnsi" w:hAnsiTheme="minorHAnsi" w:cstheme="minorHAnsi"/>
           <w:color w:val="000000" w:themeColor="text1"/>
           <w:sz w:val="20"/>
           <w:szCs w:val="20"/>
@@ -567,7 +589,7 @@
       </w:r>
       <w:r>
         <w:rPr>
-          <w:rFonts w:ascii="Arial" w:hAnsi="Arial" w:cs="Arial"/>
+          <w:rFonts w:asciiTheme="minorHAnsi" w:hAnsiTheme="minorHAnsi" w:cstheme="minorHAnsi"/>
           <w:color w:val="000000" w:themeColor="text1"/>
           <w:sz w:val="20"/>
           <w:szCs w:val="20"/>
@@ -584,13 +606,11 @@
         <w:spacing w:after="0" w:line="240" w:lineRule="auto"/>
         <w:jc w:val="both"/>
         <w:rPr>
-          <w:rFonts w:ascii="Arial" w:hAnsi="Arial" w:cs="Arial"/>
-          <w:sz w:val="20"/>
-          <w:szCs w:val="20"/>
-        </w:rPr>
-      </w:pPr>
-      <w:bookmarkStart w:id="0" w:name="_GoBack"/>
-      <w:bookmarkEnd w:id="0"/>
+          <w:rFonts w:asciiTheme="minorHAnsi" w:hAnsiTheme="minorHAnsi" w:cstheme="minorHAnsi"/>
+          <w:sz w:val="20"/>
+          <w:szCs w:val="20"/>
+        </w:rPr>
+      </w:pPr>
     </w:p>
     <w:p>
       <w:pPr>
@@ -601,7 +621,7 @@
         <w:jc w:val="both"/>
         <w:rPr>
           <w:rStyle w:val="Fett"/>
-          <w:rFonts w:ascii="Arial" w:hAnsi="Arial" w:cs="Arial"/>
+          <w:rFonts w:asciiTheme="minorHAnsi" w:hAnsiTheme="minorHAnsi" w:cstheme="minorHAnsi"/>
           <w:b w:val="0"/>
           <w:iCs/>
           <w:color w:val="FF0000"/>
@@ -612,7 +632,7 @@
       <w:r>
         <w:rPr>
           <w:rStyle w:val="Fett"/>
-          <w:rFonts w:ascii="Arial" w:hAnsi="Arial" w:cs="Arial"/>
+          <w:rFonts w:asciiTheme="minorHAnsi" w:hAnsiTheme="minorHAnsi" w:cstheme="minorHAnsi"/>
           <w:b w:val="0"/>
           <w:iCs/>
           <w:color w:val="FF0000"/>
@@ -623,7 +643,7 @@
       </w:r>
       <w:r>
         <w:rPr>
-          <w:rFonts w:ascii="Arial" w:eastAsia="Times New Roman" w:hAnsi="Arial" w:cs="Arial"/>
+          <w:rFonts w:asciiTheme="minorHAnsi" w:eastAsia="Times New Roman" w:hAnsiTheme="minorHAnsi" w:cstheme="minorHAnsi"/>
           <w:color w:val="FF0000"/>
           <w:sz w:val="20"/>
           <w:szCs w:val="20"/>
@@ -632,7 +652,7 @@
       </w:r>
       <w:r>
         <w:rPr>
-          <w:rFonts w:ascii="Arial" w:eastAsia="Times New Roman" w:hAnsi="Arial" w:cs="Arial"/>
+          <w:rFonts w:asciiTheme="minorHAnsi" w:eastAsia="Times New Roman" w:hAnsiTheme="minorHAnsi" w:cstheme="minorHAnsi"/>
           <w:color w:val="FF0000"/>
           <w:sz w:val="20"/>
           <w:szCs w:val="20"/>
@@ -641,7 +661,7 @@
       </w:r>
       <w:r>
         <w:rPr>
-          <w:rFonts w:ascii="Arial" w:eastAsia="Times New Roman" w:hAnsi="Arial" w:cs="Arial"/>
+          <w:rFonts w:asciiTheme="minorHAnsi" w:eastAsia="Times New Roman" w:hAnsiTheme="minorHAnsi" w:cstheme="minorHAnsi"/>
           <w:color w:val="FF0000"/>
           <w:sz w:val="20"/>
           <w:szCs w:val="20"/>
@@ -651,7 +671,7 @@
       <w:r>
         <w:rPr>
           <w:rStyle w:val="Hervorhebung"/>
-          <w:rFonts w:ascii="Arial" w:hAnsi="Arial" w:cs="Arial"/>
+          <w:rFonts w:asciiTheme="minorHAnsi" w:hAnsiTheme="minorHAnsi" w:cstheme="minorHAnsi"/>
           <w:color w:val="FF0000"/>
           <w:sz w:val="20"/>
           <w:szCs w:val="20"/>
@@ -661,7 +681,7 @@
       <w:r>
         <w:rPr>
           <w:rStyle w:val="Fett"/>
-          <w:rFonts w:ascii="Arial" w:hAnsi="Arial" w:cs="Arial"/>
+          <w:rFonts w:asciiTheme="minorHAnsi" w:hAnsiTheme="minorHAnsi" w:cstheme="minorHAnsi"/>
           <w:b w:val="0"/>
           <w:iCs/>
           <w:color w:val="FF0000"/>
@@ -673,7 +693,7 @@
       <w:r>
         <w:rPr>
           <w:rStyle w:val="Fett"/>
-          <w:rFonts w:ascii="Arial" w:hAnsi="Arial" w:cs="Arial"/>
+          <w:rFonts w:asciiTheme="minorHAnsi" w:hAnsiTheme="minorHAnsi" w:cstheme="minorHAnsi"/>
           <w:b w:val="0"/>
           <w:iCs/>
           <w:color w:val="FF0000"/>
@@ -685,7 +705,7 @@
       <w:r>
         <w:rPr>
           <w:rStyle w:val="Fett"/>
-          <w:rFonts w:ascii="Arial" w:hAnsi="Arial" w:cs="Arial"/>
+          <w:rFonts w:asciiTheme="minorHAnsi" w:hAnsiTheme="minorHAnsi" w:cstheme="minorHAnsi"/>
           <w:b w:val="0"/>
           <w:iCs/>
           <w:color w:val="FF0000"/>
@@ -697,7 +717,7 @@
       <w:r>
         <w:rPr>
           <w:rStyle w:val="Fett"/>
-          <w:rFonts w:ascii="Arial" w:hAnsi="Arial" w:cs="Arial"/>
+          <w:rFonts w:asciiTheme="minorHAnsi" w:hAnsiTheme="minorHAnsi" w:cstheme="minorHAnsi"/>
           <w:b w:val="0"/>
           <w:iCs/>
           <w:color w:val="FF0000"/>
@@ -708,7 +728,7 @@
       </w:r>
       <w:r>
         <w:rPr>
-          <w:rFonts w:ascii="Arial" w:eastAsia="Times New Roman" w:hAnsi="Arial" w:cs="Arial"/>
+          <w:rFonts w:asciiTheme="minorHAnsi" w:eastAsia="Times New Roman" w:hAnsiTheme="minorHAnsi" w:cstheme="minorHAnsi"/>
           <w:color w:val="FF0000"/>
           <w:sz w:val="20"/>
           <w:szCs w:val="20"/>
@@ -718,7 +738,7 @@
       <w:r>
         <w:rPr>
           <w:rStyle w:val="Fett"/>
-          <w:rFonts w:ascii="Arial" w:hAnsi="Arial" w:cs="Arial"/>
+          <w:rFonts w:asciiTheme="minorHAnsi" w:hAnsiTheme="minorHAnsi" w:cstheme="minorHAnsi"/>
           <w:b w:val="0"/>
           <w:iCs/>
           <w:color w:val="FF0000"/>
@@ -730,7 +750,7 @@
       <w:r>
         <w:rPr>
           <w:rStyle w:val="Fett"/>
-          <w:rFonts w:ascii="Arial" w:hAnsi="Arial" w:cs="Arial"/>
+          <w:rFonts w:asciiTheme="minorHAnsi" w:hAnsiTheme="minorHAnsi" w:cstheme="minorHAnsi"/>
           <w:b w:val="0"/>
           <w:iCs/>
           <w:color w:val="FF0000"/>
@@ -742,7 +762,7 @@
       <w:r>
         <w:rPr>
           <w:rStyle w:val="Fett"/>
-          <w:rFonts w:ascii="Arial" w:hAnsi="Arial" w:cs="Arial"/>
+          <w:rFonts w:asciiTheme="minorHAnsi" w:hAnsiTheme="minorHAnsi" w:cstheme="minorHAnsi"/>
           <w:b w:val="0"/>
           <w:iCs/>
           <w:color w:val="FF0000"/>
@@ -754,7 +774,7 @@
       <w:r>
         <w:rPr>
           <w:rStyle w:val="Fett"/>
-          <w:rFonts w:ascii="Arial" w:hAnsi="Arial" w:cs="Arial"/>
+          <w:rFonts w:asciiTheme="minorHAnsi" w:hAnsiTheme="minorHAnsi" w:cstheme="minorHAnsi"/>
           <w:b w:val="0"/>
           <w:iCs/>
           <w:color w:val="FF0000"/>
@@ -766,7 +786,7 @@
       <w:r>
         <w:rPr>
           <w:rStyle w:val="Fett"/>
-          <w:rFonts w:ascii="Arial" w:hAnsi="Arial" w:cs="Arial"/>
+          <w:rFonts w:asciiTheme="minorHAnsi" w:hAnsiTheme="minorHAnsi" w:cstheme="minorHAnsi"/>
           <w:b w:val="0"/>
           <w:iCs/>
           <w:color w:val="FF0000"/>
@@ -778,7 +798,7 @@
       <w:r>
         <w:rPr>
           <w:rStyle w:val="Fett"/>
-          <w:rFonts w:ascii="Arial" w:hAnsi="Arial" w:cs="Arial"/>
+          <w:rFonts w:asciiTheme="minorHAnsi" w:hAnsiTheme="minorHAnsi" w:cstheme="minorHAnsi"/>
           <w:b w:val="0"/>
           <w:iCs/>
           <w:color w:val="FF0000"/>
@@ -790,7 +810,7 @@
       <w:r>
         <w:rPr>
           <w:rStyle w:val="Fett"/>
-          <w:rFonts w:ascii="Arial" w:hAnsi="Arial" w:cs="Arial"/>
+          <w:rFonts w:asciiTheme="minorHAnsi" w:hAnsiTheme="minorHAnsi" w:cstheme="minorHAnsi"/>
           <w:b w:val="0"/>
           <w:iCs/>
           <w:color w:val="FF0000"/>
@@ -802,7 +822,7 @@
       <w:r>
         <w:rPr>
           <w:rStyle w:val="Fett"/>
-          <w:rFonts w:ascii="Arial" w:hAnsi="Arial" w:cs="Arial"/>
+          <w:rFonts w:asciiTheme="minorHAnsi" w:hAnsiTheme="minorHAnsi" w:cstheme="minorHAnsi"/>
           <w:b w:val="0"/>
           <w:iCs/>
           <w:color w:val="FF0000"/>
@@ -814,7 +834,7 @@
       <w:r>
         <w:rPr>
           <w:rStyle w:val="Fett"/>
-          <w:rFonts w:ascii="Arial" w:hAnsi="Arial" w:cs="Arial"/>
+          <w:rFonts w:asciiTheme="minorHAnsi" w:hAnsiTheme="minorHAnsi" w:cstheme="minorHAnsi"/>
           <w:b w:val="0"/>
           <w:iCs/>
           <w:color w:val="FF0000"/>
@@ -826,7 +846,7 @@
       <w:r>
         <w:rPr>
           <w:rStyle w:val="Fett"/>
-          <w:rFonts w:ascii="Arial" w:hAnsi="Arial" w:cs="Arial"/>
+          <w:rFonts w:asciiTheme="minorHAnsi" w:hAnsiTheme="minorHAnsi" w:cstheme="minorHAnsi"/>
           <w:b w:val="0"/>
           <w:iCs/>
           <w:color w:val="FF0000"/>
@@ -838,7 +858,7 @@
       <w:r>
         <w:rPr>
           <w:rStyle w:val="Fett"/>
-          <w:rFonts w:ascii="Arial" w:hAnsi="Arial" w:cs="Arial"/>
+          <w:rFonts w:asciiTheme="minorHAnsi" w:hAnsiTheme="minorHAnsi" w:cstheme="minorHAnsi"/>
           <w:b w:val="0"/>
           <w:iCs/>
           <w:color w:val="FF0000"/>
@@ -857,7 +877,7 @@
         <w:jc w:val="both"/>
         <w:rPr>
           <w:rStyle w:val="Fett"/>
-          <w:rFonts w:ascii="Arial" w:hAnsi="Arial" w:cs="Arial"/>
+          <w:rFonts w:asciiTheme="minorHAnsi" w:hAnsiTheme="minorHAnsi" w:cstheme="minorHAnsi"/>
           <w:b w:val="0"/>
           <w:iCs/>
           <w:color w:val="FF0000"/>
@@ -875,7 +895,7 @@
         <w:jc w:val="both"/>
         <w:rPr>
           <w:rStyle w:val="Fett"/>
-          <w:rFonts w:ascii="Arial" w:hAnsi="Arial" w:cs="Arial"/>
+          <w:rFonts w:asciiTheme="minorHAnsi" w:hAnsiTheme="minorHAnsi" w:cstheme="minorHAnsi"/>
           <w:b w:val="0"/>
           <w:iCs/>
           <w:color w:val="FF0000"/>
@@ -886,7 +906,7 @@
       <w:r>
         <w:rPr>
           <w:rStyle w:val="Fett"/>
-          <w:rFonts w:ascii="Arial" w:hAnsi="Arial" w:cs="Arial"/>
+          <w:rFonts w:asciiTheme="minorHAnsi" w:hAnsiTheme="minorHAnsi" w:cstheme="minorHAnsi"/>
           <w:b w:val="0"/>
           <w:iCs/>
           <w:color w:val="FF0000"/>
@@ -898,7 +918,7 @@
       <w:r>
         <w:rPr>
           <w:rStyle w:val="Fett"/>
-          <w:rFonts w:ascii="Arial" w:hAnsi="Arial" w:cs="Arial"/>
+          <w:rFonts w:asciiTheme="minorHAnsi" w:hAnsiTheme="minorHAnsi" w:cstheme="minorHAnsi"/>
           <w:b w:val="0"/>
           <w:iCs/>
           <w:color w:val="FF0000"/>
@@ -910,7 +930,7 @@
       <w:r>
         <w:rPr>
           <w:rStyle w:val="Fett"/>
-          <w:rFonts w:ascii="Arial" w:hAnsi="Arial" w:cs="Arial"/>
+          <w:rFonts w:asciiTheme="minorHAnsi" w:hAnsiTheme="minorHAnsi" w:cstheme="minorHAnsi"/>
           <w:b w:val="0"/>
           <w:iCs/>
           <w:color w:val="FF0000"/>
@@ -922,7 +942,7 @@
       <w:r>
         <w:rPr>
           <w:rStyle w:val="Fett"/>
-          <w:rFonts w:ascii="Arial" w:hAnsi="Arial" w:cs="Arial"/>
+          <w:rFonts w:asciiTheme="minorHAnsi" w:hAnsiTheme="minorHAnsi" w:cstheme="minorHAnsi"/>
           <w:b w:val="0"/>
           <w:iCs/>
           <w:color w:val="FF0000"/>
@@ -934,7 +954,7 @@
       <w:r>
         <w:rPr>
           <w:rStyle w:val="Fett"/>
-          <w:rFonts w:ascii="Arial" w:hAnsi="Arial" w:cs="Arial"/>
+          <w:rFonts w:asciiTheme="minorHAnsi" w:hAnsiTheme="minorHAnsi" w:cstheme="minorHAnsi"/>
           <w:b w:val="0"/>
           <w:iCs/>
           <w:color w:val="FF0000"/>
@@ -946,7 +966,7 @@
       <w:r>
         <w:rPr>
           <w:rStyle w:val="Fett"/>
-          <w:rFonts w:ascii="Arial" w:hAnsi="Arial" w:cs="Arial"/>
+          <w:rFonts w:asciiTheme="minorHAnsi" w:hAnsiTheme="minorHAnsi" w:cstheme="minorHAnsi"/>
           <w:b w:val="0"/>
           <w:iCs/>
           <w:color w:val="FF0000"/>
@@ -958,7 +978,7 @@
       <w:r>
         <w:rPr>
           <w:rStyle w:val="Fett"/>
-          <w:rFonts w:ascii="Arial" w:hAnsi="Arial" w:cs="Arial"/>
+          <w:rFonts w:asciiTheme="minorHAnsi" w:hAnsiTheme="minorHAnsi" w:cstheme="minorHAnsi"/>
           <w:b w:val="0"/>
           <w:iCs/>
           <w:color w:val="FF0000"/>
@@ -970,7 +990,7 @@
       <w:r>
         <w:rPr>
           <w:rStyle w:val="Fett"/>
-          <w:rFonts w:ascii="Arial" w:hAnsi="Arial" w:cs="Arial"/>
+          <w:rFonts w:asciiTheme="minorHAnsi" w:hAnsiTheme="minorHAnsi" w:cstheme="minorHAnsi"/>
           <w:b w:val="0"/>
           <w:iCs/>
           <w:color w:val="FF0000"/>
@@ -982,7 +1002,7 @@
       <w:r>
         <w:rPr>
           <w:rStyle w:val="Fett"/>
-          <w:rFonts w:ascii="Arial" w:hAnsi="Arial" w:cs="Arial"/>
+          <w:rFonts w:asciiTheme="minorHAnsi" w:hAnsiTheme="minorHAnsi" w:cstheme="minorHAnsi"/>
           <w:b w:val="0"/>
           <w:iCs/>
           <w:color w:val="FF0000"/>
@@ -994,7 +1014,7 @@
       <w:r>
         <w:rPr>
           <w:rStyle w:val="Fett"/>
-          <w:rFonts w:ascii="Arial" w:hAnsi="Arial" w:cs="Arial"/>
+          <w:rFonts w:asciiTheme="minorHAnsi" w:hAnsiTheme="minorHAnsi" w:cstheme="minorHAnsi"/>
           <w:b w:val="0"/>
           <w:iCs/>
           <w:color w:val="FF0000"/>
@@ -1006,7 +1026,7 @@
       <w:r>
         <w:rPr>
           <w:rStyle w:val="Fett"/>
-          <w:rFonts w:ascii="Arial" w:hAnsi="Arial" w:cs="Arial"/>
+          <w:rFonts w:asciiTheme="minorHAnsi" w:hAnsiTheme="minorHAnsi" w:cstheme="minorHAnsi"/>
           <w:b w:val="0"/>
           <w:iCs/>
           <w:color w:val="FF0000"/>
@@ -1018,7 +1038,7 @@
       <w:r>
         <w:rPr>
           <w:rStyle w:val="Fett"/>
-          <w:rFonts w:ascii="Arial" w:hAnsi="Arial" w:cs="Arial"/>
+          <w:rFonts w:asciiTheme="minorHAnsi" w:hAnsiTheme="minorHAnsi" w:cstheme="minorHAnsi"/>
           <w:b w:val="0"/>
           <w:iCs/>
           <w:color w:val="FF0000"/>
@@ -1030,7 +1050,7 @@
       <w:r>
         <w:rPr>
           <w:rStyle w:val="Fett"/>
-          <w:rFonts w:ascii="Arial" w:hAnsi="Arial" w:cs="Arial"/>
+          <w:rFonts w:asciiTheme="minorHAnsi" w:hAnsiTheme="minorHAnsi" w:cstheme="minorHAnsi"/>
           <w:b w:val="0"/>
           <w:iCs/>
           <w:color w:val="FF0000"/>
@@ -1042,7 +1062,7 @@
       <w:r>
         <w:rPr>
           <w:rStyle w:val="Fett"/>
-          <w:rFonts w:ascii="Arial" w:hAnsi="Arial" w:cs="Arial"/>
+          <w:rFonts w:asciiTheme="minorHAnsi" w:hAnsiTheme="minorHAnsi" w:cstheme="minorHAnsi"/>
           <w:b w:val="0"/>
           <w:iCs/>
           <w:color w:val="FF0000"/>
@@ -1054,7 +1074,7 @@
       <w:r>
         <w:rPr>
           <w:rStyle w:val="Fett"/>
-          <w:rFonts w:ascii="Arial" w:hAnsi="Arial" w:cs="Arial"/>
+          <w:rFonts w:asciiTheme="minorHAnsi" w:hAnsiTheme="minorHAnsi" w:cstheme="minorHAnsi"/>
           <w:b w:val="0"/>
           <w:iCs/>
           <w:color w:val="FF0000"/>
@@ -1073,7 +1093,7 @@
         <w:jc w:val="both"/>
         <w:rPr>
           <w:rStyle w:val="Fett"/>
-          <w:rFonts w:ascii="Arial" w:hAnsi="Arial" w:cs="Arial"/>
+          <w:rFonts w:asciiTheme="minorHAnsi" w:hAnsiTheme="minorHAnsi" w:cstheme="minorHAnsi"/>
           <w:b w:val="0"/>
           <w:iCs/>
           <w:color w:val="FF0000"/>
@@ -1090,26 +1110,48 @@
         <w:spacing w:after="0" w:line="240" w:lineRule="auto"/>
         <w:jc w:val="both"/>
         <w:rPr>
-          <w:rFonts w:ascii="Arial" w:hAnsi="Arial" w:cs="Arial"/>
-          <w:color w:val="FF0000"/>
-          <w:sz w:val="20"/>
-          <w:szCs w:val="20"/>
-          <w:lang w:eastAsia="de-DE"/>
-        </w:rPr>
-      </w:pPr>
-      <w:r>
-        <w:rPr>
-          <w:rFonts w:ascii="Arial" w:hAnsi="Arial" w:cs="Arial"/>
-          <w:color w:val="FF0000"/>
-          <w:sz w:val="20"/>
-          <w:szCs w:val="20"/>
-          <w:lang w:eastAsia="de-DE"/>
-        </w:rPr>
-        <w:t>In meiner momentanen Position als Softwareentwickler bei der Hellmann Worldwide Logistics GmbH bin ich für</w:t>
-      </w:r>
-      <w:r>
-        <w:rPr>
-          <w:rFonts w:ascii="Arial" w:hAnsi="Arial" w:cs="Arial"/>
+          <w:rFonts w:asciiTheme="minorHAnsi" w:hAnsiTheme="minorHAnsi" w:cstheme="minorHAnsi"/>
+          <w:color w:val="FF0000"/>
+          <w:sz w:val="20"/>
+          <w:szCs w:val="20"/>
+          <w:lang w:eastAsia="de-DE"/>
+        </w:rPr>
+      </w:pPr>
+      <w:r>
+        <w:rPr>
+          <w:rFonts w:asciiTheme="minorHAnsi" w:hAnsiTheme="minorHAnsi" w:cstheme="minorHAnsi"/>
+          <w:color w:val="FF0000"/>
+          <w:sz w:val="20"/>
+          <w:szCs w:val="20"/>
+          <w:lang w:eastAsia="de-DE"/>
+        </w:rPr>
+        <w:t xml:space="preserve">In meiner momentanen Position als Softwareentwickler bei der Hellmann Worldwide </w:t>
+      </w:r>
+      <w:proofErr w:type="spellStart"/>
+      <w:r>
+        <w:rPr>
+          <w:rFonts w:asciiTheme="minorHAnsi" w:hAnsiTheme="minorHAnsi" w:cstheme="minorHAnsi"/>
+          <w:color w:val="FF0000"/>
+          <w:sz w:val="20"/>
+          <w:szCs w:val="20"/>
+          <w:lang w:eastAsia="de-DE"/>
+        </w:rPr>
+        <w:t>Logistics</w:t>
+      </w:r>
+      <w:proofErr w:type="spellEnd"/>
+      <w:r>
+        <w:rPr>
+          <w:rFonts w:asciiTheme="minorHAnsi" w:hAnsiTheme="minorHAnsi" w:cstheme="minorHAnsi"/>
+          <w:color w:val="FF0000"/>
+          <w:sz w:val="20"/>
+          <w:szCs w:val="20"/>
+          <w:lang w:eastAsia="de-DE"/>
+        </w:rPr>
+        <w:t xml:space="preserve"> GmbH bin ich für</w:t>
+      </w:r>
+      <w:r>
+        <w:rPr>
+          <w:rFonts w:asciiTheme="minorHAnsi" w:hAnsiTheme="minorHAnsi" w:cstheme="minorHAnsi"/>
           <w:color w:val="FF0000"/>
           <w:sz w:val="20"/>
           <w:szCs w:val="20"/>
@@ -1119,7 +1161,7 @@
       </w:r>
       <w:r>
         <w:rPr>
-          <w:rFonts w:ascii="Arial" w:hAnsi="Arial" w:cs="Arial"/>
+          <w:rFonts w:asciiTheme="minorHAnsi" w:hAnsiTheme="minorHAnsi" w:cstheme="minorHAnsi"/>
           <w:color w:val="FF0000"/>
           <w:sz w:val="20"/>
           <w:szCs w:val="20"/>
@@ -1129,7 +1171,7 @@
       </w:r>
       <w:r>
         <w:rPr>
-          <w:rFonts w:ascii="Arial" w:hAnsi="Arial" w:cs="Arial"/>
+          <w:rFonts w:asciiTheme="minorHAnsi" w:hAnsiTheme="minorHAnsi" w:cstheme="minorHAnsi"/>
           <w:color w:val="FF0000"/>
           <w:sz w:val="20"/>
           <w:szCs w:val="20"/>
@@ -1139,7 +1181,7 @@
       </w:r>
       <w:r>
         <w:rPr>
-          <w:rFonts w:ascii="Arial" w:hAnsi="Arial" w:cs="Arial"/>
+          <w:rFonts w:asciiTheme="minorHAnsi" w:hAnsiTheme="minorHAnsi" w:cstheme="minorHAnsi"/>
           <w:color w:val="FF0000"/>
           <w:sz w:val="20"/>
           <w:szCs w:val="20"/>
@@ -1149,7 +1191,7 @@
       </w:r>
       <w:r>
         <w:rPr>
-          <w:rFonts w:ascii="Arial" w:hAnsi="Arial" w:cs="Arial"/>
+          <w:rFonts w:asciiTheme="minorHAnsi" w:hAnsiTheme="minorHAnsi" w:cstheme="minorHAnsi"/>
           <w:color w:val="FF0000"/>
           <w:sz w:val="20"/>
           <w:szCs w:val="20"/>
@@ -1159,7 +1201,7 @@
       </w:r>
       <w:r>
         <w:rPr>
-          <w:rFonts w:ascii="Arial" w:hAnsi="Arial" w:cs="Arial"/>
+          <w:rFonts w:asciiTheme="minorHAnsi" w:hAnsiTheme="minorHAnsi" w:cstheme="minorHAnsi"/>
           <w:color w:val="FF0000"/>
           <w:sz w:val="20"/>
           <w:szCs w:val="20"/>
@@ -1169,7 +1211,7 @@
       </w:r>
       <w:r>
         <w:rPr>
-          <w:rFonts w:ascii="Arial" w:hAnsi="Arial" w:cs="Arial"/>
+          <w:rFonts w:asciiTheme="minorHAnsi" w:hAnsiTheme="minorHAnsi" w:cstheme="minorHAnsi"/>
           <w:color w:val="FF0000"/>
           <w:sz w:val="20"/>
           <w:szCs w:val="20"/>
@@ -1186,16 +1228,16 @@
         <w:spacing w:after="0" w:line="240" w:lineRule="auto"/>
         <w:jc w:val="both"/>
         <w:rPr>
-          <w:rFonts w:ascii="Arial" w:hAnsi="Arial" w:cs="Arial"/>
-          <w:color w:val="FF0000"/>
-          <w:sz w:val="20"/>
-          <w:szCs w:val="20"/>
-          <w:lang w:eastAsia="de-DE"/>
-        </w:rPr>
-      </w:pPr>
-      <w:r>
-        <w:rPr>
-          <w:rFonts w:ascii="Arial" w:hAnsi="Arial" w:cs="Arial"/>
+          <w:rFonts w:asciiTheme="minorHAnsi" w:hAnsiTheme="minorHAnsi" w:cstheme="minorHAnsi"/>
+          <w:color w:val="FF0000"/>
+          <w:sz w:val="20"/>
+          <w:szCs w:val="20"/>
+          <w:lang w:eastAsia="de-DE"/>
+        </w:rPr>
+      </w:pPr>
+      <w:r>
+        <w:rPr>
+          <w:rFonts w:asciiTheme="minorHAnsi" w:hAnsiTheme="minorHAnsi" w:cstheme="minorHAnsi"/>
           <w:color w:val="FF0000"/>
           <w:sz w:val="20"/>
           <w:szCs w:val="20"/>
@@ -1205,7 +1247,7 @@
       </w:r>
       <w:r>
         <w:rPr>
-          <w:rFonts w:ascii="Arial" w:hAnsi="Arial" w:cs="Arial"/>
+          <w:rFonts w:asciiTheme="minorHAnsi" w:hAnsiTheme="minorHAnsi" w:cstheme="minorHAnsi"/>
           <w:color w:val="FF0000"/>
           <w:sz w:val="20"/>
           <w:szCs w:val="20"/>
@@ -1215,7 +1257,7 @@
       </w:r>
       <w:r>
         <w:rPr>
-          <w:rFonts w:ascii="Arial" w:hAnsi="Arial" w:cs="Arial"/>
+          <w:rFonts w:asciiTheme="minorHAnsi" w:hAnsiTheme="minorHAnsi" w:cstheme="minorHAnsi"/>
           <w:color w:val="FF0000"/>
           <w:sz w:val="20"/>
           <w:szCs w:val="20"/>
@@ -1225,7 +1267,7 @@
       </w:r>
       <w:r>
         <w:rPr>
-          <w:rFonts w:ascii="Arial" w:hAnsi="Arial" w:cs="Arial"/>
+          <w:rFonts w:asciiTheme="minorHAnsi" w:hAnsiTheme="minorHAnsi" w:cstheme="minorHAnsi"/>
           <w:color w:val="FF0000"/>
           <w:sz w:val="20"/>
           <w:szCs w:val="20"/>
@@ -1235,7 +1277,7 @@
       </w:r>
       <w:r>
         <w:rPr>
-          <w:rFonts w:ascii="Arial" w:hAnsi="Arial" w:cs="Arial"/>
+          <w:rFonts w:asciiTheme="minorHAnsi" w:hAnsiTheme="minorHAnsi" w:cstheme="minorHAnsi"/>
           <w:color w:val="FF0000"/>
           <w:sz w:val="20"/>
           <w:szCs w:val="20"/>
@@ -1245,7 +1287,7 @@
       </w:r>
       <w:r>
         <w:rPr>
-          <w:rFonts w:ascii="Arial" w:hAnsi="Arial" w:cs="Arial"/>
+          <w:rFonts w:asciiTheme="minorHAnsi" w:hAnsiTheme="minorHAnsi" w:cstheme="minorHAnsi"/>
           <w:color w:val="FF0000"/>
           <w:sz w:val="20"/>
           <w:szCs w:val="20"/>
@@ -1255,7 +1297,7 @@
       </w:r>
       <w:r>
         <w:rPr>
-          <w:rFonts w:ascii="Arial" w:hAnsi="Arial" w:cs="Arial"/>
+          <w:rFonts w:asciiTheme="minorHAnsi" w:hAnsiTheme="minorHAnsi" w:cstheme="minorHAnsi"/>
           <w:color w:val="FF0000"/>
           <w:sz w:val="20"/>
           <w:szCs w:val="20"/>
@@ -1265,7 +1307,7 @@
       </w:r>
       <w:r>
         <w:rPr>
-          <w:rFonts w:ascii="Arial" w:hAnsi="Arial" w:cs="Arial"/>
+          <w:rFonts w:asciiTheme="minorHAnsi" w:hAnsiTheme="minorHAnsi" w:cstheme="minorHAnsi"/>
           <w:color w:val="FF0000"/>
           <w:sz w:val="20"/>
           <w:szCs w:val="20"/>
@@ -1275,7 +1317,7 @@
       </w:r>
       <w:r>
         <w:rPr>
-          <w:rFonts w:ascii="Arial" w:hAnsi="Arial" w:cs="Arial"/>
+          <w:rFonts w:asciiTheme="minorHAnsi" w:hAnsiTheme="minorHAnsi" w:cstheme="minorHAnsi"/>
           <w:color w:val="FF0000"/>
           <w:sz w:val="20"/>
           <w:szCs w:val="20"/>
@@ -1284,7 +1326,7 @@
       </w:r>
       <w:r>
         <w:rPr>
-          <w:rFonts w:ascii="Arial" w:hAnsi="Arial" w:cs="Arial"/>
+          <w:rFonts w:asciiTheme="minorHAnsi" w:hAnsiTheme="minorHAnsi" w:cstheme="minorHAnsi"/>
           <w:color w:val="FF0000"/>
           <w:sz w:val="20"/>
           <w:szCs w:val="20"/>
@@ -1294,7 +1336,7 @@
       </w:r>
       <w:r>
         <w:rPr>
-          <w:rFonts w:ascii="Arial" w:hAnsi="Arial" w:cs="Arial"/>
+          <w:rFonts w:asciiTheme="minorHAnsi" w:hAnsiTheme="minorHAnsi" w:cstheme="minorHAnsi"/>
           <w:color w:val="FF0000"/>
           <w:sz w:val="20"/>
           <w:szCs w:val="20"/>
@@ -1304,7 +1346,7 @@
       </w:r>
       <w:r>
         <w:rPr>
-          <w:rFonts w:ascii="Arial" w:hAnsi="Arial" w:cs="Arial"/>
+          <w:rFonts w:asciiTheme="minorHAnsi" w:hAnsiTheme="minorHAnsi" w:cstheme="minorHAnsi"/>
           <w:color w:val="FF0000"/>
           <w:sz w:val="20"/>
           <w:szCs w:val="20"/>
@@ -1314,7 +1356,7 @@
       </w:r>
       <w:r>
         <w:rPr>
-          <w:rFonts w:ascii="Arial" w:hAnsi="Arial" w:cs="Arial"/>
+          <w:rFonts w:asciiTheme="minorHAnsi" w:hAnsiTheme="minorHAnsi" w:cstheme="minorHAnsi"/>
           <w:color w:val="FF0000"/>
           <w:sz w:val="20"/>
           <w:szCs w:val="20"/>
@@ -1324,7 +1366,7 @@
       </w:r>
       <w:r>
         <w:rPr>
-          <w:rFonts w:ascii="Arial" w:hAnsi="Arial" w:cs="Arial"/>
+          <w:rFonts w:asciiTheme="minorHAnsi" w:hAnsiTheme="minorHAnsi" w:cstheme="minorHAnsi"/>
           <w:color w:val="FF0000"/>
           <w:sz w:val="20"/>
           <w:szCs w:val="20"/>
@@ -1341,16 +1383,16 @@
         <w:spacing w:after="0" w:line="240" w:lineRule="auto"/>
         <w:jc w:val="both"/>
         <w:rPr>
-          <w:rFonts w:ascii="Arial" w:hAnsi="Arial" w:cs="Arial"/>
-          <w:color w:val="FF0000"/>
-          <w:sz w:val="20"/>
-          <w:szCs w:val="20"/>
-          <w:lang w:eastAsia="de-DE"/>
-        </w:rPr>
-      </w:pPr>
-      <w:r>
-        <w:rPr>
-          <w:rFonts w:ascii="Arial" w:hAnsi="Arial" w:cs="Arial"/>
+          <w:rFonts w:asciiTheme="minorHAnsi" w:hAnsiTheme="minorHAnsi" w:cstheme="minorHAnsi"/>
+          <w:color w:val="FF0000"/>
+          <w:sz w:val="20"/>
+          <w:szCs w:val="20"/>
+          <w:lang w:eastAsia="de-DE"/>
+        </w:rPr>
+      </w:pPr>
+      <w:r>
+        <w:rPr>
+          <w:rFonts w:asciiTheme="minorHAnsi" w:hAnsiTheme="minorHAnsi" w:cstheme="minorHAnsi"/>
           <w:color w:val="FF0000"/>
           <w:sz w:val="20"/>
           <w:szCs w:val="20"/>
@@ -1360,7 +1402,7 @@
       </w:r>
       <w:r>
         <w:rPr>
-          <w:rFonts w:ascii="Arial" w:hAnsi="Arial" w:cs="Arial"/>
+          <w:rFonts w:asciiTheme="minorHAnsi" w:hAnsiTheme="minorHAnsi" w:cstheme="minorHAnsi"/>
           <w:color w:val="FF0000"/>
           <w:sz w:val="20"/>
           <w:szCs w:val="20"/>
@@ -1370,7 +1412,7 @@
       </w:r>
       <w:r>
         <w:rPr>
-          <w:rFonts w:ascii="Arial" w:hAnsi="Arial" w:cs="Arial"/>
+          <w:rFonts w:asciiTheme="minorHAnsi" w:hAnsiTheme="minorHAnsi" w:cstheme="minorHAnsi"/>
           <w:color w:val="FF0000"/>
           <w:sz w:val="20"/>
           <w:szCs w:val="20"/>
@@ -1380,7 +1422,7 @@
       </w:r>
       <w:r>
         <w:rPr>
-          <w:rFonts w:ascii="Arial" w:hAnsi="Arial" w:cs="Arial"/>
+          <w:rFonts w:asciiTheme="minorHAnsi" w:hAnsiTheme="minorHAnsi" w:cstheme="minorHAnsi"/>
           <w:color w:val="FF0000"/>
           <w:sz w:val="20"/>
           <w:szCs w:val="20"/>
@@ -1390,7 +1432,7 @@
       </w:r>
       <w:r>
         <w:rPr>
-          <w:rFonts w:ascii="Arial" w:hAnsi="Arial" w:cs="Arial"/>
+          <w:rFonts w:asciiTheme="minorHAnsi" w:hAnsiTheme="minorHAnsi" w:cstheme="minorHAnsi"/>
           <w:color w:val="FF0000"/>
           <w:sz w:val="20"/>
           <w:szCs w:val="20"/>
@@ -1400,7 +1442,7 @@
       </w:r>
       <w:r>
         <w:rPr>
-          <w:rFonts w:ascii="Arial" w:hAnsi="Arial" w:cs="Arial"/>
+          <w:rFonts w:asciiTheme="minorHAnsi" w:hAnsiTheme="minorHAnsi" w:cstheme="minorHAnsi"/>
           <w:color w:val="FF0000"/>
           <w:sz w:val="20"/>
           <w:szCs w:val="20"/>
@@ -1410,7 +1452,7 @@
       </w:r>
       <w:r>
         <w:rPr>
-          <w:rFonts w:ascii="Arial" w:hAnsi="Arial" w:cs="Arial"/>
+          <w:rFonts w:asciiTheme="minorHAnsi" w:hAnsiTheme="minorHAnsi" w:cstheme="minorHAnsi"/>
           <w:color w:val="FF0000"/>
           <w:sz w:val="20"/>
           <w:szCs w:val="20"/>
@@ -1427,7 +1469,7 @@
         <w:spacing w:after="0" w:line="240" w:lineRule="auto"/>
         <w:jc w:val="both"/>
         <w:rPr>
-          <w:rFonts w:ascii="Arial" w:hAnsi="Arial" w:cs="Arial"/>
+          <w:rFonts w:asciiTheme="minorHAnsi" w:hAnsiTheme="minorHAnsi" w:cstheme="minorHAnsi"/>
           <w:color w:val="FF0000"/>
           <w:sz w:val="20"/>
           <w:szCs w:val="20"/>
@@ -1443,16 +1485,16 @@
         <w:spacing w:after="0" w:line="240" w:lineRule="auto"/>
         <w:jc w:val="both"/>
         <w:rPr>
-          <w:rFonts w:ascii="Arial" w:hAnsi="Arial" w:cs="Arial"/>
-          <w:color w:val="FF0000"/>
-          <w:sz w:val="20"/>
-          <w:szCs w:val="20"/>
-          <w:lang w:eastAsia="de-DE"/>
-        </w:rPr>
-      </w:pPr>
-      <w:r>
-        <w:rPr>
-          <w:rFonts w:ascii="Arial" w:hAnsi="Arial" w:cs="Arial"/>
+          <w:rFonts w:asciiTheme="minorHAnsi" w:hAnsiTheme="minorHAnsi" w:cstheme="minorHAnsi"/>
+          <w:color w:val="FF0000"/>
+          <w:sz w:val="20"/>
+          <w:szCs w:val="20"/>
+          <w:lang w:eastAsia="de-DE"/>
+        </w:rPr>
+      </w:pPr>
+      <w:r>
+        <w:rPr>
+          <w:rFonts w:asciiTheme="minorHAnsi" w:hAnsiTheme="minorHAnsi" w:cstheme="minorHAnsi"/>
           <w:color w:val="FF0000"/>
           <w:sz w:val="20"/>
           <w:szCs w:val="20"/>
@@ -1462,7 +1504,7 @@
       </w:r>
       <w:r>
         <w:rPr>
-          <w:rFonts w:ascii="Arial" w:hAnsi="Arial" w:cs="Arial"/>
+          <w:rFonts w:asciiTheme="minorHAnsi" w:hAnsiTheme="minorHAnsi" w:cstheme="minorHAnsi"/>
           <w:color w:val="FF0000"/>
           <w:sz w:val="20"/>
           <w:szCs w:val="20"/>
@@ -1472,7 +1514,7 @@
       </w:r>
       <w:r>
         <w:rPr>
-          <w:rFonts w:ascii="Arial" w:hAnsi="Arial" w:cs="Arial"/>
+          <w:rFonts w:asciiTheme="minorHAnsi" w:hAnsiTheme="minorHAnsi" w:cstheme="minorHAnsi"/>
           <w:color w:val="FF0000"/>
           <w:sz w:val="20"/>
           <w:szCs w:val="20"/>
@@ -1489,7 +1531,7 @@
         <w:spacing w:after="0" w:line="240" w:lineRule="auto"/>
         <w:jc w:val="both"/>
         <w:rPr>
-          <w:rFonts w:ascii="Arial" w:hAnsi="Arial" w:cs="Arial"/>
+          <w:rFonts w:asciiTheme="minorHAnsi" w:hAnsiTheme="minorHAnsi" w:cstheme="minorHAnsi"/>
           <w:color w:val="FF0000"/>
           <w:sz w:val="20"/>
           <w:szCs w:val="20"/>
@@ -1505,16 +1547,16 @@
         <w:spacing w:after="0" w:line="240" w:lineRule="auto"/>
         <w:jc w:val="both"/>
         <w:rPr>
-          <w:rFonts w:ascii="Arial" w:hAnsi="Arial" w:cs="Arial"/>
-          <w:color w:val="FF0000"/>
-          <w:sz w:val="20"/>
-          <w:szCs w:val="20"/>
-          <w:lang w:eastAsia="de-DE"/>
-        </w:rPr>
-      </w:pPr>
-      <w:r>
-        <w:rPr>
-          <w:rFonts w:ascii="Arial" w:hAnsi="Arial" w:cs="Arial"/>
+          <w:rFonts w:asciiTheme="minorHAnsi" w:hAnsiTheme="minorHAnsi" w:cstheme="minorHAnsi"/>
+          <w:color w:val="FF0000"/>
+          <w:sz w:val="20"/>
+          <w:szCs w:val="20"/>
+          <w:lang w:eastAsia="de-DE"/>
+        </w:rPr>
+      </w:pPr>
+      <w:r>
+        <w:rPr>
+          <w:rFonts w:asciiTheme="minorHAnsi" w:hAnsiTheme="minorHAnsi" w:cstheme="minorHAnsi"/>
           <w:color w:val="FF0000"/>
           <w:sz w:val="20"/>
           <w:szCs w:val="20"/>
@@ -1524,7 +1566,7 @@
       </w:r>
       <w:r>
         <w:rPr>
-          <w:rFonts w:ascii="Arial" w:hAnsi="Arial" w:cs="Arial"/>
+          <w:rFonts w:asciiTheme="minorHAnsi" w:hAnsiTheme="minorHAnsi" w:cstheme="minorHAnsi"/>
           <w:color w:val="FF0000"/>
           <w:sz w:val="20"/>
           <w:szCs w:val="20"/>
@@ -1534,7 +1576,7 @@
       </w:r>
       <w:r>
         <w:rPr>
-          <w:rFonts w:ascii="Arial" w:hAnsi="Arial" w:cs="Arial"/>
+          <w:rFonts w:asciiTheme="minorHAnsi" w:hAnsiTheme="minorHAnsi" w:cstheme="minorHAnsi"/>
           <w:color w:val="FF0000"/>
           <w:sz w:val="20"/>
           <w:szCs w:val="20"/>
@@ -1544,7 +1586,7 @@
       </w:r>
       <w:r>
         <w:rPr>
-          <w:rFonts w:ascii="Arial" w:hAnsi="Arial" w:cs="Arial"/>
+          <w:rFonts w:asciiTheme="minorHAnsi" w:hAnsiTheme="minorHAnsi" w:cstheme="minorHAnsi"/>
           <w:color w:val="FF0000"/>
           <w:sz w:val="20"/>
           <w:szCs w:val="20"/>
@@ -1554,7 +1596,7 @@
       </w:r>
       <w:r>
         <w:rPr>
-          <w:rFonts w:ascii="Arial" w:hAnsi="Arial" w:cs="Arial"/>
+          <w:rFonts w:asciiTheme="minorHAnsi" w:hAnsiTheme="minorHAnsi" w:cstheme="minorHAnsi"/>
           <w:color w:val="FF0000"/>
           <w:sz w:val="20"/>
           <w:szCs w:val="20"/>
@@ -1564,7 +1606,7 @@
       </w:r>
       <w:r>
         <w:rPr>
-          <w:rFonts w:ascii="Arial" w:hAnsi="Arial" w:cs="Arial"/>
+          <w:rFonts w:asciiTheme="minorHAnsi" w:hAnsiTheme="minorHAnsi" w:cstheme="minorHAnsi"/>
           <w:color w:val="FF0000"/>
           <w:sz w:val="20"/>
           <w:szCs w:val="20"/>
@@ -1574,7 +1616,7 @@
       </w:r>
       <w:r>
         <w:rPr>
-          <w:rFonts w:ascii="Arial" w:hAnsi="Arial" w:cs="Arial"/>
+          <w:rFonts w:asciiTheme="minorHAnsi" w:hAnsiTheme="minorHAnsi" w:cstheme="minorHAnsi"/>
           <w:color w:val="FF0000"/>
           <w:sz w:val="20"/>
           <w:szCs w:val="20"/>
@@ -1584,7 +1626,7 @@
       </w:r>
       <w:r>
         <w:rPr>
-          <w:rFonts w:ascii="Arial" w:hAnsi="Arial" w:cs="Arial"/>
+          <w:rFonts w:asciiTheme="minorHAnsi" w:hAnsiTheme="minorHAnsi" w:cstheme="minorHAnsi"/>
           <w:color w:val="FF0000"/>
           <w:sz w:val="20"/>
           <w:szCs w:val="20"/>
@@ -1594,7 +1636,7 @@
       </w:r>
       <w:r>
         <w:rPr>
-          <w:rFonts w:ascii="Arial" w:hAnsi="Arial" w:cs="Arial"/>
+          <w:rFonts w:asciiTheme="minorHAnsi" w:hAnsiTheme="minorHAnsi" w:cstheme="minorHAnsi"/>
           <w:color w:val="FF0000"/>
           <w:sz w:val="20"/>
           <w:szCs w:val="20"/>
@@ -1611,7 +1653,7 @@
         <w:spacing w:after="0" w:line="240" w:lineRule="auto"/>
         <w:jc w:val="both"/>
         <w:rPr>
-          <w:rFonts w:ascii="Arial" w:hAnsi="Arial" w:cs="Arial"/>
+          <w:rFonts w:asciiTheme="minorHAnsi" w:hAnsiTheme="minorHAnsi" w:cstheme="minorHAnsi"/>
           <w:color w:val="FF0000"/>
           <w:sz w:val="20"/>
           <w:szCs w:val="20"/>
@@ -1627,16 +1669,16 @@
         <w:spacing w:after="0" w:line="240" w:lineRule="auto"/>
         <w:jc w:val="both"/>
         <w:rPr>
-          <w:rFonts w:ascii="Arial" w:hAnsi="Arial" w:cs="Arial"/>
-          <w:color w:val="FF0000"/>
-          <w:sz w:val="20"/>
-          <w:szCs w:val="20"/>
-          <w:lang w:eastAsia="de-DE"/>
-        </w:rPr>
-      </w:pPr>
-      <w:r>
-        <w:rPr>
-          <w:rFonts w:ascii="Arial" w:hAnsi="Arial" w:cs="Arial"/>
+          <w:rFonts w:asciiTheme="minorHAnsi" w:hAnsiTheme="minorHAnsi" w:cstheme="minorHAnsi"/>
+          <w:color w:val="FF0000"/>
+          <w:sz w:val="20"/>
+          <w:szCs w:val="20"/>
+          <w:lang w:eastAsia="de-DE"/>
+        </w:rPr>
+      </w:pPr>
+      <w:r>
+        <w:rPr>
+          <w:rFonts w:asciiTheme="minorHAnsi" w:hAnsiTheme="minorHAnsi" w:cstheme="minorHAnsi"/>
           <w:color w:val="FF0000"/>
           <w:sz w:val="20"/>
           <w:szCs w:val="20"/>
@@ -1646,7 +1688,7 @@
       </w:r>
       <w:r>
         <w:rPr>
-          <w:rFonts w:ascii="Arial" w:hAnsi="Arial" w:cs="Arial"/>
+          <w:rFonts w:asciiTheme="minorHAnsi" w:hAnsiTheme="minorHAnsi" w:cstheme="minorHAnsi"/>
           <w:color w:val="FF0000"/>
           <w:sz w:val="20"/>
           <w:szCs w:val="20"/>
@@ -1656,7 +1698,7 @@
       </w:r>
       <w:r>
         <w:rPr>
-          <w:rFonts w:ascii="Arial" w:hAnsi="Arial" w:cs="Arial"/>
+          <w:rFonts w:asciiTheme="minorHAnsi" w:hAnsiTheme="minorHAnsi" w:cstheme="minorHAnsi"/>
           <w:color w:val="FF0000"/>
           <w:sz w:val="20"/>
           <w:szCs w:val="20"/>
@@ -1666,7 +1708,7 @@
       </w:r>
       <w:r>
         <w:rPr>
-          <w:rFonts w:ascii="Arial" w:hAnsi="Arial" w:cs="Arial"/>
+          <w:rFonts w:asciiTheme="minorHAnsi" w:hAnsiTheme="minorHAnsi" w:cstheme="minorHAnsi"/>
           <w:color w:val="FF0000"/>
           <w:sz w:val="20"/>
           <w:szCs w:val="20"/>
@@ -1676,7 +1718,7 @@
       </w:r>
       <w:r>
         <w:rPr>
-          <w:rFonts w:ascii="Arial" w:hAnsi="Arial" w:cs="Arial"/>
+          <w:rFonts w:asciiTheme="minorHAnsi" w:hAnsiTheme="minorHAnsi" w:cstheme="minorHAnsi"/>
           <w:color w:val="FF0000"/>
           <w:sz w:val="20"/>
           <w:szCs w:val="20"/>
@@ -1686,7 +1728,7 @@
       </w:r>
       <w:r>
         <w:rPr>
-          <w:rFonts w:ascii="Arial" w:hAnsi="Arial" w:cs="Arial"/>
+          <w:rFonts w:asciiTheme="minorHAnsi" w:hAnsiTheme="minorHAnsi" w:cstheme="minorHAnsi"/>
           <w:color w:val="FF0000"/>
           <w:sz w:val="20"/>
           <w:szCs w:val="20"/>
@@ -1696,7 +1738,7 @@
       </w:r>
       <w:r>
         <w:rPr>
-          <w:rFonts w:ascii="Arial" w:hAnsi="Arial" w:cs="Arial"/>
+          <w:rFonts w:asciiTheme="minorHAnsi" w:hAnsiTheme="minorHAnsi" w:cstheme="minorHAnsi"/>
           <w:color w:val="FF0000"/>
           <w:sz w:val="20"/>
           <w:szCs w:val="20"/>
@@ -1706,7 +1748,7 @@
       </w:r>
       <w:r>
         <w:rPr>
-          <w:rFonts w:ascii="Arial" w:hAnsi="Arial" w:cs="Arial"/>
+          <w:rFonts w:asciiTheme="minorHAnsi" w:hAnsiTheme="minorHAnsi" w:cstheme="minorHAnsi"/>
           <w:color w:val="FF0000"/>
           <w:sz w:val="20"/>
           <w:szCs w:val="20"/>
@@ -1716,7 +1758,7 @@
       </w:r>
       <w:r>
         <w:rPr>
-          <w:rFonts w:ascii="Arial" w:hAnsi="Arial" w:cs="Arial"/>
+          <w:rFonts w:asciiTheme="minorHAnsi" w:hAnsiTheme="minorHAnsi" w:cstheme="minorHAnsi"/>
           <w:color w:val="FF0000"/>
           <w:sz w:val="20"/>
           <w:szCs w:val="20"/>
@@ -1726,7 +1768,7 @@
       </w:r>
       <w:r>
         <w:rPr>
-          <w:rFonts w:ascii="Arial" w:hAnsi="Arial" w:cs="Arial"/>
+          <w:rFonts w:asciiTheme="minorHAnsi" w:hAnsiTheme="minorHAnsi" w:cstheme="minorHAnsi"/>
           <w:color w:val="FF0000"/>
           <w:sz w:val="20"/>
           <w:szCs w:val="20"/>
@@ -1736,7 +1778,7 @@
       </w:r>
       <w:r>
         <w:rPr>
-          <w:rFonts w:ascii="Arial" w:hAnsi="Arial" w:cs="Arial"/>
+          <w:rFonts w:asciiTheme="minorHAnsi" w:hAnsiTheme="minorHAnsi" w:cstheme="minorHAnsi"/>
           <w:color w:val="FF0000"/>
           <w:sz w:val="20"/>
           <w:szCs w:val="20"/>
@@ -1746,7 +1788,7 @@
       </w:r>
       <w:r>
         <w:rPr>
-          <w:rFonts w:ascii="Arial" w:hAnsi="Arial" w:cs="Arial"/>
+          <w:rFonts w:asciiTheme="minorHAnsi" w:hAnsiTheme="minorHAnsi" w:cstheme="minorHAnsi"/>
           <w:color w:val="FF0000"/>
           <w:sz w:val="20"/>
           <w:szCs w:val="20"/>
@@ -1756,7 +1798,7 @@
       </w:r>
       <w:r>
         <w:rPr>
-          <w:rFonts w:ascii="Arial" w:hAnsi="Arial" w:cs="Arial"/>
+          <w:rFonts w:asciiTheme="minorHAnsi" w:hAnsiTheme="minorHAnsi" w:cstheme="minorHAnsi"/>
           <w:color w:val="FF0000"/>
           <w:sz w:val="20"/>
           <w:szCs w:val="20"/>
@@ -1766,7 +1808,7 @@
       </w:r>
       <w:r>
         <w:rPr>
-          <w:rFonts w:ascii="Arial" w:hAnsi="Arial" w:cs="Arial"/>
+          <w:rFonts w:asciiTheme="minorHAnsi" w:hAnsiTheme="minorHAnsi" w:cstheme="minorHAnsi"/>
           <w:color w:val="FF0000"/>
           <w:sz w:val="20"/>
           <w:szCs w:val="20"/>
@@ -1776,7 +1818,7 @@
       </w:r>
       <w:r>
         <w:rPr>
-          <w:rFonts w:ascii="Arial" w:hAnsi="Arial" w:cs="Arial"/>
+          <w:rFonts w:asciiTheme="minorHAnsi" w:hAnsiTheme="minorHAnsi" w:cstheme="minorHAnsi"/>
           <w:color w:val="FF0000"/>
           <w:sz w:val="20"/>
           <w:szCs w:val="20"/>
@@ -1786,7 +1828,7 @@
       </w:r>
       <w:r>
         <w:rPr>
-          <w:rFonts w:ascii="Arial" w:hAnsi="Arial" w:cs="Arial"/>
+          <w:rFonts w:asciiTheme="minorHAnsi" w:hAnsiTheme="minorHAnsi" w:cstheme="minorHAnsi"/>
           <w:color w:val="FF0000"/>
           <w:sz w:val="20"/>
           <w:szCs w:val="20"/>
@@ -1795,7 +1837,7 @@
       </w:r>
       <w:r>
         <w:rPr>
-          <w:rFonts w:ascii="Arial" w:hAnsi="Arial" w:cs="Arial"/>
+          <w:rFonts w:asciiTheme="minorHAnsi" w:hAnsiTheme="minorHAnsi" w:cstheme="minorHAnsi"/>
           <w:color w:val="FF0000"/>
           <w:sz w:val="20"/>
           <w:szCs w:val="20"/>
@@ -1812,15 +1854,15 @@
         <w:spacing w:after="0" w:line="240" w:lineRule="auto"/>
         <w:jc w:val="both"/>
         <w:rPr>
-          <w:rFonts w:ascii="Arial" w:hAnsi="Arial" w:cs="Arial"/>
-          <w:color w:val="FF0000"/>
-          <w:sz w:val="20"/>
-          <w:szCs w:val="20"/>
-        </w:rPr>
-      </w:pPr>
-      <w:r>
-        <w:rPr>
-          <w:rFonts w:ascii="Arial" w:hAnsi="Arial" w:cs="Arial"/>
+          <w:rFonts w:asciiTheme="minorHAnsi" w:hAnsiTheme="minorHAnsi" w:cstheme="minorHAnsi"/>
+          <w:color w:val="FF0000"/>
+          <w:sz w:val="20"/>
+          <w:szCs w:val="20"/>
+        </w:rPr>
+      </w:pPr>
+      <w:r>
+        <w:rPr>
+          <w:rFonts w:asciiTheme="minorHAnsi" w:hAnsiTheme="minorHAnsi" w:cstheme="minorHAnsi"/>
           <w:color w:val="FF0000"/>
           <w:sz w:val="20"/>
           <w:szCs w:val="20"/>
@@ -1829,7 +1871,7 @@
       </w:r>
       <w:r>
         <w:rPr>
-          <w:rFonts w:ascii="Arial" w:hAnsi="Arial" w:cs="Arial"/>
+          <w:rFonts w:asciiTheme="minorHAnsi" w:hAnsiTheme="minorHAnsi" w:cstheme="minorHAnsi"/>
           <w:color w:val="FF0000"/>
           <w:sz w:val="20"/>
           <w:szCs w:val="20"/>
@@ -1838,7 +1880,7 @@
       </w:r>
       <w:r>
         <w:rPr>
-          <w:rFonts w:ascii="Arial" w:hAnsi="Arial" w:cs="Arial"/>
+          <w:rFonts w:asciiTheme="minorHAnsi" w:hAnsiTheme="minorHAnsi" w:cstheme="minorHAnsi"/>
           <w:color w:val="FF0000"/>
           <w:sz w:val="20"/>
           <w:szCs w:val="20"/>
@@ -1847,7 +1889,7 @@
       </w:r>
       <w:r>
         <w:rPr>
-          <w:rFonts w:ascii="Arial" w:hAnsi="Arial" w:cs="Arial"/>
+          <w:rFonts w:asciiTheme="minorHAnsi" w:hAnsiTheme="minorHAnsi" w:cstheme="minorHAnsi"/>
           <w:color w:val="FF0000"/>
           <w:sz w:val="20"/>
           <w:szCs w:val="20"/>
@@ -1856,7 +1898,7 @@
       </w:r>
       <w:r>
         <w:rPr>
-          <w:rFonts w:ascii="Arial" w:hAnsi="Arial" w:cs="Arial"/>
+          <w:rFonts w:asciiTheme="minorHAnsi" w:hAnsiTheme="minorHAnsi" w:cstheme="minorHAnsi"/>
           <w:color w:val="FF0000"/>
           <w:sz w:val="20"/>
           <w:szCs w:val="20"/>
@@ -1865,7 +1907,7 @@
       </w:r>
       <w:r>
         <w:rPr>
-          <w:rFonts w:ascii="Arial" w:hAnsi="Arial" w:cs="Arial"/>
+          <w:rFonts w:asciiTheme="minorHAnsi" w:hAnsiTheme="minorHAnsi" w:cstheme="minorHAnsi"/>
           <w:color w:val="FF0000"/>
           <w:sz w:val="20"/>
           <w:szCs w:val="20"/>
@@ -1874,7 +1916,7 @@
       </w:r>
       <w:r>
         <w:rPr>
-          <w:rFonts w:ascii="Arial" w:hAnsi="Arial" w:cs="Arial"/>
+          <w:rFonts w:asciiTheme="minorHAnsi" w:hAnsiTheme="minorHAnsi" w:cstheme="minorHAnsi"/>
           <w:color w:val="FF0000"/>
           <w:sz w:val="20"/>
           <w:szCs w:val="20"/>
@@ -1883,7 +1925,7 @@
       </w:r>
       <w:r>
         <w:rPr>
-          <w:rFonts w:ascii="Arial" w:hAnsi="Arial" w:cs="Arial"/>
+          <w:rFonts w:asciiTheme="minorHAnsi" w:hAnsiTheme="minorHAnsi" w:cstheme="minorHAnsi"/>
           <w:color w:val="FF0000"/>
           <w:sz w:val="20"/>
           <w:szCs w:val="20"/>
@@ -1892,7 +1934,7 @@
       </w:r>
       <w:r>
         <w:rPr>
-          <w:rFonts w:ascii="Arial" w:hAnsi="Arial" w:cs="Arial"/>
+          <w:rFonts w:asciiTheme="minorHAnsi" w:hAnsiTheme="minorHAnsi" w:cstheme="minorHAnsi"/>
           <w:color w:val="FF0000"/>
           <w:sz w:val="20"/>
           <w:szCs w:val="20"/>
@@ -1901,7 +1943,7 @@
       </w:r>
       <w:r>
         <w:rPr>
-          <w:rFonts w:ascii="Arial" w:hAnsi="Arial" w:cs="Arial"/>
+          <w:rFonts w:asciiTheme="minorHAnsi" w:hAnsiTheme="minorHAnsi" w:cstheme="minorHAnsi"/>
           <w:color w:val="FF0000"/>
           <w:sz w:val="20"/>
           <w:szCs w:val="20"/>
@@ -1910,7 +1952,7 @@
       </w:r>
       <w:r>
         <w:rPr>
-          <w:rFonts w:ascii="Arial" w:hAnsi="Arial" w:cs="Arial"/>
+          <w:rFonts w:asciiTheme="minorHAnsi" w:hAnsiTheme="minorHAnsi" w:cstheme="minorHAnsi"/>
           <w:color w:val="FF0000"/>
           <w:sz w:val="20"/>
           <w:szCs w:val="20"/>
@@ -1919,7 +1961,7 @@
       </w:r>
       <w:r>
         <w:rPr>
-          <w:rFonts w:ascii="Arial" w:hAnsi="Arial" w:cs="Arial"/>
+          <w:rFonts w:asciiTheme="minorHAnsi" w:hAnsiTheme="minorHAnsi" w:cstheme="minorHAnsi"/>
           <w:color w:val="FF0000"/>
           <w:sz w:val="20"/>
           <w:szCs w:val="20"/>
@@ -1928,7 +1970,7 @@
       </w:r>
       <w:r>
         <w:rPr>
-          <w:rFonts w:ascii="Arial" w:hAnsi="Arial" w:cs="Arial"/>
+          <w:rFonts w:asciiTheme="minorHAnsi" w:hAnsiTheme="minorHAnsi" w:cstheme="minorHAnsi"/>
           <w:color w:val="FF0000"/>
           <w:sz w:val="20"/>
           <w:szCs w:val="20"/>
@@ -1937,7 +1979,7 @@
       </w:r>
       <w:r>
         <w:rPr>
-          <w:rFonts w:ascii="Arial" w:hAnsi="Arial" w:cs="Arial"/>
+          <w:rFonts w:asciiTheme="minorHAnsi" w:hAnsiTheme="minorHAnsi" w:cstheme="minorHAnsi"/>
           <w:color w:val="FF0000"/>
           <w:sz w:val="20"/>
           <w:szCs w:val="20"/>
@@ -1946,7 +1988,7 @@
       </w:r>
       <w:r>
         <w:rPr>
-          <w:rFonts w:ascii="Arial" w:hAnsi="Arial" w:cs="Arial"/>
+          <w:rFonts w:asciiTheme="minorHAnsi" w:hAnsiTheme="minorHAnsi" w:cstheme="minorHAnsi"/>
           <w:color w:val="FF0000"/>
           <w:sz w:val="20"/>
           <w:szCs w:val="20"/>
@@ -1955,7 +1997,7 @@
       </w:r>
       <w:r>
         <w:rPr>
-          <w:rFonts w:ascii="Arial" w:hAnsi="Arial" w:cs="Arial"/>
+          <w:rFonts w:asciiTheme="minorHAnsi" w:hAnsiTheme="minorHAnsi" w:cstheme="minorHAnsi"/>
           <w:color w:val="FF0000"/>
           <w:sz w:val="20"/>
           <w:szCs w:val="20"/>
@@ -1964,7 +2006,7 @@
       </w:r>
       <w:r>
         <w:rPr>
-          <w:rFonts w:ascii="Arial" w:hAnsi="Arial" w:cs="Arial"/>
+          <w:rFonts w:asciiTheme="minorHAnsi" w:hAnsiTheme="minorHAnsi" w:cstheme="minorHAnsi"/>
           <w:color w:val="FF0000"/>
           <w:sz w:val="20"/>
           <w:szCs w:val="20"/>
@@ -1973,7 +2015,7 @@
       </w:r>
       <w:r>
         <w:rPr>
-          <w:rFonts w:ascii="Arial" w:hAnsi="Arial" w:cs="Arial"/>
+          <w:rFonts w:asciiTheme="minorHAnsi" w:hAnsiTheme="minorHAnsi" w:cstheme="minorHAnsi"/>
           <w:color w:val="FF0000"/>
           <w:sz w:val="20"/>
           <w:szCs w:val="20"/>
@@ -1982,7 +2024,7 @@
       </w:r>
       <w:r>
         <w:rPr>
-          <w:rFonts w:ascii="Arial" w:hAnsi="Arial" w:cs="Arial"/>
+          <w:rFonts w:asciiTheme="minorHAnsi" w:hAnsiTheme="minorHAnsi" w:cstheme="minorHAnsi"/>
           <w:color w:val="FF0000"/>
           <w:sz w:val="20"/>
           <w:szCs w:val="20"/>
@@ -1991,7 +2033,7 @@
       </w:r>
       <w:r>
         <w:rPr>
-          <w:rFonts w:ascii="Arial" w:hAnsi="Arial" w:cs="Arial"/>
+          <w:rFonts w:asciiTheme="minorHAnsi" w:hAnsiTheme="minorHAnsi" w:cstheme="minorHAnsi"/>
           <w:color w:val="FF0000"/>
           <w:sz w:val="20"/>
           <w:szCs w:val="20"/>
@@ -2000,7 +2042,7 @@
       </w:r>
       <w:r>
         <w:rPr>
-          <w:rFonts w:ascii="Arial" w:hAnsi="Arial" w:cs="Arial"/>
+          <w:rFonts w:asciiTheme="minorHAnsi" w:hAnsiTheme="minorHAnsi" w:cstheme="minorHAnsi"/>
           <w:color w:val="FF0000"/>
           <w:sz w:val="20"/>
           <w:szCs w:val="20"/>
@@ -2009,7 +2051,7 @@
       </w:r>
       <w:r>
         <w:rPr>
-          <w:rFonts w:ascii="Arial" w:hAnsi="Arial" w:cs="Arial"/>
+          <w:rFonts w:asciiTheme="minorHAnsi" w:hAnsiTheme="minorHAnsi" w:cstheme="minorHAnsi"/>
           <w:color w:val="FF0000"/>
           <w:sz w:val="20"/>
           <w:szCs w:val="20"/>
@@ -2018,7 +2060,7 @@
       </w:r>
       <w:r>
         <w:rPr>
-          <w:rFonts w:ascii="Arial" w:hAnsi="Arial" w:cs="Arial"/>
+          <w:rFonts w:asciiTheme="minorHAnsi" w:hAnsiTheme="minorHAnsi" w:cstheme="minorHAnsi"/>
           <w:color w:val="FF0000"/>
           <w:sz w:val="20"/>
           <w:szCs w:val="20"/>
@@ -2027,7 +2069,7 @@
       </w:r>
       <w:r>
         <w:rPr>
-          <w:rFonts w:ascii="Arial" w:hAnsi="Arial" w:cs="Arial"/>
+          <w:rFonts w:asciiTheme="minorHAnsi" w:hAnsiTheme="minorHAnsi" w:cstheme="minorHAnsi"/>
           <w:color w:val="FF0000"/>
           <w:sz w:val="20"/>
           <w:szCs w:val="20"/>
@@ -2036,7 +2078,7 @@
       </w:r>
       <w:r>
         <w:rPr>
-          <w:rFonts w:ascii="Arial" w:hAnsi="Arial" w:cs="Arial"/>
+          <w:rFonts w:asciiTheme="minorHAnsi" w:hAnsiTheme="minorHAnsi" w:cstheme="minorHAnsi"/>
           <w:color w:val="FF0000"/>
           <w:sz w:val="20"/>
           <w:szCs w:val="20"/>
@@ -2045,7 +2087,7 @@
       </w:r>
       <w:r>
         <w:rPr>
-          <w:rFonts w:ascii="Arial" w:hAnsi="Arial" w:cs="Arial"/>
+          <w:rFonts w:asciiTheme="minorHAnsi" w:hAnsiTheme="minorHAnsi" w:cstheme="minorHAnsi"/>
           <w:color w:val="FF0000"/>
           <w:sz w:val="20"/>
           <w:szCs w:val="20"/>
@@ -2054,7 +2096,7 @@
       </w:r>
       <w:r>
         <w:rPr>
-          <w:rFonts w:ascii="Arial" w:hAnsi="Arial" w:cs="Arial"/>
+          <w:rFonts w:asciiTheme="minorHAnsi" w:hAnsiTheme="minorHAnsi" w:cstheme="minorHAnsi"/>
           <w:color w:val="FF0000"/>
           <w:sz w:val="20"/>
           <w:szCs w:val="20"/>
@@ -2063,7 +2105,7 @@
       </w:r>
       <w:r>
         <w:rPr>
-          <w:rFonts w:ascii="Arial" w:hAnsi="Arial" w:cs="Arial"/>
+          <w:rFonts w:asciiTheme="minorHAnsi" w:hAnsiTheme="minorHAnsi" w:cstheme="minorHAnsi"/>
           <w:color w:val="FF0000"/>
           <w:sz w:val="20"/>
           <w:szCs w:val="20"/>
@@ -2072,7 +2114,7 @@
       </w:r>
       <w:r>
         <w:rPr>
-          <w:rFonts w:ascii="Arial" w:hAnsi="Arial" w:cs="Arial"/>
+          <w:rFonts w:asciiTheme="minorHAnsi" w:hAnsiTheme="minorHAnsi" w:cstheme="minorHAnsi"/>
           <w:color w:val="FF0000"/>
           <w:sz w:val="20"/>
           <w:szCs w:val="20"/>
@@ -2081,7 +2123,7 @@
       </w:r>
       <w:r>
         <w:rPr>
-          <w:rFonts w:ascii="Arial" w:hAnsi="Arial" w:cs="Arial"/>
+          <w:rFonts w:asciiTheme="minorHAnsi" w:hAnsiTheme="minorHAnsi" w:cstheme="minorHAnsi"/>
           <w:color w:val="FF0000"/>
           <w:sz w:val="20"/>
           <w:szCs w:val="20"/>
@@ -2090,7 +2132,7 @@
       </w:r>
       <w:r>
         <w:rPr>
-          <w:rFonts w:ascii="Arial" w:hAnsi="Arial" w:cs="Arial"/>
+          <w:rFonts w:asciiTheme="minorHAnsi" w:hAnsiTheme="minorHAnsi" w:cstheme="minorHAnsi"/>
           <w:color w:val="FF0000"/>
           <w:sz w:val="20"/>
           <w:szCs w:val="20"/>
@@ -2106,7 +2148,7 @@
         <w:spacing w:after="0" w:line="240" w:lineRule="auto"/>
         <w:jc w:val="both"/>
         <w:rPr>
-          <w:rFonts w:ascii="Arial" w:hAnsi="Arial" w:cs="Arial"/>
+          <w:rFonts w:asciiTheme="minorHAnsi" w:hAnsiTheme="minorHAnsi" w:cstheme="minorHAnsi"/>
           <w:color w:val="FF0000"/>
           <w:sz w:val="20"/>
           <w:szCs w:val="20"/>
@@ -2122,16 +2164,16 @@
         <w:spacing w:after="0" w:line="240" w:lineRule="auto"/>
         <w:jc w:val="both"/>
         <w:rPr>
-          <w:rFonts w:ascii="Arial" w:eastAsia="Times New Roman" w:hAnsi="Arial" w:cs="Arial"/>
-          <w:color w:val="FF0000"/>
-          <w:sz w:val="20"/>
-          <w:szCs w:val="20"/>
-          <w:lang w:eastAsia="de-DE"/>
-        </w:rPr>
-      </w:pPr>
-      <w:r>
-        <w:rPr>
-          <w:rFonts w:ascii="Arial" w:eastAsia="Times New Roman" w:hAnsi="Arial" w:cs="Arial"/>
+          <w:rFonts w:asciiTheme="minorHAnsi" w:eastAsia="Times New Roman" w:hAnsiTheme="minorHAnsi" w:cstheme="minorHAnsi"/>
+          <w:color w:val="FF0000"/>
+          <w:sz w:val="20"/>
+          <w:szCs w:val="20"/>
+          <w:lang w:eastAsia="de-DE"/>
+        </w:rPr>
+      </w:pPr>
+      <w:r>
+        <w:rPr>
+          <w:rFonts w:asciiTheme="minorHAnsi" w:eastAsia="Times New Roman" w:hAnsiTheme="minorHAnsi" w:cstheme="minorHAnsi"/>
           <w:color w:val="FF0000"/>
           <w:sz w:val="20"/>
           <w:szCs w:val="20"/>
@@ -2141,7 +2183,7 @@
       </w:r>
       <w:r>
         <w:rPr>
-          <w:rFonts w:ascii="Arial" w:eastAsia="Times New Roman" w:hAnsi="Arial" w:cs="Arial"/>
+          <w:rFonts w:asciiTheme="minorHAnsi" w:eastAsia="Times New Roman" w:hAnsiTheme="minorHAnsi" w:cstheme="minorHAnsi"/>
           <w:color w:val="FF0000"/>
           <w:sz w:val="20"/>
           <w:szCs w:val="20"/>
@@ -2151,7 +2193,7 @@
       </w:r>
       <w:r>
         <w:rPr>
-          <w:rFonts w:ascii="Arial" w:eastAsia="Times New Roman" w:hAnsi="Arial" w:cs="Arial"/>
+          <w:rFonts w:asciiTheme="minorHAnsi" w:eastAsia="Times New Roman" w:hAnsiTheme="minorHAnsi" w:cstheme="minorHAnsi"/>
           <w:color w:val="FF0000"/>
           <w:sz w:val="20"/>
           <w:szCs w:val="20"/>
@@ -2161,7 +2203,7 @@
       </w:r>
       <w:r>
         <w:rPr>
-          <w:rFonts w:ascii="Arial" w:eastAsia="Times New Roman" w:hAnsi="Arial" w:cs="Arial"/>
+          <w:rFonts w:asciiTheme="minorHAnsi" w:eastAsia="Times New Roman" w:hAnsiTheme="minorHAnsi" w:cstheme="minorHAnsi"/>
           <w:color w:val="FF0000"/>
           <w:sz w:val="20"/>
           <w:szCs w:val="20"/>
@@ -2171,7 +2213,7 @@
       </w:r>
       <w:r>
         <w:rPr>
-          <w:rFonts w:ascii="Arial" w:eastAsia="Times New Roman" w:hAnsi="Arial" w:cs="Arial"/>
+          <w:rFonts w:asciiTheme="minorHAnsi" w:eastAsia="Times New Roman" w:hAnsiTheme="minorHAnsi" w:cstheme="minorHAnsi"/>
           <w:color w:val="FF0000"/>
           <w:sz w:val="20"/>
           <w:szCs w:val="20"/>
@@ -2181,7 +2223,7 @@
       </w:r>
       <w:r>
         <w:rPr>
-          <w:rFonts w:ascii="Arial" w:eastAsia="Times New Roman" w:hAnsi="Arial" w:cs="Arial"/>
+          <w:rFonts w:asciiTheme="minorHAnsi" w:eastAsia="Times New Roman" w:hAnsiTheme="minorHAnsi" w:cstheme="minorHAnsi"/>
           <w:color w:val="FF0000"/>
           <w:sz w:val="20"/>
           <w:szCs w:val="20"/>
@@ -2191,7 +2233,7 @@
       </w:r>
       <w:r>
         <w:rPr>
-          <w:rFonts w:ascii="Arial" w:eastAsia="Times New Roman" w:hAnsi="Arial" w:cs="Arial"/>
+          <w:rFonts w:asciiTheme="minorHAnsi" w:eastAsia="Times New Roman" w:hAnsiTheme="minorHAnsi" w:cstheme="minorHAnsi"/>
           <w:color w:val="FF0000"/>
           <w:sz w:val="20"/>
           <w:szCs w:val="20"/>
@@ -2201,7 +2243,7 @@
       </w:r>
       <w:r>
         <w:rPr>
-          <w:rFonts w:ascii="Arial" w:eastAsia="Times New Roman" w:hAnsi="Arial" w:cs="Arial"/>
+          <w:rFonts w:asciiTheme="minorHAnsi" w:eastAsia="Times New Roman" w:hAnsiTheme="minorHAnsi" w:cstheme="minorHAnsi"/>
           <w:color w:val="FF0000"/>
           <w:sz w:val="20"/>
           <w:szCs w:val="20"/>
@@ -2211,7 +2253,7 @@
       </w:r>
       <w:r>
         <w:rPr>
-          <w:rFonts w:ascii="Arial" w:eastAsia="Times New Roman" w:hAnsi="Arial" w:cs="Arial"/>
+          <w:rFonts w:asciiTheme="minorHAnsi" w:eastAsia="Times New Roman" w:hAnsiTheme="minorHAnsi" w:cstheme="minorHAnsi"/>
           <w:color w:val="FF0000"/>
           <w:sz w:val="20"/>
           <w:szCs w:val="20"/>
@@ -2221,7 +2263,7 @@
       </w:r>
       <w:r>
         <w:rPr>
-          <w:rFonts w:ascii="Arial" w:eastAsia="Times New Roman" w:hAnsi="Arial" w:cs="Arial"/>
+          <w:rFonts w:asciiTheme="minorHAnsi" w:eastAsia="Times New Roman" w:hAnsiTheme="minorHAnsi" w:cstheme="minorHAnsi"/>
           <w:color w:val="FF0000"/>
           <w:sz w:val="20"/>
           <w:szCs w:val="20"/>
@@ -2231,7 +2273,7 @@
       </w:r>
       <w:r>
         <w:rPr>
-          <w:rFonts w:ascii="Arial" w:eastAsia="Times New Roman" w:hAnsi="Arial" w:cs="Arial"/>
+          <w:rFonts w:asciiTheme="minorHAnsi" w:eastAsia="Times New Roman" w:hAnsiTheme="minorHAnsi" w:cstheme="minorHAnsi"/>
           <w:color w:val="FF0000"/>
           <w:sz w:val="20"/>
           <w:szCs w:val="20"/>
@@ -2241,7 +2283,7 @@
       </w:r>
       <w:r>
         <w:rPr>
-          <w:rFonts w:ascii="Arial" w:eastAsia="Times New Roman" w:hAnsi="Arial" w:cs="Arial"/>
+          <w:rFonts w:asciiTheme="minorHAnsi" w:eastAsia="Times New Roman" w:hAnsiTheme="minorHAnsi" w:cstheme="minorHAnsi"/>
           <w:color w:val="FF0000"/>
           <w:sz w:val="20"/>
           <w:szCs w:val="20"/>
@@ -2251,7 +2293,7 @@
       </w:r>
       <w:r>
         <w:rPr>
-          <w:rFonts w:ascii="Arial" w:eastAsia="Times New Roman" w:hAnsi="Arial" w:cs="Arial"/>
+          <w:rFonts w:asciiTheme="minorHAnsi" w:eastAsia="Times New Roman" w:hAnsiTheme="minorHAnsi" w:cstheme="minorHAnsi"/>
           <w:color w:val="FF0000"/>
           <w:sz w:val="20"/>
           <w:szCs w:val="20"/>
@@ -2261,7 +2303,7 @@
       </w:r>
       <w:r>
         <w:rPr>
-          <w:rFonts w:ascii="Arial" w:eastAsia="Times New Roman" w:hAnsi="Arial" w:cs="Arial"/>
+          <w:rFonts w:asciiTheme="minorHAnsi" w:eastAsia="Times New Roman" w:hAnsiTheme="minorHAnsi" w:cstheme="minorHAnsi"/>
           <w:color w:val="FF0000"/>
           <w:sz w:val="20"/>
           <w:szCs w:val="20"/>
@@ -2271,7 +2313,7 @@
       </w:r>
       <w:r>
         <w:rPr>
-          <w:rFonts w:ascii="Arial" w:eastAsia="Times New Roman" w:hAnsi="Arial" w:cs="Arial"/>
+          <w:rFonts w:asciiTheme="minorHAnsi" w:eastAsia="Times New Roman" w:hAnsiTheme="minorHAnsi" w:cstheme="minorHAnsi"/>
           <w:color w:val="FF0000"/>
           <w:sz w:val="20"/>
           <w:szCs w:val="20"/>
@@ -2288,7 +2330,7 @@
         <w:spacing w:after="0" w:line="240" w:lineRule="auto"/>
         <w:jc w:val="both"/>
         <w:rPr>
-          <w:rFonts w:ascii="Arial" w:eastAsia="Times New Roman" w:hAnsi="Arial" w:cs="Arial"/>
+          <w:rFonts w:asciiTheme="minorHAnsi" w:eastAsia="Times New Roman" w:hAnsiTheme="minorHAnsi" w:cstheme="minorHAnsi"/>
           <w:color w:val="000000" w:themeColor="text1"/>
           <w:sz w:val="20"/>
           <w:szCs w:val="20"/>
@@ -2303,7 +2345,7 @@
         <w:adjustRightInd w:val="0"/>
         <w:spacing w:after="0" w:line="240" w:lineRule="auto"/>
         <w:rPr>
-          <w:rFonts w:ascii="Arial" w:eastAsia="Times New Roman" w:hAnsi="Arial" w:cs="Arial"/>
+          <w:rFonts w:asciiTheme="minorHAnsi" w:eastAsia="Times New Roman" w:hAnsiTheme="minorHAnsi" w:cstheme="minorHAnsi"/>
           <w:color w:val="000000" w:themeColor="text1"/>
           <w:sz w:val="20"/>
           <w:szCs w:val="20"/>
@@ -2312,7 +2354,7 @@
       </w:pPr>
       <w:r>
         <w:rPr>
-          <w:rFonts w:ascii="Arial" w:eastAsia="Times New Roman" w:hAnsi="Arial" w:cs="Arial"/>
+          <w:rFonts w:asciiTheme="minorHAnsi" w:eastAsia="Times New Roman" w:hAnsiTheme="minorHAnsi" w:cstheme="minorHAnsi"/>
           <w:color w:val="000000" w:themeColor="text1"/>
           <w:sz w:val="20"/>
           <w:szCs w:val="20"/>
@@ -2322,7 +2364,7 @@
       </w:r>
       <w:r>
         <w:rPr>
-          <w:rFonts w:ascii="Arial" w:eastAsia="Times New Roman" w:hAnsi="Arial" w:cs="Arial"/>
+          <w:rFonts w:asciiTheme="minorHAnsi" w:eastAsia="Times New Roman" w:hAnsiTheme="minorHAnsi" w:cstheme="minorHAnsi"/>
           <w:color w:val="000000" w:themeColor="text1"/>
           <w:sz w:val="20"/>
           <w:szCs w:val="20"/>
@@ -2338,7 +2380,7 @@
         <w:adjustRightInd w:val="0"/>
         <w:spacing w:after="0" w:line="240" w:lineRule="auto"/>
         <w:rPr>
-          <w:rFonts w:ascii="Arial" w:eastAsia="Times New Roman" w:hAnsi="Arial" w:cs="Arial"/>
+          <w:rFonts w:asciiTheme="minorHAnsi" w:eastAsia="Times New Roman" w:hAnsiTheme="minorHAnsi" w:cstheme="minorHAnsi"/>
           <w:color w:val="000000" w:themeColor="text1"/>
           <w:sz w:val="20"/>
           <w:szCs w:val="20"/>
@@ -2353,7 +2395,7 @@
         <w:adjustRightInd w:val="0"/>
         <w:spacing w:after="0" w:line="240" w:lineRule="auto"/>
         <w:rPr>
-          <w:rFonts w:ascii="Arial" w:eastAsia="Times New Roman" w:hAnsi="Arial" w:cs="Arial"/>
+          <w:rFonts w:asciiTheme="minorHAnsi" w:eastAsia="Times New Roman" w:hAnsiTheme="minorHAnsi" w:cstheme="minorHAnsi"/>
           <w:color w:val="000000" w:themeColor="text1"/>
           <w:sz w:val="20"/>
           <w:szCs w:val="20"/>
@@ -2369,7 +2411,7 @@
         <w:spacing w:after="0" w:line="240" w:lineRule="auto"/>
         <w:jc w:val="both"/>
         <w:rPr>
-          <w:rFonts w:ascii="Arial" w:eastAsia="Times New Roman" w:hAnsi="Arial" w:cs="Arial"/>
+          <w:rFonts w:asciiTheme="minorHAnsi" w:eastAsia="Times New Roman" w:hAnsiTheme="minorHAnsi" w:cstheme="minorHAnsi"/>
           <w:color w:val="000000" w:themeColor="text1"/>
           <w:sz w:val="20"/>
           <w:szCs w:val="20"/>
@@ -2384,22 +2426,22 @@
         <w:adjustRightInd w:val="0"/>
         <w:spacing w:after="0" w:line="240" w:lineRule="auto"/>
         <w:rPr>
-          <w:rFonts w:ascii="Arial" w:hAnsi="Arial" w:cs="Arial"/>
-          <w:sz w:val="20"/>
-          <w:szCs w:val="20"/>
-          <w:lang w:eastAsia="de-DE"/>
-        </w:rPr>
-      </w:pPr>
-      <w:r>
-        <w:rPr>
-          <w:rFonts w:ascii="Arial" w:hAnsi="Arial" w:cs="Arial"/>
+          <w:rFonts w:asciiTheme="minorHAnsi" w:hAnsiTheme="minorHAnsi" w:cstheme="minorHAnsi"/>
+          <w:sz w:val="20"/>
+          <w:szCs w:val="20"/>
+          <w:lang w:eastAsia="de-DE"/>
+        </w:rPr>
+      </w:pPr>
+      <w:r>
+        <w:rPr>
+          <w:rFonts w:asciiTheme="minorHAnsi" w:hAnsiTheme="minorHAnsi" w:cstheme="minorHAnsi"/>
           <w:noProof/>
           <w:sz w:val="20"/>
           <w:szCs w:val="20"/>
           <w:lang w:eastAsia="de-DE"/>
         </w:rPr>
         <w:drawing>
-          <wp:anchor distT="0" distB="0" distL="114300" distR="114300" simplePos="0" relativeHeight="251715072" behindDoc="0" locked="0" layoutInCell="1" allowOverlap="1">
+          <wp:anchor distT="0" distB="0" distL="114300" distR="114300" simplePos="0" relativeHeight="251658240" behindDoc="0" locked="0" layoutInCell="1" allowOverlap="1">
             <wp:simplePos x="0" y="0"/>
             <wp:positionH relativeFrom="column">
               <wp:posOffset>34949</wp:posOffset>
@@ -2454,7 +2496,7 @@
       </w:r>
       <w:r>
         <w:rPr>
-          <w:rFonts w:ascii="Arial" w:hAnsi="Arial" w:cs="Arial"/>
+          <w:rFonts w:asciiTheme="minorHAnsi" w:hAnsiTheme="minorHAnsi" w:cstheme="minorHAnsi"/>
           <w:sz w:val="20"/>
           <w:szCs w:val="20"/>
           <w:lang w:eastAsia="de-DE"/>
@@ -2469,7 +2511,7 @@
         <w:adjustRightInd w:val="0"/>
         <w:spacing w:after="0" w:line="240" w:lineRule="auto"/>
         <w:rPr>
-          <w:rFonts w:ascii="Arial" w:hAnsi="Arial" w:cs="Arial"/>
+          <w:rFonts w:asciiTheme="minorHAnsi" w:hAnsiTheme="minorHAnsi" w:cstheme="minorHAnsi"/>
           <w:lang w:eastAsia="de-DE"/>
         </w:rPr>
       </w:pPr>
@@ -2481,7 +2523,7 @@
         <w:adjustRightInd w:val="0"/>
         <w:spacing w:after="0" w:line="240" w:lineRule="auto"/>
         <w:rPr>
-          <w:rFonts w:ascii="Arial" w:hAnsi="Arial" w:cs="Arial"/>
+          <w:rFonts w:asciiTheme="minorHAnsi" w:hAnsiTheme="minorHAnsi" w:cstheme="minorHAnsi"/>
           <w:lang w:eastAsia="de-DE"/>
         </w:rPr>
       </w:pPr>
@@ -2497,7 +2539,7 @@
 </file>
 
 <file path=word/endnotes.xml><?xml version="1.0" encoding="utf-8"?>
-<w:endnotes xmlns:wpc="http://schemas.microsoft.com/office/word/2010/wordprocessingCanvas" xmlns:cx="http://schemas.microsoft.com/office/drawing/2014/chartex" xmlns:cx1="http://schemas.microsoft.com/office/drawing/2015/9/8/chartex" xmlns:mc="http://schemas.openxmlformats.org/markup-compatibility/2006" xmlns:o="urn:schemas-microsoft-com:office:office" xmlns:r="http://schemas.openxmlformats.org/officeDocument/2006/relationships" xmlns:m="http://schemas.openxmlformats.org/officeDocument/2006/math" xmlns:v="urn:schemas-microsoft-com:vml" xmlns:wp14="http://schemas.microsoft.com/office/word/2010/wordprocessingDrawing" xmlns:wp="http://schemas.openxmlformats.org/drawingml/2006/wordprocessingDrawing" xmlns:w10="urn:schemas-microsoft-com:office:word" xmlns:w="http://schemas.openxmlformats.org/wordprocessingml/2006/main" xmlns:w14="http://schemas.microsoft.com/office/word/2010/wordml" xmlns:w15="http://schemas.microsoft.com/office/word/2012/wordml" xmlns:w16se="http://schemas.microsoft.com/office/word/2015/wordml/symex" xmlns:wpg="http://schemas.microsoft.com/office/word/2010/wordprocessingGroup" xmlns:wpi="http://schemas.microsoft.com/office/word/2010/wordprocessingInk" xmlns:wne="http://schemas.microsoft.com/office/word/2006/wordml" xmlns:wps="http://schemas.microsoft.com/office/word/2010/wordprocessingShape" mc:Ignorable="w14 w15 w16se wp14">
+<w:endnotes xmlns:wpc="http://schemas.microsoft.com/office/word/2010/wordprocessingCanvas" xmlns:cx="http://schemas.microsoft.com/office/drawing/2014/chartex" xmlns:cx1="http://schemas.microsoft.com/office/drawing/2015/9/8/chartex" xmlns:cx2="http://schemas.microsoft.com/office/drawing/2015/10/21/chartex" xmlns:cx3="http://schemas.microsoft.com/office/drawing/2016/5/9/chartex" xmlns:cx4="http://schemas.microsoft.com/office/drawing/2016/5/10/chartex" xmlns:cx5="http://schemas.microsoft.com/office/drawing/2016/5/11/chartex" xmlns:cx6="http://schemas.microsoft.com/office/drawing/2016/5/12/chartex" xmlns:cx7="http://schemas.microsoft.com/office/drawing/2016/5/13/chartex" xmlns:cx8="http://schemas.microsoft.com/office/drawing/2016/5/14/chartex" xmlns:mc="http://schemas.openxmlformats.org/markup-compatibility/2006" xmlns:aink="http://schemas.microsoft.com/office/drawing/2016/ink" xmlns:am3d="http://schemas.microsoft.com/office/drawing/2017/model3d" xmlns:o="urn:schemas-microsoft-com:office:office" xmlns:r="http://schemas.openxmlformats.org/officeDocument/2006/relationships" xmlns:m="http://schemas.openxmlformats.org/officeDocument/2006/math" xmlns:v="urn:schemas-microsoft-com:vml" xmlns:wp14="http://schemas.microsoft.com/office/word/2010/wordprocessingDrawing" xmlns:wp="http://schemas.openxmlformats.org/drawingml/2006/wordprocessingDrawing" xmlns:w10="urn:schemas-microsoft-com:office:word" xmlns:w="http://schemas.openxmlformats.org/wordprocessingml/2006/main" xmlns:w14="http://schemas.microsoft.com/office/word/2010/wordml" xmlns:w15="http://schemas.microsoft.com/office/word/2012/wordml" xmlns:w16cid="http://schemas.microsoft.com/office/word/2016/wordml/cid" xmlns:w16se="http://schemas.microsoft.com/office/word/2015/wordml/symex" xmlns:wpg="http://schemas.microsoft.com/office/word/2010/wordprocessingGroup" xmlns:wpi="http://schemas.microsoft.com/office/word/2010/wordprocessingInk" xmlns:wne="http://schemas.microsoft.com/office/word/2006/wordml" xmlns:wps="http://schemas.microsoft.com/office/word/2010/wordprocessingShape" mc:Ignorable="w14 w15 w16se w16cid wp14">
   <w:endnote w:type="separator" w:id="-1">
     <w:p>
       <w:pPr>
@@ -2522,7 +2564,7 @@
 </file>
 
 <file path=word/footnotes.xml><?xml version="1.0" encoding="utf-8"?>
-<w:footnotes xmlns:wpc="http://schemas.microsoft.com/office/word/2010/wordprocessingCanvas" xmlns:cx="http://schemas.microsoft.com/office/drawing/2014/chartex" xmlns:cx1="http://schemas.microsoft.com/office/drawing/2015/9/8/chartex" xmlns:mc="http://schemas.openxmlformats.org/markup-compatibility/2006" xmlns:o="urn:schemas-microsoft-com:office:office" xmlns:r="http://schemas.openxmlformats.org/officeDocument/2006/relationships" xmlns:m="http://schemas.openxmlformats.org/officeDocument/2006/math" xmlns:v="urn:schemas-microsoft-com:vml" xmlns:wp14="http://schemas.microsoft.com/office/word/2010/wordprocessingDrawing" xmlns:wp="http://schemas.openxmlformats.org/drawingml/2006/wordprocessingDrawing" xmlns:w10="urn:schemas-microsoft-com:office:word" xmlns:w="http://schemas.openxmlformats.org/wordprocessingml/2006/main" xmlns:w14="http://schemas.microsoft.com/office/word/2010/wordml" xmlns:w15="http://schemas.microsoft.com/office/word/2012/wordml" xmlns:w16se="http://schemas.microsoft.com/office/word/2015/wordml/symex" xmlns:wpg="http://schemas.microsoft.com/office/word/2010/wordprocessingGroup" xmlns:wpi="http://schemas.microsoft.com/office/word/2010/wordprocessingInk" xmlns:wne="http://schemas.microsoft.com/office/word/2006/wordml" xmlns:wps="http://schemas.microsoft.com/office/word/2010/wordprocessingShape" mc:Ignorable="w14 w15 w16se wp14">
+<w:footnotes xmlns:wpc="http://schemas.microsoft.com/office/word/2010/wordprocessingCanvas" xmlns:cx="http://schemas.microsoft.com/office/drawing/2014/chartex" xmlns:cx1="http://schemas.microsoft.com/office/drawing/2015/9/8/chartex" xmlns:cx2="http://schemas.microsoft.com/office/drawing/2015/10/21/chartex" xmlns:cx3="http://schemas.microsoft.com/office/drawing/2016/5/9/chartex" xmlns:cx4="http://schemas.microsoft.com/office/drawing/2016/5/10/chartex" xmlns:cx5="http://schemas.microsoft.com/office/drawing/2016/5/11/chartex" xmlns:cx6="http://schemas.microsoft.com/office/drawing/2016/5/12/chartex" xmlns:cx7="http://schemas.microsoft.com/office/drawing/2016/5/13/chartex" xmlns:cx8="http://schemas.microsoft.com/office/drawing/2016/5/14/chartex" xmlns:mc="http://schemas.openxmlformats.org/markup-compatibility/2006" xmlns:aink="http://schemas.microsoft.com/office/drawing/2016/ink" xmlns:am3d="http://schemas.microsoft.com/office/drawing/2017/model3d" xmlns:o="urn:schemas-microsoft-com:office:office" xmlns:r="http://schemas.openxmlformats.org/officeDocument/2006/relationships" xmlns:m="http://schemas.openxmlformats.org/officeDocument/2006/math" xmlns:v="urn:schemas-microsoft-com:vml" xmlns:wp14="http://schemas.microsoft.com/office/word/2010/wordprocessingDrawing" xmlns:wp="http://schemas.openxmlformats.org/drawingml/2006/wordprocessingDrawing" xmlns:w10="urn:schemas-microsoft-com:office:word" xmlns:w="http://schemas.openxmlformats.org/wordprocessingml/2006/main" xmlns:w14="http://schemas.microsoft.com/office/word/2010/wordml" xmlns:w15="http://schemas.microsoft.com/office/word/2012/wordml" xmlns:w16cid="http://schemas.microsoft.com/office/word/2016/wordml/cid" xmlns:w16se="http://schemas.microsoft.com/office/word/2015/wordml/symex" xmlns:wpg="http://schemas.microsoft.com/office/word/2010/wordprocessingGroup" xmlns:wpi="http://schemas.microsoft.com/office/word/2010/wordprocessingInk" xmlns:wne="http://schemas.microsoft.com/office/word/2006/wordml" xmlns:wps="http://schemas.microsoft.com/office/word/2010/wordprocessingShape" mc:Ignorable="w14 w15 w16se w16cid wp14">
   <w:footnote w:type="separator" w:id="-1">
     <w:p>
       <w:pPr>
@@ -2547,7 +2589,7 @@
 </file>
 
 <file path=word/numbering.xml><?xml version="1.0" encoding="utf-8"?>
-<w:numbering xmlns:wpc="http://schemas.microsoft.com/office/word/2010/wordprocessingCanvas" xmlns:cx="http://schemas.microsoft.com/office/drawing/2014/chartex" xmlns:cx1="http://schemas.microsoft.com/office/drawing/2015/9/8/chartex" xmlns:mc="http://schemas.openxmlformats.org/markup-compatibility/2006" xmlns:o="urn:schemas-microsoft-com:office:office" xmlns:r="http://schemas.openxmlformats.org/officeDocument/2006/relationships" xmlns:m="http://schemas.openxmlformats.org/officeDocument/2006/math" xmlns:v="urn:schemas-microsoft-com:vml" xmlns:wp14="http://schemas.microsoft.com/office/word/2010/wordprocessingDrawing" xmlns:wp="http://schemas.openxmlformats.org/drawingml/2006/wordprocessingDrawing" xmlns:w10="urn:schemas-microsoft-com:office:word" xmlns:w="http://schemas.openxmlformats.org/wordprocessingml/2006/main" xmlns:w14="http://schemas.microsoft.com/office/word/2010/wordml" xmlns:w15="http://schemas.microsoft.com/office/word/2012/wordml" xmlns:w16se="http://schemas.microsoft.com/office/word/2015/wordml/symex" xmlns:wpg="http://schemas.microsoft.com/office/word/2010/wordprocessingGroup" xmlns:wpi="http://schemas.microsoft.com/office/word/2010/wordprocessingInk" xmlns:wne="http://schemas.microsoft.com/office/word/2006/wordml" xmlns:wps="http://schemas.microsoft.com/office/word/2010/wordprocessingShape" mc:Ignorable="w14 w15 w16se wp14">
+<w:numbering xmlns:wpc="http://schemas.microsoft.com/office/word/2010/wordprocessingCanvas" xmlns:cx="http://schemas.microsoft.com/office/drawing/2014/chartex" xmlns:cx1="http://schemas.microsoft.com/office/drawing/2015/9/8/chartex" xmlns:cx2="http://schemas.microsoft.com/office/drawing/2015/10/21/chartex" xmlns:cx3="http://schemas.microsoft.com/office/drawing/2016/5/9/chartex" xmlns:cx4="http://schemas.microsoft.com/office/drawing/2016/5/10/chartex" xmlns:cx5="http://schemas.microsoft.com/office/drawing/2016/5/11/chartex" xmlns:cx6="http://schemas.microsoft.com/office/drawing/2016/5/12/chartex" xmlns:cx7="http://schemas.microsoft.com/office/drawing/2016/5/13/chartex" xmlns:cx8="http://schemas.microsoft.com/office/drawing/2016/5/14/chartex" xmlns:mc="http://schemas.openxmlformats.org/markup-compatibility/2006" xmlns:aink="http://schemas.microsoft.com/office/drawing/2016/ink" xmlns:am3d="http://schemas.microsoft.com/office/drawing/2017/model3d" xmlns:o="urn:schemas-microsoft-com:office:office" xmlns:r="http://schemas.openxmlformats.org/officeDocument/2006/relationships" xmlns:m="http://schemas.openxmlformats.org/officeDocument/2006/math" xmlns:v="urn:schemas-microsoft-com:vml" xmlns:wp14="http://schemas.microsoft.com/office/word/2010/wordprocessingDrawing" xmlns:wp="http://schemas.openxmlformats.org/drawingml/2006/wordprocessingDrawing" xmlns:w10="urn:schemas-microsoft-com:office:word" xmlns:w="http://schemas.openxmlformats.org/wordprocessingml/2006/main" xmlns:w14="http://schemas.microsoft.com/office/word/2010/wordml" xmlns:w15="http://schemas.microsoft.com/office/word/2012/wordml" xmlns:w16cid="http://schemas.microsoft.com/office/word/2016/wordml/cid" xmlns:w16se="http://schemas.microsoft.com/office/word/2015/wordml/symex" xmlns:wpg="http://schemas.microsoft.com/office/word/2010/wordprocessingGroup" xmlns:wpi="http://schemas.microsoft.com/office/word/2010/wordprocessingInk" xmlns:wne="http://schemas.microsoft.com/office/word/2006/wordml" xmlns:wps="http://schemas.microsoft.com/office/word/2010/wordprocessingShape" mc:Ignorable="w14 w15 w16se w16cid wp14">
   <w:numPicBullet w:numPicBulletId="0">
     <w:pict>
       <v:shapetype id="_x0000_t75" coordsize="21600,21600" o:spt="75" o:preferrelative="t" path="m@4@5l@4@11@9@11@9@5xe" filled="f" stroked="f">
@@ -2569,7 +2611,7 @@
         <v:path o:extrusionok="f" gradientshapeok="t" o:connecttype="rect"/>
         <o:lock v:ext="edit" aspectratio="t"/>
       </v:shapetype>
-      <v:shape id="_x0000_i1027" type="#_x0000_t75" style="width:12pt;height:12pt" o:bullet="t">
+      <v:shape id="_x0000_i1035" type="#_x0000_t75" style="width:12pt;height:12pt" o:bullet="t">
         <v:imagedata r:id="rId1" o:title="j0115844"/>
       </v:shape>
     </w:pict>
@@ -4781,7 +4823,7 @@
 </file>
 
 <file path=word/styles.xml><?xml version="1.0" encoding="utf-8"?>
-<w:styles xmlns:mc="http://schemas.openxmlformats.org/markup-compatibility/2006" xmlns:r="http://schemas.openxmlformats.org/officeDocument/2006/relationships" xmlns:w="http://schemas.openxmlformats.org/wordprocessingml/2006/main" xmlns:w14="http://schemas.microsoft.com/office/word/2010/wordml" xmlns:w15="http://schemas.microsoft.com/office/word/2012/wordml" xmlns:w16se="http://schemas.microsoft.com/office/word/2015/wordml/symex" mc:Ignorable="w14 w15 w16se">
+<w:styles xmlns:mc="http://schemas.openxmlformats.org/markup-compatibility/2006" xmlns:r="http://schemas.openxmlformats.org/officeDocument/2006/relationships" xmlns:w="http://schemas.openxmlformats.org/wordprocessingml/2006/main" xmlns:w14="http://schemas.microsoft.com/office/word/2010/wordml" xmlns:w15="http://schemas.microsoft.com/office/word/2012/wordml" xmlns:w16cid="http://schemas.microsoft.com/office/word/2016/wordml/cid" xmlns:w16se="http://schemas.microsoft.com/office/word/2015/wordml/symex" mc:Ignorable="w14 w15 w16se w16cid">
   <w:docDefaults>
     <w:rPrDefault>
       <w:rPr>
@@ -4791,7 +4833,7 @@
     </w:rPrDefault>
     <w:pPrDefault/>
   </w:docDefaults>
-  <w:latentStyles w:defLockedState="0" w:defUIPriority="99" w:defSemiHidden="0" w:defUnhideWhenUsed="0" w:defQFormat="0" w:count="371">
+  <w:latentStyles w:defLockedState="0" w:defUIPriority="99" w:defSemiHidden="0" w:defUnhideWhenUsed="0" w:defQFormat="0" w:count="375">
     <w:lsdException w:name="Normal" w:uiPriority="0" w:qFormat="1"/>
     <w:lsdException w:name="heading 1" w:uiPriority="9" w:qFormat="1"/>
     <w:lsdException w:name="heading 2" w:semiHidden="1" w:uiPriority="9" w:unhideWhenUsed="1" w:qFormat="1"/>
@@ -4897,7 +4939,6 @@
     <w:lsdException w:name="HTML Sample" w:semiHidden="1" w:unhideWhenUsed="1"/>
     <w:lsdException w:name="HTML Typewriter" w:semiHidden="1" w:unhideWhenUsed="1"/>
     <w:lsdException w:name="HTML Variable" w:semiHidden="1" w:unhideWhenUsed="1"/>
-    <w:lsdException w:name="Normal Table" w:semiHidden="1" w:unhideWhenUsed="1"/>
     <w:lsdException w:name="annotation subject" w:semiHidden="1" w:unhideWhenUsed="1"/>
     <w:lsdException w:name="No List" w:semiHidden="1" w:unhideWhenUsed="1"/>
     <w:lsdException w:name="Outline List 1" w:semiHidden="1" w:unhideWhenUsed="1"/>
@@ -4941,10 +4982,8 @@
     <w:lsdException w:name="Table Elegant" w:semiHidden="1" w:unhideWhenUsed="1"/>
     <w:lsdException w:name="Table Professional" w:semiHidden="1" w:unhideWhenUsed="1"/>
     <w:lsdException w:name="Table Subtle 1" w:semiHidden="1" w:unhideWhenUsed="1"/>
-    <w:lsdException w:name="Table Subtle 2" w:semiHidden="1" w:unhideWhenUsed="1"/>
     <w:lsdException w:name="Table Web 1" w:semiHidden="1" w:unhideWhenUsed="1"/>
     <w:lsdException w:name="Table Web 2" w:semiHidden="1" w:unhideWhenUsed="1"/>
-    <w:lsdException w:name="Table Web 3" w:semiHidden="1" w:unhideWhenUsed="1"/>
     <w:lsdException w:name="Balloon Text" w:semiHidden="1" w:unhideWhenUsed="1"/>
     <w:lsdException w:name="Table Grid" w:uiPriority="59"/>
     <w:lsdException w:name="Table Theme" w:semiHidden="1" w:unhideWhenUsed="1"/>
@@ -5163,6 +5202,10 @@
     <w:lsdException w:name="List Table 5 Dark Accent 6" w:uiPriority="50"/>
     <w:lsdException w:name="List Table 6 Colorful Accent 6" w:uiPriority="51"/>
     <w:lsdException w:name="List Table 7 Colorful Accent 6" w:uiPriority="52"/>
+    <w:lsdException w:name="Mention" w:semiHidden="1" w:unhideWhenUsed="1"/>
+    <w:lsdException w:name="Smart Hyperlink" w:semiHidden="1" w:unhideWhenUsed="1"/>
+    <w:lsdException w:name="Hashtag" w:semiHidden="1" w:unhideWhenUsed="1"/>
+    <w:lsdException w:name="Unresolved Mention" w:semiHidden="1" w:unhideWhenUsed="1"/>
   </w:latentStyles>
   <w:style w:type="paragraph" w:default="1" w:styleId="Standard">
     <w:name w:val="Normal"/>
@@ -5808,7 +5851,7 @@
 </file>
 
 <file path=customXml/itemProps1.xml><?xml version="1.0" encoding="utf-8"?>
-<ds:datastoreItem xmlns:ds="http://schemas.openxmlformats.org/officeDocument/2006/customXml" ds:itemID="{24395337-B173-45B3-8AB9-9FFBAFF963FB}">
+<ds:datastoreItem xmlns:ds="http://schemas.openxmlformats.org/officeDocument/2006/customXml" ds:itemID="{814F9D08-CD51-4C0F-A893-4A4870A249B8}">
   <ds:schemaRefs>
     <ds:schemaRef ds:uri="http://schemas.openxmlformats.org/officeDocument/2006/bibliography"/>
   </ds:schemaRefs>

--- a/Share/Bewerbung/01_Bewerbung_Templates/01_Anschreiben_AnsgarTebben_v1.docx
+++ b/Share/Bewerbung/01_Bewerbung_Templates/01_Anschreiben_AnsgarTebben_v1.docx
@@ -12,115 +12,17 @@
           <w:szCs w:val="24"/>
         </w:rPr>
       </w:pPr>
-    </w:p>
-    <w:p>
-      <w:pPr>
-        <w:spacing w:after="0" w:line="240" w:lineRule="auto"/>
-        <w:rPr>
-          <w:rFonts w:asciiTheme="minorHAnsi" w:hAnsiTheme="minorHAnsi" w:cstheme="minorHAnsi"/>
-          <w:bCs/>
+      <w:r>
+        <w:rPr>
+          <w:rFonts w:asciiTheme="minorHAnsi" w:hAnsiTheme="minorHAnsi" w:cstheme="minorHAnsi"/>
+          <w:noProof/>
           <w:color w:val="000000" w:themeColor="text1"/>
           <w:sz w:val="24"/>
           <w:szCs w:val="24"/>
-          <w:lang w:val="en-US" w:eastAsia="de-DE"/>
-        </w:rPr>
-      </w:pPr>
-      <w:r>
-        <w:rPr>
-          <w:rFonts w:asciiTheme="minorHAnsi" w:hAnsiTheme="minorHAnsi" w:cstheme="minorHAnsi"/>
-          <w:color w:val="000000" w:themeColor="text1"/>
-          <w:sz w:val="24"/>
-          <w:szCs w:val="24"/>
-        </w:rPr>
-        <w:t>SOLARLUX Aluminium Systeme GmbH</w:t>
-      </w:r>
-      <w:r>
-        <w:rPr>
-          <w:rFonts w:asciiTheme="minorHAnsi" w:hAnsiTheme="minorHAnsi" w:cstheme="minorHAnsi"/>
-          <w:color w:val="000000" w:themeColor="text1"/>
-          <w:sz w:val="24"/>
-          <w:szCs w:val="24"/>
-        </w:rPr>
-        <w:br/>
-        <w:t>Personalabteilung</w:t>
-      </w:r>
-      <w:r>
-        <w:rPr>
-          <w:rFonts w:asciiTheme="minorHAnsi" w:hAnsiTheme="minorHAnsi" w:cstheme="minorHAnsi"/>
-          <w:color w:val="000000" w:themeColor="text1"/>
-          <w:sz w:val="24"/>
-          <w:szCs w:val="24"/>
-        </w:rPr>
-        <w:t xml:space="preserve">  </w:t>
-      </w:r>
-      <w:r>
-        <w:rPr>
-          <w:rFonts w:asciiTheme="minorHAnsi" w:hAnsiTheme="minorHAnsi" w:cstheme="minorHAnsi"/>
-          <w:color w:val="000000" w:themeColor="text1"/>
-          <w:sz w:val="24"/>
-          <w:szCs w:val="24"/>
-        </w:rPr>
-        <w:t xml:space="preserve"> | Oliver Neils</w:t>
-      </w:r>
-      <w:r>
-        <w:rPr>
-          <w:rFonts w:asciiTheme="minorHAnsi" w:hAnsiTheme="minorHAnsi" w:cstheme="minorHAnsi"/>
-          <w:color w:val="000000" w:themeColor="text1"/>
-          <w:sz w:val="24"/>
-          <w:szCs w:val="24"/>
-        </w:rPr>
-        <w:br/>
-        <w:t>Gewerbepark 9-</w:t>
-      </w:r>
-      <w:proofErr w:type="gramStart"/>
-      <w:r>
-        <w:rPr>
-          <w:rFonts w:asciiTheme="minorHAnsi" w:hAnsiTheme="minorHAnsi" w:cstheme="minorHAnsi"/>
-          <w:color w:val="000000" w:themeColor="text1"/>
-          <w:sz w:val="24"/>
-          <w:szCs w:val="24"/>
-        </w:rPr>
-        <w:t>11</w:t>
-      </w:r>
-      <w:r>
-        <w:rPr>
-          <w:rFonts w:asciiTheme="minorHAnsi" w:hAnsiTheme="minorHAnsi" w:cstheme="minorHAnsi"/>
-          <w:color w:val="000000" w:themeColor="text1"/>
-          <w:sz w:val="24"/>
-          <w:szCs w:val="24"/>
-        </w:rPr>
-        <w:t xml:space="preserve"> </w:t>
-      </w:r>
-      <w:r>
-        <w:rPr>
-          <w:rFonts w:asciiTheme="minorHAnsi" w:hAnsiTheme="minorHAnsi" w:cstheme="minorHAnsi"/>
-          <w:color w:val="000000" w:themeColor="text1"/>
-          <w:sz w:val="24"/>
-          <w:szCs w:val="24"/>
-        </w:rPr>
-        <w:t xml:space="preserve"> |</w:t>
-      </w:r>
-      <w:proofErr w:type="gramEnd"/>
-      <w:r>
-        <w:rPr>
-          <w:rFonts w:asciiTheme="minorHAnsi" w:hAnsiTheme="minorHAnsi" w:cstheme="minorHAnsi"/>
-          <w:color w:val="000000" w:themeColor="text1"/>
-          <w:sz w:val="24"/>
-          <w:szCs w:val="24"/>
-        </w:rPr>
-        <w:t xml:space="preserve"> 49143 Bissendorf</w:t>
-      </w:r>
-      <w:r>
-        <w:rPr>
-          <w:rFonts w:asciiTheme="minorHAnsi" w:hAnsiTheme="minorHAnsi" w:cstheme="minorHAnsi"/>
-          <w:noProof/>
-          <w:color w:val="000000" w:themeColor="text1"/>
-          <w:sz w:val="24"/>
-          <w:szCs w:val="24"/>
           <w:lang w:eastAsia="de-DE"/>
         </w:rPr>
         <w:pict>
-          <v:roundrect id="_x0000_s1070" style="position:absolute;margin-left:399.3pt;margin-top:-3.15pt;width:109.15pt;height:56.35pt;z-index:251712000;mso-position-horizontal-relative:margin;mso-position-vertical-relative:text;mso-width-relative:margin;mso-height-relative:margin;v-text-anchor:middle" arcsize="10923f" filled="f" fillcolor="#e0e9ec" strokecolor="#bfbfbf [2412]" strokeweight="1pt">
+          <v:roundrect id="_x0000_s1070" style="position:absolute;margin-left:399.3pt;margin-top:8.5pt;width:109.15pt;height:56.35pt;z-index:251712000;mso-position-horizontal-relative:margin;mso-position-vertical-relative:text;mso-width-relative:margin;mso-height-relative:margin;v-text-anchor:middle" arcsize="10923f" filled="f" fillcolor="#e0e9ec" strokecolor="#bfbfbf [2412]" strokeweight="1pt">
             <v:fill color2="#f4f8fd"/>
             <v:shadow type="perspective" color="#205867 [1608]" opacity=".5" offset="1pt" offset2="-3pt"/>
             <v:textbox style="mso-next-textbox:#_x0000_s1070">
@@ -250,8 +152,148 @@
             <v:stroke joinstyle="miter"/>
             <v:path gradientshapeok="t" o:connecttype="custom" o:connectlocs="0,0;0,10800;0,21600;10800,21600;21600,21600;10800,10800" textboxrect="1800,12600,12600,19800"/>
           </v:shapetype>
-          <v:shape id="_x0000_s1071" type="#_x0000_t6" style="position:absolute;margin-left:415.15pt;margin-top:1.35pt;width:87.25pt;height:47.15pt;rotation:180;z-index:-251603456;mso-position-horizontal-relative:text;mso-position-vertical-relative:text" fillcolor="#b8e3f8" stroked="f"/>
+          <v:shape id="_x0000_s1071" type="#_x0000_t6" style="position:absolute;margin-left:415.15pt;margin-top:13pt;width:87.25pt;height:47.15pt;rotation:180;z-index:-251603456;mso-position-horizontal-relative:text;mso-position-vertical-relative:text" fillcolor="#b8e3f8" stroked="f"/>
         </w:pict>
+      </w:r>
+    </w:p>
+    <w:p>
+      <w:pPr>
+        <w:spacing w:after="0" w:line="240" w:lineRule="auto"/>
+        <w:rPr>
+          <w:rFonts w:asciiTheme="minorHAnsi" w:hAnsiTheme="minorHAnsi" w:cstheme="minorHAnsi"/>
+          <w:color w:val="000000" w:themeColor="text1"/>
+          <w:sz w:val="24"/>
+          <w:szCs w:val="24"/>
+          <w:shd w:val="clear" w:color="auto" w:fill="FFFFFF"/>
+        </w:rPr>
+      </w:pPr>
+      <w:r>
+        <w:rPr>
+          <w:rFonts w:asciiTheme="minorHAnsi" w:hAnsiTheme="minorHAnsi" w:cstheme="minorHAnsi"/>
+          <w:color w:val="000000" w:themeColor="text1"/>
+          <w:sz w:val="24"/>
+          <w:szCs w:val="24"/>
+          <w:shd w:val="clear" w:color="auto" w:fill="FFFFFF"/>
+        </w:rPr>
+        <w:t>ROSEN Gruppe</w:t>
+      </w:r>
+      <w:r>
+        <w:rPr>
+          <w:rFonts w:asciiTheme="minorHAnsi" w:hAnsiTheme="minorHAnsi" w:cstheme="minorHAnsi"/>
+          <w:color w:val="000000" w:themeColor="text1"/>
+          <w:sz w:val="24"/>
+          <w:szCs w:val="24"/>
+        </w:rPr>
+        <w:br/>
+      </w:r>
+      <w:r>
+        <w:rPr>
+          <w:rFonts w:asciiTheme="minorHAnsi" w:hAnsiTheme="minorHAnsi" w:cstheme="minorHAnsi"/>
+          <w:color w:val="000000" w:themeColor="text1"/>
+          <w:sz w:val="24"/>
+          <w:szCs w:val="24"/>
+          <w:shd w:val="clear" w:color="auto" w:fill="FFFFFF"/>
+        </w:rPr>
+        <w:t>Standort Lingen (Ems)</w:t>
+      </w:r>
+    </w:p>
+    <w:p>
+      <w:pPr>
+        <w:spacing w:after="0" w:line="240" w:lineRule="auto"/>
+        <w:rPr>
+          <w:rFonts w:asciiTheme="minorHAnsi" w:hAnsiTheme="minorHAnsi" w:cstheme="minorHAnsi"/>
+          <w:bCs/>
+          <w:color w:val="000000" w:themeColor="text1"/>
+          <w:sz w:val="24"/>
+          <w:szCs w:val="24"/>
+          <w:lang w:val="en-US" w:eastAsia="de-DE"/>
+        </w:rPr>
+      </w:pPr>
+      <w:proofErr w:type="spellStart"/>
+      <w:r>
+        <w:rPr>
+          <w:rFonts w:asciiTheme="minorHAnsi" w:hAnsiTheme="minorHAnsi" w:cstheme="minorHAnsi"/>
+          <w:color w:val="000000" w:themeColor="text1"/>
+          <w:sz w:val="24"/>
+          <w:szCs w:val="24"/>
+        </w:rPr>
+        <w:t>Recruitment</w:t>
+      </w:r>
+      <w:proofErr w:type="spellEnd"/>
+      <w:r>
+        <w:rPr>
+          <w:rFonts w:asciiTheme="minorHAnsi" w:hAnsiTheme="minorHAnsi" w:cstheme="minorHAnsi"/>
+          <w:color w:val="000000" w:themeColor="text1"/>
+          <w:sz w:val="24"/>
+          <w:szCs w:val="24"/>
+        </w:rPr>
+        <w:t xml:space="preserve"> </w:t>
+      </w:r>
+      <w:r>
+        <w:rPr>
+          <w:rFonts w:asciiTheme="minorHAnsi" w:hAnsiTheme="minorHAnsi" w:cstheme="minorHAnsi"/>
+          <w:color w:val="000000" w:themeColor="text1"/>
+          <w:sz w:val="24"/>
+          <w:szCs w:val="24"/>
+        </w:rPr>
+        <w:t xml:space="preserve">| </w:t>
+      </w:r>
+      <w:r>
+        <w:rPr>
+          <w:rFonts w:asciiTheme="minorHAnsi" w:hAnsiTheme="minorHAnsi" w:cstheme="minorHAnsi"/>
+          <w:bCs/>
+          <w:color w:val="000000" w:themeColor="text1"/>
+          <w:sz w:val="24"/>
+          <w:szCs w:val="24"/>
+        </w:rPr>
+        <w:t>Kerstin Reichhardt</w:t>
+      </w:r>
+      <w:r>
+        <w:rPr>
+          <w:rFonts w:asciiTheme="minorHAnsi" w:hAnsiTheme="minorHAnsi" w:cstheme="minorHAnsi"/>
+          <w:color w:val="000000" w:themeColor="text1"/>
+          <w:sz w:val="24"/>
+          <w:szCs w:val="24"/>
+        </w:rPr>
+        <w:br/>
+      </w:r>
+      <w:r>
+        <w:rPr>
+          <w:rFonts w:asciiTheme="minorHAnsi" w:hAnsiTheme="minorHAnsi" w:cstheme="minorHAnsi"/>
+          <w:color w:val="000000" w:themeColor="text1"/>
+          <w:sz w:val="24"/>
+          <w:szCs w:val="24"/>
+          <w:shd w:val="clear" w:color="auto" w:fill="FFFFFF"/>
+        </w:rPr>
+        <w:t>Am Seitenkanal 8</w:t>
+      </w:r>
+      <w:r>
+        <w:rPr>
+          <w:rFonts w:asciiTheme="minorHAnsi" w:hAnsiTheme="minorHAnsi" w:cstheme="minorHAnsi"/>
+          <w:color w:val="000000" w:themeColor="text1"/>
+          <w:sz w:val="24"/>
+          <w:szCs w:val="24"/>
+        </w:rPr>
+        <w:t xml:space="preserve"> </w:t>
+      </w:r>
+      <w:r>
+        <w:rPr>
+          <w:rFonts w:asciiTheme="minorHAnsi" w:hAnsiTheme="minorHAnsi" w:cstheme="minorHAnsi"/>
+          <w:color w:val="000000" w:themeColor="text1"/>
+          <w:sz w:val="24"/>
+          <w:szCs w:val="24"/>
+        </w:rPr>
+        <w:t xml:space="preserve">| </w:t>
+      </w:r>
+      <w:r>
+        <w:rPr>
+          <w:rFonts w:asciiTheme="minorHAnsi" w:hAnsiTheme="minorHAnsi" w:cstheme="minorHAnsi"/>
+          <w:color w:val="000000" w:themeColor="text1"/>
+          <w:sz w:val="24"/>
+          <w:szCs w:val="24"/>
+          <w:shd w:val="clear" w:color="auto" w:fill="FFFFFF"/>
+        </w:rPr>
+        <w:t>49811 Lingen (Ems)</w:t>
       </w:r>
     </w:p>
     <w:p>
@@ -269,19 +311,6 @@
           <w:lang w:eastAsia="de-DE"/>
         </w:rPr>
       </w:pPr>
-      <w:hyperlink r:id="rId8" w:history="1">
-        <w:r>
-          <w:rPr>
-            <w:rStyle w:val="Hyperlink"/>
-            <w:rFonts w:asciiTheme="minorHAnsi" w:hAnsiTheme="minorHAnsi" w:cstheme="minorHAnsi"/>
-            <w:color w:val="000000" w:themeColor="text1"/>
-            <w:sz w:val="24"/>
-            <w:szCs w:val="24"/>
-            <w:u w:val="none"/>
-          </w:rPr>
-          <w:t>personal@solarlux.de</w:t>
-        </w:r>
-      </w:hyperlink>
       <w:r>
         <w:rPr>
           <w:rFonts w:asciiTheme="minorHAnsi" w:hAnsiTheme="minorHAnsi" w:cstheme="minorHAnsi"/>
@@ -362,7 +391,16 @@
           <w:sz w:val="20"/>
           <w:lang w:eastAsia="de-DE"/>
         </w:rPr>
-        <w:t>20</w:t>
+        <w:t>1</w:t>
+      </w:r>
+      <w:r>
+        <w:rPr>
+          <w:rFonts w:asciiTheme="minorHAnsi" w:hAnsiTheme="minorHAnsi" w:cstheme="minorHAnsi"/>
+          <w:color w:val="000000" w:themeColor="text1"/>
+          <w:sz w:val="20"/>
+          <w:lang w:eastAsia="de-DE"/>
+        </w:rPr>
+        <w:t>1</w:t>
       </w:r>
       <w:r>
         <w:rPr>
@@ -389,7 +427,7 @@
           <w:sz w:val="20"/>
           <w:lang w:eastAsia="de-DE"/>
         </w:rPr>
-        <w:t>Januar</w:t>
+        <w:t>September</w:t>
       </w:r>
       <w:r>
         <w:rPr>
@@ -407,7 +445,7 @@
           <w:sz w:val="20"/>
           <w:lang w:eastAsia="de-DE"/>
         </w:rPr>
-        <w:t>4</w:t>
+        <w:t>9</w:t>
       </w:r>
     </w:p>
     <w:p>
@@ -421,9 +459,7 @@
           <w:lang w:eastAsia="de-DE"/>
         </w:rPr>
       </w:pPr>
-      <w:bookmarkStart w:id="0" w:name="_GoBack"/>
     </w:p>
-    <w:bookmarkEnd w:id="0"/>
     <w:p>
       <w:pPr>
         <w:spacing w:after="0" w:line="240" w:lineRule="auto"/>
@@ -507,7 +543,7 @@
           <w:sz w:val="22"/>
           <w:szCs w:val="22"/>
         </w:rPr>
-        <w:t>Fachinformatiker IT-Anwendungsentwicklung</w:t>
+        <w:t>Software Entwickler C#</w:t>
       </w:r>
       <w:r>
         <w:rPr>
@@ -519,6 +555,16 @@
         </w:rPr>
         <w:t xml:space="preserve"> </w:t>
       </w:r>
+      <w:r>
+        <w:rPr>
+          <w:rFonts w:asciiTheme="minorHAnsi" w:hAnsiTheme="minorHAnsi" w:cstheme="minorHAnsi"/>
+          <w:bCs w:val="0"/>
+          <w:color w:val="000000" w:themeColor="text1"/>
+          <w:sz w:val="22"/>
+          <w:szCs w:val="22"/>
+        </w:rPr>
+        <w:t>am Standort Osnabrück</w:t>
+      </w:r>
     </w:p>
     <w:p>
       <w:pPr>
@@ -585,7 +631,37 @@
           <w:szCs w:val="20"/>
           <w:lang w:eastAsia="de-DE"/>
         </w:rPr>
-        <w:t>r Herr Neils</w:t>
+        <w:t xml:space="preserve">r </w:t>
+      </w:r>
+      <w:r>
+        <w:rPr>
+          <w:rFonts w:asciiTheme="minorHAnsi" w:hAnsiTheme="minorHAnsi" w:cstheme="minorHAnsi"/>
+          <w:color w:val="000000" w:themeColor="text1"/>
+          <w:sz w:val="20"/>
+          <w:szCs w:val="20"/>
+          <w:lang w:eastAsia="de-DE"/>
+        </w:rPr>
+        <w:t>Frau</w:t>
+      </w:r>
+      <w:r>
+        <w:rPr>
+          <w:rFonts w:asciiTheme="minorHAnsi" w:hAnsiTheme="minorHAnsi" w:cstheme="minorHAnsi"/>
+          <w:color w:val="000000" w:themeColor="text1"/>
+          <w:sz w:val="20"/>
+          <w:szCs w:val="20"/>
+          <w:lang w:eastAsia="de-DE"/>
+        </w:rPr>
+        <w:t xml:space="preserve"> </w:t>
+      </w:r>
+      <w:r>
+        <w:rPr>
+          <w:rFonts w:asciiTheme="minorHAnsi" w:hAnsiTheme="minorHAnsi" w:cstheme="minorHAnsi"/>
+          <w:color w:val="000000" w:themeColor="text1"/>
+          <w:sz w:val="20"/>
+          <w:szCs w:val="20"/>
+          <w:lang w:eastAsia="de-DE"/>
+        </w:rPr>
+        <w:t>Reichhardt</w:t>
       </w:r>
       <w:r>
         <w:rPr>
@@ -618,13 +694,12 @@
         <w:autoSpaceDN w:val="0"/>
         <w:adjustRightInd w:val="0"/>
         <w:spacing w:after="0" w:line="240" w:lineRule="auto"/>
-        <w:jc w:val="both"/>
         <w:rPr>
           <w:rStyle w:val="Fett"/>
           <w:rFonts w:asciiTheme="minorHAnsi" w:hAnsiTheme="minorHAnsi" w:cstheme="minorHAnsi"/>
           <w:b w:val="0"/>
           <w:iCs/>
-          <w:color w:val="FF0000"/>
+          <w:color w:val="000000" w:themeColor="text1"/>
           <w:sz w:val="20"/>
           <w:szCs w:val="20"/>
         </w:rPr>
@@ -635,7 +710,7 @@
           <w:rFonts w:asciiTheme="minorHAnsi" w:hAnsiTheme="minorHAnsi" w:cstheme="minorHAnsi"/>
           <w:b w:val="0"/>
           <w:iCs/>
-          <w:color w:val="FF0000"/>
+          <w:color w:val="000000" w:themeColor="text1"/>
           <w:sz w:val="20"/>
           <w:szCs w:val="20"/>
         </w:rPr>
@@ -644,35 +719,26 @@
       <w:r>
         <w:rPr>
           <w:rFonts w:asciiTheme="minorHAnsi" w:eastAsia="Times New Roman" w:hAnsiTheme="minorHAnsi" w:cstheme="minorHAnsi"/>
-          <w:color w:val="FF0000"/>
-          <w:sz w:val="20"/>
-          <w:szCs w:val="20"/>
-        </w:rPr>
-        <w:t>Fachinformatiker</w:t>
+          <w:color w:val="000000" w:themeColor="text1"/>
+          <w:sz w:val="20"/>
+          <w:szCs w:val="20"/>
+        </w:rPr>
+        <w:t>Software Entwickler C#</w:t>
       </w:r>
       <w:r>
         <w:rPr>
           <w:rFonts w:asciiTheme="minorHAnsi" w:eastAsia="Times New Roman" w:hAnsiTheme="minorHAnsi" w:cstheme="minorHAnsi"/>
-          <w:color w:val="FF0000"/>
-          <w:sz w:val="20"/>
-          <w:szCs w:val="20"/>
-        </w:rPr>
-        <w:t xml:space="preserve"> </w:t>
-      </w:r>
-      <w:r>
-        <w:rPr>
-          <w:rFonts w:asciiTheme="minorHAnsi" w:eastAsia="Times New Roman" w:hAnsiTheme="minorHAnsi" w:cstheme="minorHAnsi"/>
-          <w:color w:val="FF0000"/>
-          <w:sz w:val="20"/>
-          <w:szCs w:val="20"/>
-        </w:rPr>
-        <w:t>IT-Anwendungsentwicklung</w:t>
+          <w:color w:val="000000" w:themeColor="text1"/>
+          <w:sz w:val="20"/>
+          <w:szCs w:val="20"/>
+        </w:rPr>
+        <w:t>,</w:t>
       </w:r>
       <w:r>
         <w:rPr>
           <w:rStyle w:val="Hervorhebung"/>
           <w:rFonts w:asciiTheme="minorHAnsi" w:hAnsiTheme="minorHAnsi" w:cstheme="minorHAnsi"/>
-          <w:color w:val="FF0000"/>
+          <w:color w:val="000000" w:themeColor="text1"/>
           <w:sz w:val="20"/>
           <w:szCs w:val="20"/>
         </w:rPr>
@@ -684,7 +750,7 @@
           <w:rFonts w:asciiTheme="minorHAnsi" w:hAnsiTheme="minorHAnsi" w:cstheme="minorHAnsi"/>
           <w:b w:val="0"/>
           <w:iCs/>
-          <w:color w:val="FF0000"/>
+          <w:color w:val="000000" w:themeColor="text1"/>
           <w:sz w:val="20"/>
           <w:szCs w:val="20"/>
         </w:rPr>
@@ -696,7 +762,7 @@
           <w:rFonts w:asciiTheme="minorHAnsi" w:hAnsiTheme="minorHAnsi" w:cstheme="minorHAnsi"/>
           <w:b w:val="0"/>
           <w:iCs/>
-          <w:color w:val="FF0000"/>
+          <w:color w:val="000000" w:themeColor="text1"/>
           <w:sz w:val="20"/>
           <w:szCs w:val="20"/>
         </w:rPr>
@@ -708,7 +774,7 @@
           <w:rFonts w:asciiTheme="minorHAnsi" w:hAnsiTheme="minorHAnsi" w:cstheme="minorHAnsi"/>
           <w:b w:val="0"/>
           <w:iCs/>
-          <w:color w:val="FF0000"/>
+          <w:color w:val="000000" w:themeColor="text1"/>
           <w:sz w:val="20"/>
           <w:szCs w:val="20"/>
         </w:rPr>
@@ -720,20 +786,11 @@
           <w:rFonts w:asciiTheme="minorHAnsi" w:hAnsiTheme="minorHAnsi" w:cstheme="minorHAnsi"/>
           <w:b w:val="0"/>
           <w:iCs/>
-          <w:color w:val="FF0000"/>
-          <w:sz w:val="20"/>
-          <w:szCs w:val="20"/>
-        </w:rPr>
-        <w:t xml:space="preserve">rund meiner langjährigen Berufserfahrung in der </w:t>
-      </w:r>
-      <w:r>
-        <w:rPr>
-          <w:rFonts w:asciiTheme="minorHAnsi" w:eastAsia="Times New Roman" w:hAnsiTheme="minorHAnsi" w:cstheme="minorHAnsi"/>
-          <w:color w:val="FF0000"/>
-          <w:sz w:val="20"/>
-          <w:szCs w:val="20"/>
-        </w:rPr>
-        <w:t>Anwendungs-/</w:t>
+          <w:color w:val="000000" w:themeColor="text1"/>
+          <w:sz w:val="20"/>
+          <w:szCs w:val="20"/>
+        </w:rPr>
+        <w:t>rund meiner langjährigen Berufserfahrung in der Softwareentwicklung</w:t>
       </w:r>
       <w:r>
         <w:rPr>
@@ -741,11 +798,11 @@
           <w:rFonts w:asciiTheme="minorHAnsi" w:hAnsiTheme="minorHAnsi" w:cstheme="minorHAnsi"/>
           <w:b w:val="0"/>
           <w:iCs/>
-          <w:color w:val="FF0000"/>
-          <w:sz w:val="20"/>
-          <w:szCs w:val="20"/>
-        </w:rPr>
-        <w:t>Softwareentwicklung</w:t>
+          <w:color w:val="000000" w:themeColor="text1"/>
+          <w:sz w:val="20"/>
+          <w:szCs w:val="20"/>
+        </w:rPr>
+        <w:t xml:space="preserve"> </w:t>
       </w:r>
       <w:r>
         <w:rPr>
@@ -753,11 +810,11 @@
           <w:rFonts w:asciiTheme="minorHAnsi" w:hAnsiTheme="minorHAnsi" w:cstheme="minorHAnsi"/>
           <w:b w:val="0"/>
           <w:iCs/>
-          <w:color w:val="FF0000"/>
-          <w:sz w:val="20"/>
-          <w:szCs w:val="20"/>
-        </w:rPr>
-        <w:t xml:space="preserve"> </w:t>
+          <w:color w:val="000000" w:themeColor="text1"/>
+          <w:sz w:val="20"/>
+          <w:szCs w:val="20"/>
+        </w:rPr>
+        <w:t>fühle ich mich Ihrem Anforderungsprofil gewachsen</w:t>
       </w:r>
       <w:r>
         <w:rPr>
@@ -765,11 +822,11 @@
           <w:rFonts w:asciiTheme="minorHAnsi" w:hAnsiTheme="minorHAnsi" w:cstheme="minorHAnsi"/>
           <w:b w:val="0"/>
           <w:iCs/>
-          <w:color w:val="FF0000"/>
-          <w:sz w:val="20"/>
-          <w:szCs w:val="20"/>
-        </w:rPr>
-        <w:t>fühle ich mich Ihrem Anforderungsprofil gewachsen</w:t>
+          <w:color w:val="000000" w:themeColor="text1"/>
+          <w:sz w:val="20"/>
+          <w:szCs w:val="20"/>
+        </w:rPr>
+        <w:t xml:space="preserve"> und kann </w:t>
       </w:r>
       <w:r>
         <w:rPr>
@@ -777,11 +834,11 @@
           <w:rFonts w:asciiTheme="minorHAnsi" w:hAnsiTheme="minorHAnsi" w:cstheme="minorHAnsi"/>
           <w:b w:val="0"/>
           <w:iCs/>
-          <w:color w:val="FF0000"/>
-          <w:sz w:val="20"/>
-          <w:szCs w:val="20"/>
-        </w:rPr>
-        <w:t xml:space="preserve"> und kann </w:t>
+          <w:color w:val="000000" w:themeColor="text1"/>
+          <w:sz w:val="20"/>
+          <w:szCs w:val="20"/>
+        </w:rPr>
+        <w:t>viele</w:t>
       </w:r>
       <w:r>
         <w:rPr>
@@ -789,11 +846,11 @@
           <w:rFonts w:asciiTheme="minorHAnsi" w:hAnsiTheme="minorHAnsi" w:cstheme="minorHAnsi"/>
           <w:b w:val="0"/>
           <w:iCs/>
-          <w:color w:val="FF0000"/>
-          <w:sz w:val="20"/>
-          <w:szCs w:val="20"/>
-        </w:rPr>
-        <w:t>viele</w:t>
+          <w:color w:val="000000" w:themeColor="text1"/>
+          <w:sz w:val="20"/>
+          <w:szCs w:val="20"/>
+        </w:rPr>
+        <w:t xml:space="preserve"> meiner </w:t>
       </w:r>
       <w:r>
         <w:rPr>
@@ -801,11 +858,11 @@
           <w:rFonts w:asciiTheme="minorHAnsi" w:hAnsiTheme="minorHAnsi" w:cstheme="minorHAnsi"/>
           <w:b w:val="0"/>
           <w:iCs/>
-          <w:color w:val="FF0000"/>
-          <w:sz w:val="20"/>
-          <w:szCs w:val="20"/>
-        </w:rPr>
-        <w:t xml:space="preserve"> meiner </w:t>
+          <w:color w:val="000000" w:themeColor="text1"/>
+          <w:sz w:val="20"/>
+          <w:szCs w:val="20"/>
+        </w:rPr>
+        <w:t xml:space="preserve">bisherigen </w:t>
       </w:r>
       <w:r>
         <w:rPr>
@@ -813,11 +870,11 @@
           <w:rFonts w:asciiTheme="minorHAnsi" w:hAnsiTheme="minorHAnsi" w:cstheme="minorHAnsi"/>
           <w:b w:val="0"/>
           <w:iCs/>
-          <w:color w:val="FF0000"/>
-          <w:sz w:val="20"/>
-          <w:szCs w:val="20"/>
-        </w:rPr>
-        <w:t xml:space="preserve">bisherigen </w:t>
+          <w:color w:val="000000" w:themeColor="text1"/>
+          <w:sz w:val="20"/>
+          <w:szCs w:val="20"/>
+        </w:rPr>
+        <w:t>Erfahrungen</w:t>
       </w:r>
       <w:r>
         <w:rPr>
@@ -825,11 +882,11 @@
           <w:rFonts w:asciiTheme="minorHAnsi" w:hAnsiTheme="minorHAnsi" w:cstheme="minorHAnsi"/>
           <w:b w:val="0"/>
           <w:iCs/>
-          <w:color w:val="FF0000"/>
-          <w:sz w:val="20"/>
-          <w:szCs w:val="20"/>
-        </w:rPr>
-        <w:t>Erfahrungen</w:t>
+          <w:color w:val="000000" w:themeColor="text1"/>
+          <w:sz w:val="20"/>
+          <w:szCs w:val="20"/>
+        </w:rPr>
+        <w:t xml:space="preserve"> </w:t>
       </w:r>
       <w:r>
         <w:rPr>
@@ -837,11 +894,11 @@
           <w:rFonts w:asciiTheme="minorHAnsi" w:hAnsiTheme="minorHAnsi" w:cstheme="minorHAnsi"/>
           <w:b w:val="0"/>
           <w:iCs/>
-          <w:color w:val="FF0000"/>
-          <w:sz w:val="20"/>
-          <w:szCs w:val="20"/>
-        </w:rPr>
-        <w:t xml:space="preserve"> </w:t>
+          <w:color w:val="000000" w:themeColor="text1"/>
+          <w:sz w:val="20"/>
+          <w:szCs w:val="20"/>
+        </w:rPr>
+        <w:t>in die beschriebenen Aufgaben einbringen.</w:t>
       </w:r>
       <w:r>
         <w:rPr>
@@ -849,19 +906,7 @@
           <w:rFonts w:asciiTheme="minorHAnsi" w:hAnsiTheme="minorHAnsi" w:cstheme="minorHAnsi"/>
           <w:b w:val="0"/>
           <w:iCs/>
-          <w:color w:val="FF0000"/>
-          <w:sz w:val="20"/>
-          <w:szCs w:val="20"/>
-        </w:rPr>
-        <w:t>in die beschriebenen Aufgaben einbringen.</w:t>
-      </w:r>
-      <w:r>
-        <w:rPr>
-          <w:rStyle w:val="Fett"/>
-          <w:rFonts w:asciiTheme="minorHAnsi" w:hAnsiTheme="minorHAnsi" w:cstheme="minorHAnsi"/>
-          <w:b w:val="0"/>
-          <w:iCs/>
-          <w:color w:val="FF0000"/>
+          <w:color w:val="000000" w:themeColor="text1"/>
           <w:sz w:val="20"/>
           <w:szCs w:val="20"/>
         </w:rPr>
@@ -874,7 +919,6 @@
         <w:autoSpaceDN w:val="0"/>
         <w:adjustRightInd w:val="0"/>
         <w:spacing w:after="0" w:line="240" w:lineRule="auto"/>
-        <w:jc w:val="both"/>
         <w:rPr>
           <w:rStyle w:val="Fett"/>
           <w:rFonts w:asciiTheme="minorHAnsi" w:hAnsiTheme="minorHAnsi" w:cstheme="minorHAnsi"/>
@@ -892,196 +936,232 @@
         <w:autoSpaceDN w:val="0"/>
         <w:adjustRightInd w:val="0"/>
         <w:spacing w:after="0" w:line="240" w:lineRule="auto"/>
-        <w:jc w:val="both"/>
-        <w:rPr>
-          <w:rStyle w:val="Fett"/>
-          <w:rFonts w:asciiTheme="minorHAnsi" w:hAnsiTheme="minorHAnsi" w:cstheme="minorHAnsi"/>
-          <w:b w:val="0"/>
-          <w:iCs/>
-          <w:color w:val="FF0000"/>
-          <w:sz w:val="20"/>
-          <w:szCs w:val="20"/>
-        </w:rPr>
-      </w:pPr>
-      <w:r>
-        <w:rPr>
-          <w:rStyle w:val="Fett"/>
-          <w:rFonts w:asciiTheme="minorHAnsi" w:hAnsiTheme="minorHAnsi" w:cstheme="minorHAnsi"/>
-          <w:b w:val="0"/>
-          <w:iCs/>
-          <w:color w:val="FF0000"/>
-          <w:sz w:val="20"/>
-          <w:szCs w:val="20"/>
-        </w:rPr>
-        <w:t xml:space="preserve">Neben </w:t>
-      </w:r>
-      <w:r>
-        <w:rPr>
-          <w:rStyle w:val="Fett"/>
-          <w:rFonts w:asciiTheme="minorHAnsi" w:hAnsiTheme="minorHAnsi" w:cstheme="minorHAnsi"/>
-          <w:b w:val="0"/>
-          <w:iCs/>
-          <w:color w:val="FF0000"/>
-          <w:sz w:val="20"/>
-          <w:szCs w:val="20"/>
-        </w:rPr>
-        <w:t xml:space="preserve">meiner </w:t>
-      </w:r>
-      <w:r>
-        <w:rPr>
-          <w:rStyle w:val="Fett"/>
-          <w:rFonts w:asciiTheme="minorHAnsi" w:hAnsiTheme="minorHAnsi" w:cstheme="minorHAnsi"/>
-          <w:b w:val="0"/>
-          <w:iCs/>
-          <w:color w:val="FF0000"/>
-          <w:sz w:val="20"/>
-          <w:szCs w:val="20"/>
-        </w:rPr>
-        <w:t>abgeschlossenen Ausbildung zum Fachinforma</w:t>
-      </w:r>
-      <w:r>
-        <w:rPr>
-          <w:rStyle w:val="Fett"/>
-          <w:rFonts w:asciiTheme="minorHAnsi" w:hAnsiTheme="minorHAnsi" w:cstheme="minorHAnsi"/>
-          <w:b w:val="0"/>
-          <w:iCs/>
-          <w:color w:val="FF0000"/>
-          <w:sz w:val="20"/>
-          <w:szCs w:val="20"/>
-        </w:rPr>
-        <w:t>tiker für Anwendungsentwicklung</w:t>
-      </w:r>
-      <w:r>
-        <w:rPr>
-          <w:rStyle w:val="Fett"/>
-          <w:rFonts w:asciiTheme="minorHAnsi" w:hAnsiTheme="minorHAnsi" w:cstheme="minorHAnsi"/>
-          <w:b w:val="0"/>
-          <w:iCs/>
-          <w:color w:val="FF0000"/>
-          <w:sz w:val="20"/>
-          <w:szCs w:val="20"/>
-        </w:rPr>
-        <w:t xml:space="preserve"> besitze ich ebenfalls eine Tischlerausbildung und 4 Jahre Berufserfahrung als Tischler</w:t>
-      </w:r>
-      <w:r>
-        <w:rPr>
-          <w:rStyle w:val="Fett"/>
-          <w:rFonts w:asciiTheme="minorHAnsi" w:hAnsiTheme="minorHAnsi" w:cstheme="minorHAnsi"/>
-          <w:b w:val="0"/>
-          <w:iCs/>
-          <w:color w:val="FF0000"/>
-          <w:sz w:val="20"/>
-          <w:szCs w:val="20"/>
-        </w:rPr>
-        <w:t>geselle. Beide Berufsfelder finde ich in Ihre</w:t>
-      </w:r>
-      <w:r>
-        <w:rPr>
-          <w:rStyle w:val="Fett"/>
-          <w:rFonts w:asciiTheme="minorHAnsi" w:hAnsiTheme="minorHAnsi" w:cstheme="minorHAnsi"/>
-          <w:b w:val="0"/>
-          <w:iCs/>
-          <w:color w:val="FF0000"/>
-          <w:sz w:val="20"/>
-          <w:szCs w:val="20"/>
-        </w:rPr>
-        <w:t>m</w:t>
-      </w:r>
-      <w:r>
-        <w:rPr>
-          <w:rStyle w:val="Fett"/>
-          <w:rFonts w:asciiTheme="minorHAnsi" w:hAnsiTheme="minorHAnsi" w:cstheme="minorHAnsi"/>
-          <w:b w:val="0"/>
-          <w:iCs/>
-          <w:color w:val="FF0000"/>
-          <w:sz w:val="20"/>
-          <w:szCs w:val="20"/>
-        </w:rPr>
-        <w:t xml:space="preserve"> Unternehmen wieder, sod</w:t>
-      </w:r>
-      <w:r>
-        <w:rPr>
-          <w:rStyle w:val="Fett"/>
-          <w:rFonts w:asciiTheme="minorHAnsi" w:hAnsiTheme="minorHAnsi" w:cstheme="minorHAnsi"/>
-          <w:b w:val="0"/>
-          <w:iCs/>
-          <w:color w:val="FF0000"/>
-          <w:sz w:val="20"/>
-          <w:szCs w:val="20"/>
-        </w:rPr>
-        <w:t>ass ich in der Anwendungsentwicklung mein praktische</w:t>
-      </w:r>
-      <w:r>
-        <w:rPr>
-          <w:rStyle w:val="Fett"/>
-          <w:rFonts w:asciiTheme="minorHAnsi" w:hAnsiTheme="minorHAnsi" w:cstheme="minorHAnsi"/>
-          <w:b w:val="0"/>
-          <w:iCs/>
-          <w:color w:val="FF0000"/>
-          <w:sz w:val="20"/>
-          <w:szCs w:val="20"/>
-        </w:rPr>
-        <w:t>s</w:t>
-      </w:r>
-      <w:r>
-        <w:rPr>
-          <w:rStyle w:val="Fett"/>
-          <w:rFonts w:asciiTheme="minorHAnsi" w:hAnsiTheme="minorHAnsi" w:cstheme="minorHAnsi"/>
-          <w:b w:val="0"/>
-          <w:iCs/>
-          <w:color w:val="FF0000"/>
-          <w:sz w:val="20"/>
-          <w:szCs w:val="20"/>
+        <w:rPr>
+          <w:rFonts w:asciiTheme="minorHAnsi" w:hAnsiTheme="minorHAnsi" w:cstheme="minorHAnsi"/>
+          <w:sz w:val="20"/>
+          <w:szCs w:val="20"/>
+          <w:lang w:eastAsia="de-DE"/>
+        </w:rPr>
+      </w:pPr>
+      <w:r>
+        <w:rPr>
+          <w:rFonts w:asciiTheme="minorHAnsi" w:hAnsiTheme="minorHAnsi" w:cstheme="minorHAnsi"/>
+          <w:sz w:val="20"/>
+          <w:szCs w:val="20"/>
+          <w:lang w:eastAsia="de-DE"/>
+        </w:rPr>
+        <w:t>In meiner momentanen Position als Software</w:t>
+      </w:r>
+      <w:r>
+        <w:rPr>
+          <w:rFonts w:asciiTheme="minorHAnsi" w:hAnsiTheme="minorHAnsi" w:cstheme="minorHAnsi"/>
+          <w:sz w:val="20"/>
+          <w:szCs w:val="20"/>
+          <w:lang w:eastAsia="de-DE"/>
+        </w:rPr>
+        <w:t xml:space="preserve"> E</w:t>
+      </w:r>
+      <w:r>
+        <w:rPr>
+          <w:rFonts w:asciiTheme="minorHAnsi" w:hAnsiTheme="minorHAnsi" w:cstheme="minorHAnsi"/>
+          <w:sz w:val="20"/>
+          <w:szCs w:val="20"/>
+          <w:lang w:eastAsia="de-DE"/>
+        </w:rPr>
+        <w:t>ntwickler</w:t>
+      </w:r>
+      <w:r>
+        <w:rPr>
+          <w:rFonts w:asciiTheme="minorHAnsi" w:hAnsiTheme="minorHAnsi" w:cstheme="minorHAnsi"/>
+          <w:sz w:val="20"/>
+          <w:szCs w:val="20"/>
+          <w:lang w:eastAsia="de-DE"/>
+        </w:rPr>
+        <w:t>,</w:t>
+      </w:r>
+      <w:r>
+        <w:rPr>
+          <w:rFonts w:asciiTheme="minorHAnsi" w:hAnsiTheme="minorHAnsi" w:cstheme="minorHAnsi"/>
+          <w:sz w:val="20"/>
+          <w:szCs w:val="20"/>
+          <w:lang w:eastAsia="de-DE"/>
+        </w:rPr>
+        <w:t xml:space="preserve"> bei der </w:t>
+      </w:r>
+      <w:r>
+        <w:rPr>
+          <w:rFonts w:asciiTheme="minorHAnsi" w:hAnsiTheme="minorHAnsi" w:cstheme="minorHAnsi"/>
+          <w:sz w:val="20"/>
+          <w:szCs w:val="20"/>
+          <w:lang w:eastAsia="de-DE"/>
+        </w:rPr>
+        <w:t>mdi-</w:t>
+      </w:r>
+      <w:proofErr w:type="spellStart"/>
+      <w:r>
+        <w:rPr>
+          <w:rFonts w:asciiTheme="minorHAnsi" w:hAnsiTheme="minorHAnsi" w:cstheme="minorHAnsi"/>
+          <w:sz w:val="20"/>
+          <w:szCs w:val="20"/>
+          <w:lang w:eastAsia="de-DE"/>
+        </w:rPr>
+        <w:t>NoRA</w:t>
+      </w:r>
+      <w:proofErr w:type="spellEnd"/>
+      <w:r>
+        <w:rPr>
+          <w:rFonts w:asciiTheme="minorHAnsi" w:hAnsiTheme="minorHAnsi" w:cstheme="minorHAnsi"/>
+          <w:sz w:val="20"/>
+          <w:szCs w:val="20"/>
+          <w:lang w:eastAsia="de-DE"/>
+        </w:rPr>
+        <w:t xml:space="preserve"> GmbH</w:t>
+      </w:r>
+      <w:r>
+        <w:rPr>
+          <w:rFonts w:asciiTheme="minorHAnsi" w:hAnsiTheme="minorHAnsi" w:cstheme="minorHAnsi"/>
+          <w:sz w:val="20"/>
+          <w:szCs w:val="20"/>
+          <w:lang w:eastAsia="de-DE"/>
+        </w:rPr>
+        <w:t xml:space="preserve"> in Ibbenbüren</w:t>
+      </w:r>
+      <w:r>
+        <w:rPr>
+          <w:rFonts w:asciiTheme="minorHAnsi" w:hAnsiTheme="minorHAnsi" w:cstheme="minorHAnsi"/>
+          <w:sz w:val="20"/>
+          <w:szCs w:val="20"/>
+          <w:lang w:eastAsia="de-DE"/>
+        </w:rPr>
+        <w:t>,</w:t>
+      </w:r>
+      <w:r>
+        <w:rPr>
+          <w:rFonts w:asciiTheme="minorHAnsi" w:hAnsiTheme="minorHAnsi" w:cstheme="minorHAnsi"/>
+          <w:sz w:val="20"/>
+          <w:szCs w:val="20"/>
+          <w:lang w:eastAsia="de-DE"/>
+        </w:rPr>
+        <w:t xml:space="preserve"> bin ich</w:t>
+      </w:r>
+      <w:r>
+        <w:rPr>
+          <w:rFonts w:asciiTheme="minorHAnsi" w:hAnsiTheme="minorHAnsi" w:cstheme="minorHAnsi"/>
+          <w:sz w:val="20"/>
+          <w:szCs w:val="20"/>
+          <w:lang w:eastAsia="de-DE"/>
+        </w:rPr>
+        <w:t xml:space="preserve"> Teil eines agilen Entwicklungsteam </w:t>
+      </w:r>
+      <w:r>
+        <w:rPr>
+          <w:rFonts w:asciiTheme="minorHAnsi" w:hAnsiTheme="minorHAnsi" w:cstheme="minorHAnsi"/>
+          <w:sz w:val="20"/>
+          <w:szCs w:val="20"/>
+          <w:lang w:eastAsia="de-DE"/>
+        </w:rPr>
+        <w:t xml:space="preserve">zur </w:t>
+      </w:r>
+      <w:r>
+        <w:rPr>
+          <w:rFonts w:asciiTheme="minorHAnsi" w:hAnsiTheme="minorHAnsi" w:cstheme="minorHAnsi"/>
+          <w:sz w:val="20"/>
+          <w:szCs w:val="20"/>
+          <w:lang w:eastAsia="de-DE"/>
+        </w:rPr>
+        <w:t xml:space="preserve">Anpassung und Restrukturierung der Kanzlei-Software </w:t>
+      </w:r>
+      <w:proofErr w:type="spellStart"/>
+      <w:r>
+        <w:rPr>
+          <w:rFonts w:asciiTheme="minorHAnsi" w:hAnsiTheme="minorHAnsi" w:cstheme="minorHAnsi"/>
+          <w:sz w:val="20"/>
+          <w:szCs w:val="20"/>
+          <w:lang w:eastAsia="de-DE"/>
+        </w:rPr>
+        <w:t>NoRA-Advanced</w:t>
+      </w:r>
+      <w:proofErr w:type="spellEnd"/>
+      <w:r>
+        <w:rPr>
+          <w:rFonts w:asciiTheme="minorHAnsi" w:hAnsiTheme="minorHAnsi" w:cstheme="minorHAnsi"/>
+          <w:sz w:val="20"/>
+          <w:szCs w:val="20"/>
+          <w:lang w:eastAsia="de-DE"/>
+        </w:rPr>
+        <w:t>.</w:t>
+      </w:r>
+      <w:r>
+        <w:rPr>
+          <w:rFonts w:asciiTheme="minorHAnsi" w:hAnsiTheme="minorHAnsi" w:cstheme="minorHAnsi"/>
+          <w:sz w:val="20"/>
+          <w:szCs w:val="20"/>
+          <w:lang w:eastAsia="de-DE"/>
+        </w:rPr>
+        <w:t xml:space="preserve"> Das </w:t>
+      </w:r>
+      <w:r>
+        <w:rPr>
+          <w:rFonts w:asciiTheme="minorHAnsi" w:hAnsiTheme="minorHAnsi" w:cstheme="minorHAnsi"/>
+          <w:sz w:val="20"/>
+          <w:szCs w:val="20"/>
+          <w:lang w:eastAsia="de-DE"/>
+        </w:rPr>
+        <w:t>Unternehmen,</w:t>
+      </w:r>
+      <w:r>
+        <w:rPr>
+          <w:rFonts w:asciiTheme="minorHAnsi" w:hAnsiTheme="minorHAnsi" w:cstheme="minorHAnsi"/>
+          <w:sz w:val="20"/>
+          <w:szCs w:val="20"/>
+          <w:lang w:eastAsia="de-DE"/>
+        </w:rPr>
+        <w:t xml:space="preserve"> ist spezialisiert </w:t>
+      </w:r>
+      <w:r>
+        <w:rPr>
+          <w:rFonts w:asciiTheme="minorHAnsi" w:hAnsiTheme="minorHAnsi" w:cstheme="minorHAnsi"/>
+          <w:sz w:val="20"/>
+          <w:szCs w:val="20"/>
+          <w:lang w:eastAsia="de-DE"/>
+        </w:rPr>
+        <w:t>auf</w:t>
+      </w:r>
+      <w:r>
+        <w:rPr>
+          <w:rFonts w:asciiTheme="minorHAnsi" w:hAnsiTheme="minorHAnsi" w:cstheme="minorHAnsi"/>
+          <w:sz w:val="20"/>
+          <w:szCs w:val="20"/>
+          <w:lang w:eastAsia="de-DE"/>
+        </w:rPr>
+        <w:t xml:space="preserve"> Kanzlei Softwarelösungen</w:t>
+      </w:r>
+      <w:r>
+        <w:rPr>
+          <w:rFonts w:asciiTheme="minorHAnsi" w:hAnsiTheme="minorHAnsi" w:cstheme="minorHAnsi"/>
+          <w:sz w:val="20"/>
+          <w:szCs w:val="20"/>
+          <w:lang w:eastAsia="de-DE"/>
+        </w:rPr>
+        <w:t xml:space="preserve"> für Anwälte, Notare und Rechtsabteilungen</w:t>
+      </w:r>
+      <w:r>
+        <w:rPr>
+          <w:rFonts w:asciiTheme="minorHAnsi" w:hAnsiTheme="minorHAnsi" w:cstheme="minorHAnsi"/>
+          <w:sz w:val="20"/>
+          <w:szCs w:val="20"/>
+          <w:lang w:eastAsia="de-DE"/>
+        </w:rPr>
+        <w:t xml:space="preserve">. </w:t>
+      </w:r>
+      <w:r>
+        <w:rPr>
+          <w:rFonts w:asciiTheme="minorHAnsi" w:hAnsiTheme="minorHAnsi" w:cstheme="minorHAnsi"/>
+          <w:sz w:val="20"/>
+          <w:szCs w:val="20"/>
+          <w:lang w:eastAsia="de-DE"/>
         </w:rPr>
         <w:t xml:space="preserve"> </w:t>
-      </w:r>
-      <w:r>
-        <w:rPr>
-          <w:rStyle w:val="Fett"/>
-          <w:rFonts w:asciiTheme="minorHAnsi" w:hAnsiTheme="minorHAnsi" w:cstheme="minorHAnsi"/>
-          <w:b w:val="0"/>
-          <w:iCs/>
-          <w:color w:val="FF0000"/>
-          <w:sz w:val="20"/>
-          <w:szCs w:val="20"/>
-        </w:rPr>
-        <w:t>Verständnis</w:t>
-      </w:r>
-      <w:r>
-        <w:rPr>
-          <w:rStyle w:val="Fett"/>
-          <w:rFonts w:asciiTheme="minorHAnsi" w:hAnsiTheme="minorHAnsi" w:cstheme="minorHAnsi"/>
-          <w:b w:val="0"/>
-          <w:iCs/>
-          <w:color w:val="FF0000"/>
-          <w:sz w:val="20"/>
-          <w:szCs w:val="20"/>
-        </w:rPr>
-        <w:t xml:space="preserve"> als Tischler gut einbringen </w:t>
-      </w:r>
-      <w:r>
-        <w:rPr>
-          <w:rStyle w:val="Fett"/>
-          <w:rFonts w:asciiTheme="minorHAnsi" w:hAnsiTheme="minorHAnsi" w:cstheme="minorHAnsi"/>
-          <w:b w:val="0"/>
-          <w:iCs/>
-          <w:color w:val="FF0000"/>
-          <w:sz w:val="20"/>
-          <w:szCs w:val="20"/>
-        </w:rPr>
-        <w:t>kann</w:t>
-      </w:r>
-      <w:r>
-        <w:rPr>
-          <w:rStyle w:val="Fett"/>
-          <w:rFonts w:asciiTheme="minorHAnsi" w:hAnsiTheme="minorHAnsi" w:cstheme="minorHAnsi"/>
-          <w:b w:val="0"/>
-          <w:iCs/>
-          <w:color w:val="FF0000"/>
-          <w:sz w:val="20"/>
-          <w:szCs w:val="20"/>
-        </w:rPr>
-        <w:t xml:space="preserve">. </w:t>
       </w:r>
     </w:p>
     <w:p>
@@ -1090,17 +1170,103 @@
         <w:autoSpaceDN w:val="0"/>
         <w:adjustRightInd w:val="0"/>
         <w:spacing w:after="0" w:line="240" w:lineRule="auto"/>
-        <w:jc w:val="both"/>
-        <w:rPr>
-          <w:rStyle w:val="Fett"/>
-          <w:rFonts w:asciiTheme="minorHAnsi" w:hAnsiTheme="minorHAnsi" w:cstheme="minorHAnsi"/>
-          <w:b w:val="0"/>
-          <w:iCs/>
-          <w:color w:val="FF0000"/>
-          <w:sz w:val="20"/>
-          <w:szCs w:val="20"/>
-        </w:rPr>
-      </w:pPr>
+        <w:rPr>
+          <w:rFonts w:asciiTheme="minorHAnsi" w:hAnsiTheme="minorHAnsi" w:cstheme="minorHAnsi"/>
+          <w:sz w:val="20"/>
+          <w:szCs w:val="20"/>
+          <w:lang w:eastAsia="de-DE"/>
+        </w:rPr>
+      </w:pPr>
+      <w:r>
+        <w:rPr>
+          <w:rFonts w:asciiTheme="minorHAnsi" w:hAnsiTheme="minorHAnsi" w:cstheme="minorHAnsi"/>
+          <w:sz w:val="20"/>
+          <w:szCs w:val="20"/>
+          <w:lang w:eastAsia="de-DE"/>
+        </w:rPr>
+        <w:t xml:space="preserve">Ab </w:t>
+      </w:r>
+      <w:r>
+        <w:rPr>
+          <w:rFonts w:asciiTheme="minorHAnsi" w:hAnsiTheme="minorHAnsi" w:cstheme="minorHAnsi"/>
+          <w:sz w:val="20"/>
+          <w:szCs w:val="20"/>
+          <w:lang w:eastAsia="de-DE"/>
+        </w:rPr>
+        <w:t>08/</w:t>
+      </w:r>
+      <w:r>
+        <w:rPr>
+          <w:rFonts w:asciiTheme="minorHAnsi" w:hAnsiTheme="minorHAnsi" w:cstheme="minorHAnsi"/>
+          <w:sz w:val="20"/>
+          <w:szCs w:val="20"/>
+          <w:lang w:eastAsia="de-DE"/>
+        </w:rPr>
+        <w:t>201</w:t>
+      </w:r>
+      <w:r>
+        <w:rPr>
+          <w:rFonts w:asciiTheme="minorHAnsi" w:hAnsiTheme="minorHAnsi" w:cstheme="minorHAnsi"/>
+          <w:sz w:val="20"/>
+          <w:szCs w:val="20"/>
+          <w:lang w:eastAsia="de-DE"/>
+        </w:rPr>
+        <w:t>4</w:t>
+      </w:r>
+      <w:r>
+        <w:rPr>
+          <w:rFonts w:asciiTheme="minorHAnsi" w:hAnsiTheme="minorHAnsi" w:cstheme="minorHAnsi"/>
+          <w:sz w:val="20"/>
+          <w:szCs w:val="20"/>
+          <w:lang w:eastAsia="de-DE"/>
+        </w:rPr>
+        <w:t xml:space="preserve"> übernahm ich </w:t>
+      </w:r>
+      <w:r>
+        <w:rPr>
+          <w:rFonts w:asciiTheme="minorHAnsi" w:hAnsiTheme="minorHAnsi" w:cstheme="minorHAnsi"/>
+          <w:sz w:val="20"/>
+          <w:szCs w:val="20"/>
+          <w:lang w:eastAsia="de-DE"/>
+        </w:rPr>
+        <w:t>zusätzlich die Tätigkeit als</w:t>
+      </w:r>
+      <w:r>
+        <w:rPr>
+          <w:rFonts w:asciiTheme="minorHAnsi" w:hAnsiTheme="minorHAnsi" w:cstheme="minorHAnsi"/>
+          <w:sz w:val="20"/>
+          <w:szCs w:val="20"/>
+          <w:lang w:eastAsia="de-DE"/>
+        </w:rPr>
+        <w:t xml:space="preserve"> </w:t>
+      </w:r>
+      <w:r>
+        <w:rPr>
+          <w:rFonts w:asciiTheme="minorHAnsi" w:hAnsiTheme="minorHAnsi" w:cstheme="minorHAnsi"/>
+          <w:sz w:val="20"/>
+          <w:szCs w:val="20"/>
+          <w:lang w:eastAsia="de-DE"/>
+        </w:rPr>
+        <w:t xml:space="preserve">Ausbilder für </w:t>
+      </w:r>
+      <w:r>
+        <w:rPr>
+          <w:rFonts w:asciiTheme="minorHAnsi" w:hAnsiTheme="minorHAnsi" w:cstheme="minorHAnsi"/>
+          <w:sz w:val="20"/>
+          <w:szCs w:val="20"/>
+          <w:lang w:eastAsia="de-DE"/>
+        </w:rPr>
+        <w:t>den Ausbildungsberuf Anwendungsentwicklung</w:t>
+      </w:r>
+      <w:r>
+        <w:rPr>
+          <w:rFonts w:asciiTheme="minorHAnsi" w:hAnsiTheme="minorHAnsi" w:cstheme="minorHAnsi"/>
+          <w:sz w:val="20"/>
+          <w:szCs w:val="20"/>
+          <w:lang w:eastAsia="de-DE"/>
+        </w:rPr>
+        <w:t xml:space="preserve">. </w:t>
+      </w:r>
     </w:p>
     <w:p>
       <w:pPr>
@@ -1108,111 +1274,43 @@
         <w:autoSpaceDN w:val="0"/>
         <w:adjustRightInd w:val="0"/>
         <w:spacing w:after="0" w:line="240" w:lineRule="auto"/>
-        <w:jc w:val="both"/>
-        <w:rPr>
-          <w:rFonts w:asciiTheme="minorHAnsi" w:hAnsiTheme="minorHAnsi" w:cstheme="minorHAnsi"/>
-          <w:color w:val="FF0000"/>
-          <w:sz w:val="20"/>
-          <w:szCs w:val="20"/>
-          <w:lang w:eastAsia="de-DE"/>
-        </w:rPr>
-      </w:pPr>
-      <w:r>
-        <w:rPr>
-          <w:rFonts w:asciiTheme="minorHAnsi" w:hAnsiTheme="minorHAnsi" w:cstheme="minorHAnsi"/>
-          <w:color w:val="FF0000"/>
-          <w:sz w:val="20"/>
-          <w:szCs w:val="20"/>
-          <w:lang w:eastAsia="de-DE"/>
-        </w:rPr>
-        <w:t xml:space="preserve">In meiner momentanen Position als Softwareentwickler bei der Hellmann Worldwide </w:t>
-      </w:r>
-      <w:proofErr w:type="spellStart"/>
-      <w:r>
-        <w:rPr>
-          <w:rFonts w:asciiTheme="minorHAnsi" w:hAnsiTheme="minorHAnsi" w:cstheme="minorHAnsi"/>
-          <w:color w:val="FF0000"/>
-          <w:sz w:val="20"/>
-          <w:szCs w:val="20"/>
-          <w:lang w:eastAsia="de-DE"/>
-        </w:rPr>
-        <w:t>Logistics</w:t>
-      </w:r>
-      <w:proofErr w:type="spellEnd"/>
-      <w:r>
-        <w:rPr>
-          <w:rFonts w:asciiTheme="minorHAnsi" w:hAnsiTheme="minorHAnsi" w:cstheme="minorHAnsi"/>
-          <w:color w:val="FF0000"/>
-          <w:sz w:val="20"/>
-          <w:szCs w:val="20"/>
-          <w:lang w:eastAsia="de-DE"/>
-        </w:rPr>
-        <w:t xml:space="preserve"> GmbH bin ich für</w:t>
-      </w:r>
-      <w:r>
-        <w:rPr>
-          <w:rFonts w:asciiTheme="minorHAnsi" w:hAnsiTheme="minorHAnsi" w:cstheme="minorHAnsi"/>
-          <w:color w:val="FF0000"/>
-          <w:sz w:val="20"/>
-          <w:szCs w:val="20"/>
-          <w:lang w:eastAsia="de-DE"/>
-        </w:rPr>
-        <w:t xml:space="preserve"> die</w:t>
-      </w:r>
-      <w:r>
-        <w:rPr>
-          <w:rFonts w:asciiTheme="minorHAnsi" w:hAnsiTheme="minorHAnsi" w:cstheme="minorHAnsi"/>
-          <w:color w:val="FF0000"/>
-          <w:sz w:val="20"/>
-          <w:szCs w:val="20"/>
-          <w:lang w:eastAsia="de-DE"/>
-        </w:rPr>
-        <w:t xml:space="preserve"> Softwareentwicklung mobiler MDE-Geräte</w:t>
-      </w:r>
-      <w:r>
-        <w:rPr>
-          <w:rFonts w:asciiTheme="minorHAnsi" w:hAnsiTheme="minorHAnsi" w:cstheme="minorHAnsi"/>
-          <w:color w:val="FF0000"/>
-          <w:sz w:val="20"/>
-          <w:szCs w:val="20"/>
-          <w:lang w:eastAsia="de-DE"/>
-        </w:rPr>
-        <w:t xml:space="preserve"> in C#</w:t>
-      </w:r>
-      <w:r>
-        <w:rPr>
-          <w:rFonts w:asciiTheme="minorHAnsi" w:hAnsiTheme="minorHAnsi" w:cstheme="minorHAnsi"/>
-          <w:color w:val="FF0000"/>
-          <w:sz w:val="20"/>
-          <w:szCs w:val="20"/>
-          <w:lang w:eastAsia="de-DE"/>
-        </w:rPr>
-        <w:t>.NET</w:t>
-      </w:r>
-      <w:r>
-        <w:rPr>
-          <w:rFonts w:asciiTheme="minorHAnsi" w:hAnsiTheme="minorHAnsi" w:cstheme="minorHAnsi"/>
-          <w:color w:val="FF0000"/>
-          <w:sz w:val="20"/>
-          <w:szCs w:val="20"/>
-          <w:lang w:eastAsia="de-DE"/>
-        </w:rPr>
-        <w:t xml:space="preserve"> verantwortlich</w:t>
-      </w:r>
-      <w:r>
-        <w:rPr>
-          <w:rFonts w:asciiTheme="minorHAnsi" w:hAnsiTheme="minorHAnsi" w:cstheme="minorHAnsi"/>
-          <w:color w:val="FF0000"/>
-          <w:sz w:val="20"/>
-          <w:szCs w:val="20"/>
-          <w:lang w:eastAsia="de-DE"/>
-        </w:rPr>
-        <w:t>.</w:t>
-      </w:r>
-      <w:r>
-        <w:rPr>
-          <w:rFonts w:asciiTheme="minorHAnsi" w:hAnsiTheme="minorHAnsi" w:cstheme="minorHAnsi"/>
-          <w:color w:val="FF0000"/>
+        <w:rPr>
+          <w:rFonts w:asciiTheme="minorHAnsi" w:hAnsiTheme="minorHAnsi" w:cstheme="minorHAnsi"/>
+          <w:sz w:val="20"/>
+          <w:szCs w:val="20"/>
+          <w:lang w:eastAsia="de-DE"/>
+        </w:rPr>
+      </w:pPr>
+      <w:r>
+        <w:rPr>
+          <w:rFonts w:asciiTheme="minorHAnsi" w:hAnsiTheme="minorHAnsi" w:cstheme="minorHAnsi"/>
+          <w:sz w:val="20"/>
+          <w:szCs w:val="20"/>
+          <w:lang w:eastAsia="de-DE"/>
+        </w:rPr>
+        <w:t xml:space="preserve">In dieser Zeit durfte ich </w:t>
+      </w:r>
+      <w:r>
+        <w:rPr>
+          <w:rFonts w:asciiTheme="minorHAnsi" w:hAnsiTheme="minorHAnsi" w:cstheme="minorHAnsi"/>
+          <w:sz w:val="20"/>
+          <w:szCs w:val="20"/>
+          <w:lang w:eastAsia="de-DE"/>
+        </w:rPr>
+        <w:t>2</w:t>
+      </w:r>
+      <w:r>
+        <w:rPr>
+          <w:rFonts w:asciiTheme="minorHAnsi" w:hAnsiTheme="minorHAnsi" w:cstheme="minorHAnsi"/>
+          <w:sz w:val="20"/>
+          <w:szCs w:val="20"/>
+          <w:lang w:eastAsia="de-DE"/>
+        </w:rPr>
+        <w:t xml:space="preserve"> Auszubildende erfolgreich für das Unternehmen ausbilden.</w:t>
+      </w:r>
+      <w:r>
+        <w:rPr>
+          <w:rFonts w:asciiTheme="minorHAnsi" w:hAnsiTheme="minorHAnsi" w:cstheme="minorHAnsi"/>
           <w:sz w:val="20"/>
           <w:szCs w:val="20"/>
           <w:lang w:eastAsia="de-DE"/>
@@ -1226,154 +1324,13 @@
         <w:autoSpaceDN w:val="0"/>
         <w:adjustRightInd w:val="0"/>
         <w:spacing w:after="0" w:line="240" w:lineRule="auto"/>
-        <w:jc w:val="both"/>
-        <w:rPr>
-          <w:rFonts w:asciiTheme="minorHAnsi" w:hAnsiTheme="minorHAnsi" w:cstheme="minorHAnsi"/>
-          <w:color w:val="FF0000"/>
-          <w:sz w:val="20"/>
-          <w:szCs w:val="20"/>
-          <w:lang w:eastAsia="de-DE"/>
-        </w:rPr>
-      </w:pPr>
-      <w:r>
-        <w:rPr>
-          <w:rFonts w:asciiTheme="minorHAnsi" w:hAnsiTheme="minorHAnsi" w:cstheme="minorHAnsi"/>
-          <w:color w:val="FF0000"/>
-          <w:sz w:val="20"/>
-          <w:szCs w:val="20"/>
-          <w:lang w:eastAsia="de-DE"/>
-        </w:rPr>
-        <w:t>Darüber hinaus konnte ich während meiner vo</w:t>
-      </w:r>
-      <w:r>
-        <w:rPr>
-          <w:rFonts w:asciiTheme="minorHAnsi" w:hAnsiTheme="minorHAnsi" w:cstheme="minorHAnsi"/>
-          <w:color w:val="FF0000"/>
-          <w:sz w:val="20"/>
-          <w:szCs w:val="20"/>
-          <w:lang w:eastAsia="de-DE"/>
-        </w:rPr>
-        <w:t>rangegangenen Tätigkeit bei der</w:t>
-      </w:r>
-      <w:r>
-        <w:rPr>
-          <w:rFonts w:asciiTheme="minorHAnsi" w:hAnsiTheme="minorHAnsi" w:cstheme="minorHAnsi"/>
-          <w:color w:val="FF0000"/>
-          <w:sz w:val="20"/>
-          <w:szCs w:val="20"/>
-          <w:lang w:eastAsia="de-DE"/>
-        </w:rPr>
-        <w:t xml:space="preserve"> Big Dutchman GmbH Erfahrung</w:t>
-      </w:r>
-      <w:r>
-        <w:rPr>
-          <w:rFonts w:asciiTheme="minorHAnsi" w:hAnsiTheme="minorHAnsi" w:cstheme="minorHAnsi"/>
-          <w:color w:val="FF0000"/>
-          <w:sz w:val="20"/>
-          <w:szCs w:val="20"/>
-          <w:lang w:eastAsia="de-DE"/>
-        </w:rPr>
-        <w:t>en</w:t>
-      </w:r>
-      <w:r>
-        <w:rPr>
-          <w:rFonts w:asciiTheme="minorHAnsi" w:hAnsiTheme="minorHAnsi" w:cstheme="minorHAnsi"/>
-          <w:color w:val="FF0000"/>
-          <w:sz w:val="20"/>
-          <w:szCs w:val="20"/>
-          <w:lang w:eastAsia="de-DE"/>
-        </w:rPr>
-        <w:t xml:space="preserve"> in der Erstellung</w:t>
-      </w:r>
-      <w:r>
-        <w:rPr>
-          <w:rFonts w:asciiTheme="minorHAnsi" w:hAnsiTheme="minorHAnsi" w:cstheme="minorHAnsi"/>
-          <w:color w:val="FF0000"/>
-          <w:sz w:val="20"/>
-          <w:szCs w:val="20"/>
-          <w:lang w:eastAsia="de-DE"/>
-        </w:rPr>
-        <w:t xml:space="preserve"> einer neuen</w:t>
-      </w:r>
-      <w:r>
-        <w:rPr>
-          <w:rFonts w:asciiTheme="minorHAnsi" w:hAnsiTheme="minorHAnsi" w:cstheme="minorHAnsi"/>
-          <w:color w:val="FF0000"/>
-          <w:sz w:val="20"/>
-          <w:szCs w:val="20"/>
-          <w:lang w:eastAsia="de-DE"/>
-        </w:rPr>
-        <w:t>,</w:t>
-      </w:r>
-      <w:r>
-        <w:rPr>
-          <w:rFonts w:asciiTheme="minorHAnsi" w:hAnsiTheme="minorHAnsi" w:cstheme="minorHAnsi"/>
-          <w:color w:val="FF0000"/>
-          <w:sz w:val="20"/>
-          <w:szCs w:val="20"/>
-          <w:lang w:eastAsia="de-DE"/>
-        </w:rPr>
-        <w:t xml:space="preserve"> computergesteuerten Technologie zur </w:t>
-      </w:r>
-      <w:r>
-        <w:rPr>
-          <w:rFonts w:asciiTheme="minorHAnsi" w:hAnsiTheme="minorHAnsi" w:cstheme="minorHAnsi"/>
-          <w:color w:val="FF0000"/>
-          <w:sz w:val="20"/>
-          <w:szCs w:val="20"/>
-        </w:rPr>
-        <w:t xml:space="preserve">visuellen </w:t>
-      </w:r>
-      <w:r>
-        <w:rPr>
-          <w:rFonts w:asciiTheme="minorHAnsi" w:hAnsiTheme="minorHAnsi" w:cstheme="minorHAnsi"/>
-          <w:color w:val="FF0000"/>
-          <w:sz w:val="20"/>
-          <w:szCs w:val="20"/>
-          <w:lang w:eastAsia="de-DE"/>
-        </w:rPr>
-        <w:t xml:space="preserve">Anlagensteuerung und Verwaltung </w:t>
-      </w:r>
-      <w:r>
-        <w:rPr>
-          <w:rFonts w:asciiTheme="minorHAnsi" w:hAnsiTheme="minorHAnsi" w:cstheme="minorHAnsi"/>
-          <w:color w:val="FF0000"/>
-          <w:sz w:val="20"/>
-          <w:szCs w:val="20"/>
-          <w:lang w:eastAsia="de-DE"/>
-        </w:rPr>
-        <w:t>von</w:t>
-      </w:r>
-      <w:r>
-        <w:rPr>
-          <w:rFonts w:asciiTheme="minorHAnsi" w:hAnsiTheme="minorHAnsi" w:cstheme="minorHAnsi"/>
-          <w:color w:val="FF0000"/>
-          <w:sz w:val="20"/>
-          <w:szCs w:val="20"/>
-          <w:lang w:eastAsia="de-DE"/>
-        </w:rPr>
-        <w:t xml:space="preserve"> Farmen in C#</w:t>
-      </w:r>
-      <w:r>
-        <w:rPr>
-          <w:rFonts w:asciiTheme="minorHAnsi" w:hAnsiTheme="minorHAnsi" w:cstheme="minorHAnsi"/>
-          <w:color w:val="FF0000"/>
-          <w:sz w:val="20"/>
-          <w:szCs w:val="20"/>
-          <w:lang w:eastAsia="de-DE"/>
-        </w:rPr>
-        <w:t>.NET</w:t>
-      </w:r>
-      <w:r>
-        <w:rPr>
-          <w:rFonts w:asciiTheme="minorHAnsi" w:hAnsiTheme="minorHAnsi" w:cstheme="minorHAnsi"/>
-          <w:color w:val="FF0000"/>
-          <w:sz w:val="20"/>
-          <w:szCs w:val="20"/>
-          <w:lang w:eastAsia="de-DE"/>
-        </w:rPr>
-        <w:t xml:space="preserve"> sammeln. </w:t>
-      </w:r>
+        <w:rPr>
+          <w:rFonts w:asciiTheme="minorHAnsi" w:hAnsiTheme="minorHAnsi" w:cstheme="minorHAnsi"/>
+          <w:sz w:val="20"/>
+          <w:szCs w:val="20"/>
+          <w:lang w:eastAsia="de-DE"/>
+        </w:rPr>
+      </w:pPr>
     </w:p>
     <w:p>
       <w:pPr>
@@ -1381,84 +1338,209 @@
         <w:autoSpaceDN w:val="0"/>
         <w:adjustRightInd w:val="0"/>
         <w:spacing w:after="0" w:line="240" w:lineRule="auto"/>
-        <w:jc w:val="both"/>
-        <w:rPr>
-          <w:rFonts w:asciiTheme="minorHAnsi" w:hAnsiTheme="minorHAnsi" w:cstheme="minorHAnsi"/>
-          <w:color w:val="FF0000"/>
-          <w:sz w:val="20"/>
-          <w:szCs w:val="20"/>
-          <w:lang w:eastAsia="de-DE"/>
-        </w:rPr>
-      </w:pPr>
-      <w:r>
-        <w:rPr>
-          <w:rFonts w:asciiTheme="minorHAnsi" w:hAnsiTheme="minorHAnsi" w:cstheme="minorHAnsi"/>
-          <w:color w:val="FF0000"/>
-          <w:sz w:val="20"/>
-          <w:szCs w:val="20"/>
-          <w:lang w:eastAsia="de-DE"/>
-        </w:rPr>
-        <w:t xml:space="preserve">Anpassungsprogrammierung für die </w:t>
-      </w:r>
-      <w:r>
-        <w:rPr>
-          <w:rFonts w:asciiTheme="minorHAnsi" w:hAnsiTheme="minorHAnsi" w:cstheme="minorHAnsi"/>
-          <w:color w:val="FF0000"/>
-          <w:sz w:val="20"/>
-          <w:szCs w:val="20"/>
-          <w:lang w:eastAsia="de-DE"/>
-        </w:rPr>
-        <w:t>Bereiche</w:t>
-      </w:r>
-      <w:r>
-        <w:rPr>
-          <w:rFonts w:asciiTheme="minorHAnsi" w:hAnsiTheme="minorHAnsi" w:cstheme="minorHAnsi"/>
-          <w:color w:val="FF0000"/>
-          <w:sz w:val="20"/>
-          <w:szCs w:val="20"/>
-          <w:lang w:eastAsia="de-DE"/>
-        </w:rPr>
-        <w:t xml:space="preserve"> ERP- und Konstruktionssoftware (Catia V5) </w:t>
-      </w:r>
-      <w:r>
-        <w:rPr>
-          <w:rFonts w:asciiTheme="minorHAnsi" w:hAnsiTheme="minorHAnsi" w:cstheme="minorHAnsi"/>
-          <w:color w:val="FF0000"/>
-          <w:sz w:val="20"/>
-          <w:szCs w:val="20"/>
-          <w:lang w:eastAsia="de-DE"/>
-        </w:rPr>
-        <w:t>setzte</w:t>
-      </w:r>
-      <w:r>
-        <w:rPr>
-          <w:rFonts w:asciiTheme="minorHAnsi" w:hAnsiTheme="minorHAnsi" w:cstheme="minorHAnsi"/>
-          <w:color w:val="FF0000"/>
-          <w:sz w:val="20"/>
-          <w:szCs w:val="20"/>
-          <w:lang w:eastAsia="de-DE"/>
-        </w:rPr>
-        <w:t xml:space="preserve"> ich bei der Firma CCE-Systemhaus </w:t>
-      </w:r>
-      <w:r>
-        <w:rPr>
-          <w:rFonts w:asciiTheme="minorHAnsi" w:hAnsiTheme="minorHAnsi" w:cstheme="minorHAnsi"/>
-          <w:color w:val="FF0000"/>
-          <w:sz w:val="20"/>
-          <w:szCs w:val="20"/>
-          <w:lang w:eastAsia="de-DE"/>
-        </w:rPr>
-        <w:t>um</w:t>
-      </w:r>
-      <w:r>
-        <w:rPr>
-          <w:rFonts w:asciiTheme="minorHAnsi" w:hAnsiTheme="minorHAnsi" w:cstheme="minorHAnsi"/>
-          <w:color w:val="FF0000"/>
-          <w:sz w:val="20"/>
-          <w:szCs w:val="20"/>
-          <w:lang w:eastAsia="de-DE"/>
-        </w:rPr>
-        <w:t>.</w:t>
+        <w:rPr>
+          <w:rFonts w:asciiTheme="minorHAnsi" w:hAnsiTheme="minorHAnsi" w:cstheme="minorHAnsi"/>
+          <w:sz w:val="20"/>
+          <w:szCs w:val="20"/>
+          <w:lang w:eastAsia="de-DE"/>
+        </w:rPr>
+      </w:pPr>
+      <w:r>
+        <w:rPr>
+          <w:rFonts w:asciiTheme="minorHAnsi" w:hAnsiTheme="minorHAnsi" w:cstheme="minorHAnsi"/>
+          <w:sz w:val="20"/>
+          <w:szCs w:val="20"/>
+          <w:lang w:eastAsia="de-DE"/>
+        </w:rPr>
+        <w:t>Darüber hinaus</w:t>
+      </w:r>
+      <w:r>
+        <w:rPr>
+          <w:rFonts w:asciiTheme="minorHAnsi" w:hAnsiTheme="minorHAnsi" w:cstheme="minorHAnsi"/>
+          <w:sz w:val="20"/>
+          <w:szCs w:val="20"/>
+          <w:lang w:eastAsia="de-DE"/>
+        </w:rPr>
+        <w:t>,</w:t>
+      </w:r>
+      <w:r>
+        <w:rPr>
+          <w:rFonts w:asciiTheme="minorHAnsi" w:hAnsiTheme="minorHAnsi" w:cstheme="minorHAnsi"/>
+          <w:sz w:val="20"/>
+          <w:szCs w:val="20"/>
+          <w:lang w:eastAsia="de-DE"/>
+        </w:rPr>
+        <w:t xml:space="preserve"> konnte ich während meiner vo</w:t>
+      </w:r>
+      <w:r>
+        <w:rPr>
+          <w:rFonts w:asciiTheme="minorHAnsi" w:hAnsiTheme="minorHAnsi" w:cstheme="minorHAnsi"/>
+          <w:sz w:val="20"/>
+          <w:szCs w:val="20"/>
+          <w:lang w:eastAsia="de-DE"/>
+        </w:rPr>
+        <w:t>rangegangenen Tätigkeit bei der</w:t>
+      </w:r>
+      <w:r>
+        <w:rPr>
+          <w:rFonts w:asciiTheme="minorHAnsi" w:hAnsiTheme="minorHAnsi" w:cstheme="minorHAnsi"/>
+          <w:sz w:val="20"/>
+          <w:szCs w:val="20"/>
+          <w:lang w:eastAsia="de-DE"/>
+        </w:rPr>
+        <w:t xml:space="preserve"> Big Dutchman GmbH</w:t>
+      </w:r>
+      <w:r>
+        <w:rPr>
+          <w:rFonts w:asciiTheme="minorHAnsi" w:hAnsiTheme="minorHAnsi" w:cstheme="minorHAnsi"/>
+          <w:sz w:val="20"/>
+          <w:szCs w:val="20"/>
+          <w:lang w:eastAsia="de-DE"/>
+        </w:rPr>
+        <w:t xml:space="preserve"> in Vechta</w:t>
+      </w:r>
+      <w:r>
+        <w:rPr>
+          <w:rFonts w:asciiTheme="minorHAnsi" w:hAnsiTheme="minorHAnsi" w:cstheme="minorHAnsi"/>
+          <w:sz w:val="20"/>
+          <w:szCs w:val="20"/>
+          <w:lang w:eastAsia="de-DE"/>
+        </w:rPr>
+        <w:t>,</w:t>
+      </w:r>
+      <w:r>
+        <w:rPr>
+          <w:rFonts w:asciiTheme="minorHAnsi" w:hAnsiTheme="minorHAnsi" w:cstheme="minorHAnsi"/>
+          <w:sz w:val="20"/>
+          <w:szCs w:val="20"/>
+          <w:lang w:eastAsia="de-DE"/>
+        </w:rPr>
+        <w:t xml:space="preserve"> Erfahrung</w:t>
+      </w:r>
+      <w:r>
+        <w:rPr>
+          <w:rFonts w:asciiTheme="minorHAnsi" w:hAnsiTheme="minorHAnsi" w:cstheme="minorHAnsi"/>
+          <w:sz w:val="20"/>
+          <w:szCs w:val="20"/>
+          <w:lang w:eastAsia="de-DE"/>
+        </w:rPr>
+        <w:t>en</w:t>
+      </w:r>
+      <w:r>
+        <w:rPr>
+          <w:rFonts w:asciiTheme="minorHAnsi" w:hAnsiTheme="minorHAnsi" w:cstheme="minorHAnsi"/>
+          <w:sz w:val="20"/>
+          <w:szCs w:val="20"/>
+          <w:lang w:eastAsia="de-DE"/>
+        </w:rPr>
+        <w:t xml:space="preserve"> </w:t>
+      </w:r>
+      <w:r>
+        <w:rPr>
+          <w:rFonts w:asciiTheme="minorHAnsi" w:hAnsiTheme="minorHAnsi" w:cstheme="minorHAnsi"/>
+          <w:sz w:val="20"/>
+          <w:szCs w:val="20"/>
+          <w:lang w:eastAsia="de-DE"/>
+        </w:rPr>
+        <w:t>von</w:t>
+      </w:r>
+      <w:r>
+        <w:rPr>
+          <w:rFonts w:asciiTheme="minorHAnsi" w:hAnsiTheme="minorHAnsi" w:cstheme="minorHAnsi"/>
+          <w:sz w:val="20"/>
+          <w:szCs w:val="20"/>
+          <w:lang w:eastAsia="de-DE"/>
+        </w:rPr>
+        <w:t xml:space="preserve"> </w:t>
+      </w:r>
+      <w:r>
+        <w:rPr>
+          <w:rFonts w:asciiTheme="minorHAnsi" w:hAnsiTheme="minorHAnsi" w:cstheme="minorHAnsi"/>
+          <w:sz w:val="20"/>
+          <w:szCs w:val="20"/>
+        </w:rPr>
+        <w:t xml:space="preserve">visuellen </w:t>
+      </w:r>
+      <w:r>
+        <w:rPr>
+          <w:rFonts w:asciiTheme="minorHAnsi" w:hAnsiTheme="minorHAnsi" w:cstheme="minorHAnsi"/>
+          <w:sz w:val="20"/>
+          <w:szCs w:val="20"/>
+          <w:lang w:eastAsia="de-DE"/>
+        </w:rPr>
+        <w:t>Anlagensteuerung</w:t>
+      </w:r>
+      <w:r>
+        <w:rPr>
+          <w:rFonts w:asciiTheme="minorHAnsi" w:hAnsiTheme="minorHAnsi" w:cstheme="minorHAnsi"/>
+          <w:sz w:val="20"/>
+          <w:szCs w:val="20"/>
+          <w:lang w:eastAsia="de-DE"/>
+        </w:rPr>
+        <w:t>en</w:t>
+      </w:r>
+      <w:r>
+        <w:rPr>
+          <w:rFonts w:asciiTheme="minorHAnsi" w:hAnsiTheme="minorHAnsi" w:cstheme="minorHAnsi"/>
+          <w:sz w:val="20"/>
+          <w:szCs w:val="20"/>
+          <w:lang w:eastAsia="de-DE"/>
+        </w:rPr>
+        <w:t xml:space="preserve"> (HMI)</w:t>
+      </w:r>
+      <w:r>
+        <w:rPr>
+          <w:rFonts w:asciiTheme="minorHAnsi" w:hAnsiTheme="minorHAnsi" w:cstheme="minorHAnsi"/>
+          <w:sz w:val="20"/>
+          <w:szCs w:val="20"/>
+          <w:lang w:eastAsia="de-DE"/>
+        </w:rPr>
+        <w:t xml:space="preserve"> sammeln. </w:t>
+      </w:r>
+      <w:r>
+        <w:rPr>
+          <w:rFonts w:asciiTheme="minorHAnsi" w:hAnsiTheme="minorHAnsi" w:cstheme="minorHAnsi"/>
+          <w:sz w:val="20"/>
+          <w:szCs w:val="20"/>
+          <w:lang w:eastAsia="de-DE"/>
+        </w:rPr>
+        <w:t>Hierbei lag der Fokus neben de</w:t>
+      </w:r>
+      <w:r>
+        <w:rPr>
+          <w:rFonts w:asciiTheme="minorHAnsi" w:hAnsiTheme="minorHAnsi" w:cstheme="minorHAnsi"/>
+          <w:sz w:val="20"/>
+          <w:szCs w:val="20"/>
+          <w:lang w:eastAsia="de-DE"/>
+        </w:rPr>
+        <w:t>m</w:t>
+      </w:r>
+      <w:r>
+        <w:rPr>
+          <w:rFonts w:asciiTheme="minorHAnsi" w:hAnsiTheme="minorHAnsi" w:cstheme="minorHAnsi"/>
+          <w:sz w:val="20"/>
+          <w:szCs w:val="20"/>
+          <w:lang w:eastAsia="de-DE"/>
+        </w:rPr>
+        <w:t xml:space="preserve"> Visuellen auch im Bereich der Anlagensteuerung </w:t>
+      </w:r>
+      <w:r>
+        <w:rPr>
+          <w:rFonts w:asciiTheme="minorHAnsi" w:hAnsiTheme="minorHAnsi" w:cstheme="minorHAnsi"/>
+          <w:sz w:val="20"/>
+          <w:szCs w:val="20"/>
+          <w:lang w:eastAsia="de-DE"/>
+        </w:rPr>
+        <w:t>mit</w:t>
+      </w:r>
+      <w:r>
+        <w:rPr>
+          <w:rFonts w:asciiTheme="minorHAnsi" w:hAnsiTheme="minorHAnsi" w:cstheme="minorHAnsi"/>
+          <w:sz w:val="20"/>
+          <w:szCs w:val="20"/>
+          <w:lang w:eastAsia="de-DE"/>
+        </w:rPr>
+        <w:t xml:space="preserve"> dem Feldbus Can-Open.</w:t>
       </w:r>
     </w:p>
     <w:p>
@@ -1467,7 +1549,6 @@
         <w:autoSpaceDN w:val="0"/>
         <w:adjustRightInd w:val="0"/>
         <w:spacing w:after="0" w:line="240" w:lineRule="auto"/>
-        <w:jc w:val="both"/>
         <w:rPr>
           <w:rFonts w:asciiTheme="minorHAnsi" w:hAnsiTheme="minorHAnsi" w:cstheme="minorHAnsi"/>
           <w:color w:val="FF0000"/>
@@ -1483,44 +1564,129 @@
         <w:autoSpaceDN w:val="0"/>
         <w:adjustRightInd w:val="0"/>
         <w:spacing w:after="0" w:line="240" w:lineRule="auto"/>
-        <w:jc w:val="both"/>
-        <w:rPr>
-          <w:rFonts w:asciiTheme="minorHAnsi" w:hAnsiTheme="minorHAnsi" w:cstheme="minorHAnsi"/>
-          <w:color w:val="FF0000"/>
-          <w:sz w:val="20"/>
-          <w:szCs w:val="20"/>
-          <w:lang w:eastAsia="de-DE"/>
-        </w:rPr>
-      </w:pPr>
-      <w:r>
-        <w:rPr>
-          <w:rFonts w:asciiTheme="minorHAnsi" w:hAnsiTheme="minorHAnsi" w:cstheme="minorHAnsi"/>
-          <w:color w:val="FF0000"/>
-          <w:sz w:val="20"/>
-          <w:szCs w:val="20"/>
-          <w:shd w:val="clear" w:color="auto" w:fill="FFFFFF"/>
-        </w:rPr>
-        <w:t xml:space="preserve">Durch meinen bisherigen Werdegang verfüge ich über Erfahrung beim Design </w:t>
-      </w:r>
-      <w:r>
-        <w:rPr>
-          <w:rFonts w:asciiTheme="minorHAnsi" w:hAnsiTheme="minorHAnsi" w:cstheme="minorHAnsi"/>
-          <w:color w:val="FF0000"/>
-          <w:sz w:val="20"/>
-          <w:szCs w:val="20"/>
-          <w:shd w:val="clear" w:color="auto" w:fill="FFFFFF"/>
-        </w:rPr>
-        <w:t>von</w:t>
-      </w:r>
-      <w:r>
-        <w:rPr>
-          <w:rFonts w:asciiTheme="minorHAnsi" w:hAnsiTheme="minorHAnsi" w:cstheme="minorHAnsi"/>
-          <w:color w:val="FF0000"/>
-          <w:sz w:val="20"/>
-          <w:szCs w:val="20"/>
-          <w:shd w:val="clear" w:color="auto" w:fill="FFFFFF"/>
-        </w:rPr>
-        <w:t xml:space="preserve"> Software-Architekturen und habe Projekte von der ersten Idee bis zur Umsetzung begleitet.</w:t>
+        <w:rPr>
+          <w:rFonts w:asciiTheme="minorHAnsi" w:hAnsiTheme="minorHAnsi" w:cstheme="minorHAnsi"/>
+          <w:sz w:val="20"/>
+          <w:szCs w:val="20"/>
+          <w:lang w:eastAsia="de-DE"/>
+        </w:rPr>
+      </w:pPr>
+      <w:r>
+        <w:rPr>
+          <w:rFonts w:asciiTheme="minorHAnsi" w:hAnsiTheme="minorHAnsi" w:cstheme="minorHAnsi"/>
+          <w:sz w:val="20"/>
+          <w:szCs w:val="20"/>
+          <w:lang w:eastAsia="de-DE"/>
+        </w:rPr>
+        <w:t>Meine derzeitige Tätigkeit</w:t>
+      </w:r>
+      <w:r>
+        <w:rPr>
+          <w:rFonts w:asciiTheme="minorHAnsi" w:hAnsiTheme="minorHAnsi" w:cstheme="minorHAnsi"/>
+          <w:sz w:val="20"/>
+          <w:szCs w:val="20"/>
+          <w:lang w:eastAsia="de-DE"/>
+        </w:rPr>
+        <w:t xml:space="preserve"> ist interessant und abwechslungsreich, dennoch möchte ich meine Fachkenntnisse und Kompetenzen nun erweitern</w:t>
+      </w:r>
+      <w:r>
+        <w:rPr>
+          <w:rFonts w:asciiTheme="minorHAnsi" w:hAnsiTheme="minorHAnsi" w:cstheme="minorHAnsi"/>
+          <w:sz w:val="20"/>
+          <w:szCs w:val="20"/>
+          <w:lang w:eastAsia="de-DE"/>
+        </w:rPr>
+        <w:t xml:space="preserve"> und gern</w:t>
+      </w:r>
+      <w:r>
+        <w:rPr>
+          <w:rFonts w:asciiTheme="minorHAnsi" w:hAnsiTheme="minorHAnsi" w:cstheme="minorHAnsi"/>
+          <w:sz w:val="20"/>
+          <w:szCs w:val="20"/>
+          <w:lang w:eastAsia="de-DE"/>
+        </w:rPr>
+        <w:t>e</w:t>
+      </w:r>
+      <w:r>
+        <w:rPr>
+          <w:rFonts w:asciiTheme="minorHAnsi" w:hAnsiTheme="minorHAnsi" w:cstheme="minorHAnsi"/>
+          <w:sz w:val="20"/>
+          <w:szCs w:val="20"/>
+          <w:lang w:eastAsia="de-DE"/>
+        </w:rPr>
+        <w:t xml:space="preserve"> in Ihrem Unternehmen einsetzen, um so unmittelbar zum </w:t>
+      </w:r>
+      <w:r>
+        <w:rPr>
+          <w:rFonts w:asciiTheme="minorHAnsi" w:hAnsiTheme="minorHAnsi" w:cstheme="minorHAnsi"/>
+          <w:sz w:val="20"/>
+          <w:szCs w:val="20"/>
+          <w:lang w:eastAsia="de-DE"/>
+        </w:rPr>
+        <w:t xml:space="preserve">weiteren </w:t>
+      </w:r>
+      <w:r>
+        <w:rPr>
+          <w:rFonts w:asciiTheme="minorHAnsi" w:hAnsiTheme="minorHAnsi" w:cstheme="minorHAnsi"/>
+          <w:sz w:val="20"/>
+          <w:szCs w:val="20"/>
+          <w:lang w:eastAsia="de-DE"/>
+        </w:rPr>
+        <w:t xml:space="preserve">Erfolg </w:t>
+      </w:r>
+      <w:r>
+        <w:rPr>
+          <w:rFonts w:asciiTheme="minorHAnsi" w:hAnsiTheme="minorHAnsi" w:cstheme="minorHAnsi"/>
+          <w:sz w:val="20"/>
+          <w:szCs w:val="20"/>
+          <w:lang w:eastAsia="de-DE"/>
+        </w:rPr>
+        <w:t>Ihre</w:t>
+      </w:r>
+      <w:r>
+        <w:rPr>
+          <w:rFonts w:asciiTheme="minorHAnsi" w:hAnsiTheme="minorHAnsi" w:cstheme="minorHAnsi"/>
+          <w:sz w:val="20"/>
+          <w:szCs w:val="20"/>
+          <w:lang w:eastAsia="de-DE"/>
+        </w:rPr>
+        <w:t>s</w:t>
+      </w:r>
+      <w:r>
+        <w:rPr>
+          <w:rFonts w:asciiTheme="minorHAnsi" w:hAnsiTheme="minorHAnsi" w:cstheme="minorHAnsi"/>
+          <w:sz w:val="20"/>
+          <w:szCs w:val="20"/>
+          <w:lang w:eastAsia="de-DE"/>
+        </w:rPr>
+        <w:t xml:space="preserve"> </w:t>
+      </w:r>
+      <w:r>
+        <w:rPr>
+          <w:rFonts w:asciiTheme="minorHAnsi" w:hAnsiTheme="minorHAnsi" w:cstheme="minorHAnsi"/>
+          <w:sz w:val="20"/>
+          <w:szCs w:val="20"/>
+          <w:lang w:eastAsia="de-DE"/>
+        </w:rPr>
+        <w:t>Unternehmens</w:t>
+      </w:r>
+      <w:r>
+        <w:rPr>
+          <w:rFonts w:asciiTheme="minorHAnsi" w:hAnsiTheme="minorHAnsi" w:cstheme="minorHAnsi"/>
+          <w:sz w:val="20"/>
+          <w:szCs w:val="20"/>
+          <w:lang w:eastAsia="de-DE"/>
+        </w:rPr>
+        <w:t xml:space="preserve"> beizutragen</w:t>
+      </w:r>
+      <w:r>
+        <w:rPr>
+          <w:rFonts w:asciiTheme="minorHAnsi" w:hAnsiTheme="minorHAnsi" w:cstheme="minorHAnsi"/>
+          <w:sz w:val="20"/>
+          <w:szCs w:val="20"/>
+          <w:lang w:eastAsia="de-DE"/>
+        </w:rPr>
+        <w:t>.</w:t>
       </w:r>
     </w:p>
     <w:p>
@@ -1529,7 +1695,6 @@
         <w:autoSpaceDN w:val="0"/>
         <w:adjustRightInd w:val="0"/>
         <w:spacing w:after="0" w:line="240" w:lineRule="auto"/>
-        <w:jc w:val="both"/>
         <w:rPr>
           <w:rFonts w:asciiTheme="minorHAnsi" w:hAnsiTheme="minorHAnsi" w:cstheme="minorHAnsi"/>
           <w:color w:val="FF0000"/>
@@ -1545,104 +1710,164 @@
         <w:autoSpaceDN w:val="0"/>
         <w:adjustRightInd w:val="0"/>
         <w:spacing w:after="0" w:line="240" w:lineRule="auto"/>
-        <w:jc w:val="both"/>
-        <w:rPr>
-          <w:rFonts w:asciiTheme="minorHAnsi" w:hAnsiTheme="minorHAnsi" w:cstheme="minorHAnsi"/>
-          <w:color w:val="FF0000"/>
-          <w:sz w:val="20"/>
-          <w:szCs w:val="20"/>
-          <w:lang w:eastAsia="de-DE"/>
-        </w:rPr>
-      </w:pPr>
-      <w:r>
-        <w:rPr>
-          <w:rFonts w:asciiTheme="minorHAnsi" w:hAnsiTheme="minorHAnsi" w:cstheme="minorHAnsi"/>
-          <w:color w:val="FF0000"/>
-          <w:sz w:val="20"/>
-          <w:szCs w:val="20"/>
-          <w:lang w:eastAsia="de-DE"/>
-        </w:rPr>
-        <w:t>Meine derzeitige Tätigkeit</w:t>
-      </w:r>
-      <w:r>
-        <w:rPr>
-          <w:rFonts w:asciiTheme="minorHAnsi" w:hAnsiTheme="minorHAnsi" w:cstheme="minorHAnsi"/>
-          <w:color w:val="FF0000"/>
-          <w:sz w:val="20"/>
-          <w:szCs w:val="20"/>
-          <w:lang w:eastAsia="de-DE"/>
-        </w:rPr>
-        <w:t xml:space="preserve"> ist interessant und abwechslungsreich, dennoch möchte ich meine Fachkenntnisse und Kompetenzen nun erweitern</w:t>
-      </w:r>
-      <w:r>
-        <w:rPr>
-          <w:rFonts w:asciiTheme="minorHAnsi" w:hAnsiTheme="minorHAnsi" w:cstheme="minorHAnsi"/>
-          <w:color w:val="FF0000"/>
-          <w:sz w:val="20"/>
-          <w:szCs w:val="20"/>
-          <w:lang w:eastAsia="de-DE"/>
-        </w:rPr>
-        <w:t xml:space="preserve"> und gern</w:t>
-      </w:r>
-      <w:r>
-        <w:rPr>
-          <w:rFonts w:asciiTheme="minorHAnsi" w:hAnsiTheme="minorHAnsi" w:cstheme="minorHAnsi"/>
-          <w:color w:val="FF0000"/>
-          <w:sz w:val="20"/>
-          <w:szCs w:val="20"/>
-          <w:lang w:eastAsia="de-DE"/>
-        </w:rPr>
-        <w:t>e</w:t>
-      </w:r>
-      <w:r>
-        <w:rPr>
-          <w:rFonts w:asciiTheme="minorHAnsi" w:hAnsiTheme="minorHAnsi" w:cstheme="minorHAnsi"/>
-          <w:color w:val="FF0000"/>
-          <w:sz w:val="20"/>
-          <w:szCs w:val="20"/>
-          <w:lang w:eastAsia="de-DE"/>
-        </w:rPr>
-        <w:t xml:space="preserve"> in Ihrem Unternehmen einsetzen, um so unmittelbar zum </w:t>
-      </w:r>
-      <w:r>
-        <w:rPr>
-          <w:rFonts w:asciiTheme="minorHAnsi" w:hAnsiTheme="minorHAnsi" w:cstheme="minorHAnsi"/>
-          <w:color w:val="FF0000"/>
-          <w:sz w:val="20"/>
-          <w:szCs w:val="20"/>
-          <w:lang w:eastAsia="de-DE"/>
-        </w:rPr>
-        <w:t xml:space="preserve">weiteren </w:t>
-      </w:r>
-      <w:r>
-        <w:rPr>
-          <w:rFonts w:asciiTheme="minorHAnsi" w:hAnsiTheme="minorHAnsi" w:cstheme="minorHAnsi"/>
-          <w:color w:val="FF0000"/>
-          <w:sz w:val="20"/>
-          <w:szCs w:val="20"/>
-          <w:lang w:eastAsia="de-DE"/>
-        </w:rPr>
-        <w:t xml:space="preserve">Erfolg </w:t>
-      </w:r>
-      <w:r>
-        <w:rPr>
-          <w:rFonts w:asciiTheme="minorHAnsi" w:hAnsiTheme="minorHAnsi" w:cstheme="minorHAnsi"/>
-          <w:color w:val="FF0000"/>
-          <w:sz w:val="20"/>
-          <w:szCs w:val="20"/>
-          <w:lang w:eastAsia="de-DE"/>
-        </w:rPr>
-        <w:t>Ihrer lebendigen und transparenten Produkte beizutragen</w:t>
-      </w:r>
-      <w:r>
-        <w:rPr>
-          <w:rFonts w:asciiTheme="minorHAnsi" w:hAnsiTheme="minorHAnsi" w:cstheme="minorHAnsi"/>
-          <w:color w:val="FF0000"/>
-          <w:sz w:val="20"/>
-          <w:szCs w:val="20"/>
-          <w:lang w:eastAsia="de-DE"/>
+        <w:rPr>
+          <w:rFonts w:asciiTheme="minorHAnsi" w:hAnsiTheme="minorHAnsi" w:cstheme="minorHAnsi"/>
+          <w:sz w:val="20"/>
+          <w:szCs w:val="20"/>
+          <w:lang w:eastAsia="de-DE"/>
+        </w:rPr>
+      </w:pPr>
+      <w:r>
+        <w:rPr>
+          <w:rFonts w:asciiTheme="minorHAnsi" w:hAnsiTheme="minorHAnsi" w:cstheme="minorHAnsi"/>
+          <w:sz w:val="20"/>
+          <w:szCs w:val="20"/>
+          <w:shd w:val="clear" w:color="auto" w:fill="FFFFFF"/>
+        </w:rPr>
+        <w:t xml:space="preserve">Ich zeichne mich durch meine gewissenhafte, </w:t>
+      </w:r>
+      <w:r>
+        <w:rPr>
+          <w:rFonts w:asciiTheme="minorHAnsi" w:hAnsiTheme="minorHAnsi" w:cstheme="minorHAnsi"/>
+          <w:sz w:val="20"/>
+          <w:szCs w:val="20"/>
+          <w:lang w:eastAsia="de-DE"/>
+        </w:rPr>
+        <w:t>selbständige</w:t>
+      </w:r>
+      <w:r>
+        <w:rPr>
+          <w:rFonts w:asciiTheme="minorHAnsi" w:hAnsiTheme="minorHAnsi" w:cstheme="minorHAnsi"/>
+          <w:sz w:val="20"/>
+          <w:szCs w:val="20"/>
+          <w:shd w:val="clear" w:color="auto" w:fill="FFFFFF"/>
+        </w:rPr>
+        <w:t xml:space="preserve"> und strukturierte Arbeitsweise aus</w:t>
+      </w:r>
+      <w:r>
+        <w:rPr>
+          <w:rFonts w:asciiTheme="minorHAnsi" w:hAnsiTheme="minorHAnsi" w:cstheme="minorHAnsi"/>
+          <w:sz w:val="20"/>
+          <w:szCs w:val="20"/>
+          <w:shd w:val="clear" w:color="auto" w:fill="FFFFFF"/>
+        </w:rPr>
+        <w:t xml:space="preserve">, </w:t>
+      </w:r>
+      <w:r>
+        <w:rPr>
+          <w:rFonts w:asciiTheme="minorHAnsi" w:hAnsiTheme="minorHAnsi" w:cstheme="minorHAnsi"/>
+          <w:sz w:val="20"/>
+          <w:szCs w:val="20"/>
+          <w:shd w:val="clear" w:color="auto" w:fill="FFFFFF"/>
+        </w:rPr>
+        <w:t xml:space="preserve">ich </w:t>
+      </w:r>
+      <w:r>
+        <w:rPr>
+          <w:rFonts w:asciiTheme="minorHAnsi" w:hAnsiTheme="minorHAnsi" w:cstheme="minorHAnsi"/>
+          <w:sz w:val="20"/>
+          <w:szCs w:val="20"/>
+          <w:shd w:val="clear" w:color="auto" w:fill="FFFFFF"/>
+        </w:rPr>
+        <w:t>bin engagiert und besitze die Fähigkeit</w:t>
+      </w:r>
+      <w:r>
+        <w:rPr>
+          <w:rFonts w:asciiTheme="minorHAnsi" w:hAnsiTheme="minorHAnsi" w:cstheme="minorHAnsi"/>
+          <w:sz w:val="20"/>
+          <w:szCs w:val="20"/>
+          <w:shd w:val="clear" w:color="auto" w:fill="FFFFFF"/>
+        </w:rPr>
+        <w:t>,</w:t>
+      </w:r>
+      <w:r>
+        <w:rPr>
+          <w:rFonts w:asciiTheme="minorHAnsi" w:hAnsiTheme="minorHAnsi" w:cstheme="minorHAnsi"/>
+          <w:sz w:val="20"/>
+          <w:szCs w:val="20"/>
+          <w:shd w:val="clear" w:color="auto" w:fill="FFFFFF"/>
+        </w:rPr>
+        <w:t xml:space="preserve"> mich schnell in ein Team</w:t>
+      </w:r>
+      <w:r>
+        <w:rPr>
+          <w:rFonts w:asciiTheme="minorHAnsi" w:hAnsiTheme="minorHAnsi" w:cstheme="minorHAnsi"/>
+          <w:sz w:val="20"/>
+          <w:szCs w:val="20"/>
+          <w:shd w:val="clear" w:color="auto" w:fill="FFFFFF"/>
+        </w:rPr>
+        <w:t xml:space="preserve"> sowie Fachabteilungen</w:t>
+      </w:r>
+      <w:r>
+        <w:rPr>
+          <w:rFonts w:asciiTheme="minorHAnsi" w:hAnsiTheme="minorHAnsi" w:cstheme="minorHAnsi"/>
+          <w:sz w:val="20"/>
+          <w:szCs w:val="20"/>
+          <w:shd w:val="clear" w:color="auto" w:fill="FFFFFF"/>
+        </w:rPr>
+        <w:t xml:space="preserve"> einzugliedern</w:t>
+      </w:r>
+      <w:r>
+        <w:rPr>
+          <w:rFonts w:asciiTheme="minorHAnsi" w:hAnsiTheme="minorHAnsi" w:cstheme="minorHAnsi"/>
+          <w:sz w:val="20"/>
+          <w:szCs w:val="20"/>
+          <w:shd w:val="clear" w:color="auto" w:fill="FFFFFF"/>
         </w:rPr>
         <w:t>.</w:t>
+      </w:r>
+      <w:r>
+        <w:rPr>
+          <w:rFonts w:asciiTheme="minorHAnsi" w:hAnsiTheme="minorHAnsi" w:cstheme="minorHAnsi"/>
+          <w:sz w:val="20"/>
+          <w:szCs w:val="20"/>
+          <w:shd w:val="clear" w:color="auto" w:fill="FFFFFF"/>
+        </w:rPr>
+        <w:t xml:space="preserve"> Durch meine integrative und überzeugende Art war ich oft in der Lage, Projekte konstruktiv weiter zu führen</w:t>
+      </w:r>
+      <w:r>
+        <w:rPr>
+          <w:rFonts w:asciiTheme="minorHAnsi" w:hAnsiTheme="minorHAnsi" w:cstheme="minorHAnsi"/>
+          <w:sz w:val="20"/>
+          <w:szCs w:val="20"/>
+          <w:shd w:val="clear" w:color="auto" w:fill="FFFFFF"/>
+        </w:rPr>
+        <w:t>.</w:t>
+      </w:r>
+      <w:r>
+        <w:rPr>
+          <w:rFonts w:asciiTheme="minorHAnsi" w:hAnsiTheme="minorHAnsi" w:cstheme="minorHAnsi"/>
+          <w:sz w:val="20"/>
+          <w:szCs w:val="20"/>
+          <w:shd w:val="clear" w:color="auto" w:fill="FFFFFF"/>
+        </w:rPr>
+        <w:t xml:space="preserve"> Diese Eigenschaften konnte ich während meiner mehrjährigen Tätigkeit als Softwareentwickler unter Beweis stellen und weiterentwickeln</w:t>
+      </w:r>
+      <w:r>
+        <w:rPr>
+          <w:rFonts w:asciiTheme="minorHAnsi" w:hAnsiTheme="minorHAnsi" w:cstheme="minorHAnsi"/>
+          <w:sz w:val="20"/>
+          <w:szCs w:val="20"/>
+          <w:shd w:val="clear" w:color="auto" w:fill="FFFFFF"/>
+        </w:rPr>
+        <w:t>.</w:t>
+      </w:r>
+      <w:r>
+        <w:rPr>
+          <w:rFonts w:asciiTheme="minorHAnsi" w:hAnsiTheme="minorHAnsi" w:cstheme="minorHAnsi"/>
+          <w:sz w:val="20"/>
+          <w:szCs w:val="20"/>
+        </w:rPr>
+        <w:br/>
+      </w:r>
+      <w:r>
+        <w:rPr>
+          <w:rFonts w:asciiTheme="minorHAnsi" w:hAnsiTheme="minorHAnsi" w:cstheme="minorHAnsi"/>
+          <w:sz w:val="20"/>
+          <w:szCs w:val="20"/>
+          <w:lang w:eastAsia="de-DE"/>
+        </w:rPr>
+        <w:t xml:space="preserve"> </w:t>
       </w:r>
     </w:p>
     <w:p>
@@ -1651,15 +1876,301 @@
         <w:autoSpaceDN w:val="0"/>
         <w:adjustRightInd w:val="0"/>
         <w:spacing w:after="0" w:line="240" w:lineRule="auto"/>
-        <w:jc w:val="both"/>
-        <w:rPr>
-          <w:rFonts w:asciiTheme="minorHAnsi" w:hAnsiTheme="minorHAnsi" w:cstheme="minorHAnsi"/>
-          <w:color w:val="FF0000"/>
-          <w:sz w:val="20"/>
-          <w:szCs w:val="20"/>
-          <w:lang w:eastAsia="de-DE"/>
-        </w:rPr>
-      </w:pPr>
+        <w:rPr>
+          <w:rFonts w:asciiTheme="minorHAnsi" w:hAnsiTheme="minorHAnsi" w:cstheme="minorHAnsi"/>
+          <w:color w:val="000000" w:themeColor="text1"/>
+          <w:sz w:val="20"/>
+          <w:szCs w:val="20"/>
+        </w:rPr>
+      </w:pPr>
+      <w:r>
+        <w:rPr>
+          <w:rFonts w:asciiTheme="minorHAnsi" w:hAnsiTheme="minorHAnsi" w:cstheme="minorHAnsi"/>
+          <w:color w:val="000000" w:themeColor="text1"/>
+          <w:sz w:val="20"/>
+          <w:szCs w:val="20"/>
+        </w:rPr>
+        <w:t>Wichtig</w:t>
+      </w:r>
+      <w:r>
+        <w:rPr>
+          <w:rFonts w:asciiTheme="minorHAnsi" w:hAnsiTheme="minorHAnsi" w:cstheme="minorHAnsi"/>
+          <w:color w:val="000000" w:themeColor="text1"/>
+          <w:sz w:val="20"/>
+          <w:szCs w:val="20"/>
+        </w:rPr>
+        <w:t xml:space="preserve"> </w:t>
+      </w:r>
+      <w:r>
+        <w:rPr>
+          <w:rFonts w:asciiTheme="minorHAnsi" w:hAnsiTheme="minorHAnsi" w:cstheme="minorHAnsi"/>
+          <w:color w:val="000000" w:themeColor="text1"/>
+          <w:sz w:val="20"/>
+          <w:szCs w:val="20"/>
+        </w:rPr>
+        <w:t xml:space="preserve">ist mir </w:t>
+      </w:r>
+      <w:r>
+        <w:rPr>
+          <w:rFonts w:asciiTheme="minorHAnsi" w:hAnsiTheme="minorHAnsi" w:cstheme="minorHAnsi"/>
+          <w:color w:val="000000" w:themeColor="text1"/>
+          <w:sz w:val="20"/>
+          <w:szCs w:val="20"/>
+        </w:rPr>
+        <w:t xml:space="preserve">die </w:t>
+      </w:r>
+      <w:r>
+        <w:rPr>
+          <w:rFonts w:asciiTheme="minorHAnsi" w:hAnsiTheme="minorHAnsi" w:cstheme="minorHAnsi"/>
+          <w:color w:val="000000" w:themeColor="text1"/>
+          <w:sz w:val="20"/>
+          <w:szCs w:val="20"/>
+        </w:rPr>
+        <w:t xml:space="preserve">Arbeit </w:t>
+      </w:r>
+      <w:r>
+        <w:rPr>
+          <w:rFonts w:asciiTheme="minorHAnsi" w:hAnsiTheme="minorHAnsi" w:cstheme="minorHAnsi"/>
+          <w:color w:val="000000" w:themeColor="text1"/>
+          <w:sz w:val="20"/>
+          <w:szCs w:val="20"/>
+        </w:rPr>
+        <w:t>in einem</w:t>
+      </w:r>
+      <w:r>
+        <w:rPr>
+          <w:rFonts w:asciiTheme="minorHAnsi" w:hAnsiTheme="minorHAnsi" w:cstheme="minorHAnsi"/>
+          <w:color w:val="000000" w:themeColor="text1"/>
+          <w:sz w:val="20"/>
+          <w:szCs w:val="20"/>
+        </w:rPr>
+        <w:t xml:space="preserve"> </w:t>
+      </w:r>
+      <w:r>
+        <w:rPr>
+          <w:rFonts w:asciiTheme="minorHAnsi" w:hAnsiTheme="minorHAnsi" w:cstheme="minorHAnsi"/>
+          <w:color w:val="000000" w:themeColor="text1"/>
+          <w:sz w:val="20"/>
+          <w:szCs w:val="20"/>
+        </w:rPr>
+        <w:t>Team</w:t>
+      </w:r>
+      <w:r>
+        <w:rPr>
+          <w:rFonts w:asciiTheme="minorHAnsi" w:hAnsiTheme="minorHAnsi" w:cstheme="minorHAnsi"/>
+          <w:color w:val="000000" w:themeColor="text1"/>
+          <w:sz w:val="20"/>
+          <w:szCs w:val="20"/>
+        </w:rPr>
+        <w:t>,</w:t>
+      </w:r>
+      <w:r>
+        <w:rPr>
+          <w:rFonts w:asciiTheme="minorHAnsi" w:hAnsiTheme="minorHAnsi" w:cstheme="minorHAnsi"/>
+          <w:color w:val="000000" w:themeColor="text1"/>
+          <w:sz w:val="20"/>
+          <w:szCs w:val="20"/>
+        </w:rPr>
+        <w:t xml:space="preserve"> welches nach den Standards der Softwareentwicklung arbeitet</w:t>
+      </w:r>
+      <w:r>
+        <w:rPr>
+          <w:rFonts w:asciiTheme="minorHAnsi" w:hAnsiTheme="minorHAnsi" w:cstheme="minorHAnsi"/>
+          <w:color w:val="000000" w:themeColor="text1"/>
+          <w:sz w:val="20"/>
+          <w:szCs w:val="20"/>
+        </w:rPr>
+        <w:t xml:space="preserve">. </w:t>
+      </w:r>
+      <w:r>
+        <w:rPr>
+          <w:rFonts w:asciiTheme="minorHAnsi" w:hAnsiTheme="minorHAnsi" w:cstheme="minorHAnsi"/>
+          <w:color w:val="000000" w:themeColor="text1"/>
+          <w:sz w:val="20"/>
+          <w:szCs w:val="20"/>
+        </w:rPr>
+        <w:t xml:space="preserve">Ich </w:t>
+      </w:r>
+      <w:r>
+        <w:rPr>
+          <w:rFonts w:asciiTheme="minorHAnsi" w:hAnsiTheme="minorHAnsi" w:cstheme="minorHAnsi"/>
+          <w:color w:val="000000" w:themeColor="text1"/>
+          <w:sz w:val="20"/>
+          <w:szCs w:val="20"/>
+        </w:rPr>
+        <w:t xml:space="preserve">strebe </w:t>
+      </w:r>
+      <w:r>
+        <w:rPr>
+          <w:rFonts w:asciiTheme="minorHAnsi" w:hAnsiTheme="minorHAnsi" w:cstheme="minorHAnsi"/>
+          <w:color w:val="000000" w:themeColor="text1"/>
+          <w:sz w:val="20"/>
+          <w:szCs w:val="20"/>
+        </w:rPr>
+        <w:t>weitere</w:t>
+      </w:r>
+      <w:r>
+        <w:rPr>
+          <w:rFonts w:asciiTheme="minorHAnsi" w:hAnsiTheme="minorHAnsi" w:cstheme="minorHAnsi"/>
+          <w:color w:val="000000" w:themeColor="text1"/>
+          <w:sz w:val="20"/>
+          <w:szCs w:val="20"/>
+        </w:rPr>
+        <w:t xml:space="preserve"> fachliche </w:t>
+      </w:r>
+      <w:r>
+        <w:rPr>
+          <w:rFonts w:asciiTheme="minorHAnsi" w:hAnsiTheme="minorHAnsi" w:cstheme="minorHAnsi"/>
+          <w:color w:val="000000" w:themeColor="text1"/>
+          <w:sz w:val="20"/>
+          <w:szCs w:val="20"/>
+        </w:rPr>
+        <w:t>Qualifizierungen</w:t>
+      </w:r>
+      <w:r>
+        <w:rPr>
+          <w:rFonts w:asciiTheme="minorHAnsi" w:hAnsiTheme="minorHAnsi" w:cstheme="minorHAnsi"/>
+          <w:color w:val="000000" w:themeColor="text1"/>
+          <w:sz w:val="20"/>
+          <w:szCs w:val="20"/>
+        </w:rPr>
+        <w:t xml:space="preserve"> </w:t>
+      </w:r>
+      <w:r>
+        <w:rPr>
+          <w:rFonts w:asciiTheme="minorHAnsi" w:hAnsiTheme="minorHAnsi" w:cstheme="minorHAnsi"/>
+          <w:color w:val="000000" w:themeColor="text1"/>
+          <w:sz w:val="20"/>
+          <w:szCs w:val="20"/>
+        </w:rPr>
+        <w:t>und die</w:t>
+      </w:r>
+      <w:r>
+        <w:rPr>
+          <w:rFonts w:asciiTheme="minorHAnsi" w:hAnsiTheme="minorHAnsi" w:cstheme="minorHAnsi"/>
+          <w:color w:val="000000" w:themeColor="text1"/>
+          <w:sz w:val="20"/>
+          <w:szCs w:val="20"/>
+        </w:rPr>
+        <w:t xml:space="preserve"> kontinuierliche Verbesserung meiner </w:t>
+      </w:r>
+      <w:r>
+        <w:rPr>
+          <w:rFonts w:asciiTheme="minorHAnsi" w:hAnsiTheme="minorHAnsi" w:cstheme="minorHAnsi"/>
+          <w:color w:val="000000" w:themeColor="text1"/>
+          <w:sz w:val="20"/>
+          <w:szCs w:val="20"/>
+        </w:rPr>
+        <w:t>Arbeit</w:t>
+      </w:r>
+      <w:r>
+        <w:rPr>
+          <w:rFonts w:asciiTheme="minorHAnsi" w:hAnsiTheme="minorHAnsi" w:cstheme="minorHAnsi"/>
+          <w:color w:val="000000" w:themeColor="text1"/>
+          <w:sz w:val="20"/>
+          <w:szCs w:val="20"/>
+        </w:rPr>
+        <w:t>squalität</w:t>
+      </w:r>
+      <w:r>
+        <w:rPr>
+          <w:rFonts w:asciiTheme="minorHAnsi" w:hAnsiTheme="minorHAnsi" w:cstheme="minorHAnsi"/>
+          <w:color w:val="000000" w:themeColor="text1"/>
+          <w:sz w:val="20"/>
+          <w:szCs w:val="20"/>
+        </w:rPr>
+        <w:t xml:space="preserve"> an</w:t>
+      </w:r>
+      <w:r>
+        <w:rPr>
+          <w:rFonts w:asciiTheme="minorHAnsi" w:hAnsiTheme="minorHAnsi" w:cstheme="minorHAnsi"/>
+          <w:color w:val="000000" w:themeColor="text1"/>
+          <w:sz w:val="20"/>
+          <w:szCs w:val="20"/>
+        </w:rPr>
+        <w:t xml:space="preserve">. Dazu </w:t>
+      </w:r>
+      <w:r>
+        <w:rPr>
+          <w:rFonts w:asciiTheme="minorHAnsi" w:hAnsiTheme="minorHAnsi" w:cstheme="minorHAnsi"/>
+          <w:color w:val="000000" w:themeColor="text1"/>
+          <w:sz w:val="20"/>
+          <w:szCs w:val="20"/>
+        </w:rPr>
+        <w:t xml:space="preserve">orientiere </w:t>
+      </w:r>
+      <w:r>
+        <w:rPr>
+          <w:rFonts w:asciiTheme="minorHAnsi" w:hAnsiTheme="minorHAnsi" w:cstheme="minorHAnsi"/>
+          <w:color w:val="000000" w:themeColor="text1"/>
+          <w:sz w:val="20"/>
+          <w:szCs w:val="20"/>
+        </w:rPr>
+        <w:t xml:space="preserve">ich </w:t>
+      </w:r>
+      <w:r>
+        <w:rPr>
+          <w:rFonts w:asciiTheme="minorHAnsi" w:hAnsiTheme="minorHAnsi" w:cstheme="minorHAnsi"/>
+          <w:color w:val="000000" w:themeColor="text1"/>
+          <w:sz w:val="20"/>
+          <w:szCs w:val="20"/>
+        </w:rPr>
+        <w:t xml:space="preserve">mich an den Prinzipien des </w:t>
+      </w:r>
+      <w:r>
+        <w:rPr>
+          <w:rFonts w:asciiTheme="minorHAnsi" w:hAnsiTheme="minorHAnsi" w:cstheme="minorHAnsi"/>
+          <w:color w:val="000000" w:themeColor="text1"/>
+          <w:sz w:val="20"/>
+          <w:szCs w:val="20"/>
+        </w:rPr>
+        <w:t>„</w:t>
+      </w:r>
+      <w:r>
+        <w:rPr>
+          <w:rFonts w:asciiTheme="minorHAnsi" w:hAnsiTheme="minorHAnsi" w:cstheme="minorHAnsi"/>
+          <w:color w:val="000000" w:themeColor="text1"/>
+          <w:sz w:val="20"/>
+          <w:szCs w:val="20"/>
+        </w:rPr>
+        <w:t>Clean-Code-</w:t>
+      </w:r>
+      <w:r>
+        <w:rPr>
+          <w:rFonts w:asciiTheme="minorHAnsi" w:hAnsiTheme="minorHAnsi" w:cstheme="minorHAnsi"/>
+          <w:color w:val="000000" w:themeColor="text1"/>
+          <w:sz w:val="20"/>
+          <w:szCs w:val="20"/>
+        </w:rPr>
+        <w:t>Development</w:t>
+      </w:r>
+      <w:r>
+        <w:rPr>
+          <w:rFonts w:asciiTheme="minorHAnsi" w:hAnsiTheme="minorHAnsi" w:cstheme="minorHAnsi"/>
+          <w:color w:val="000000" w:themeColor="text1"/>
+          <w:sz w:val="20"/>
+          <w:szCs w:val="20"/>
+        </w:rPr>
+        <w:t>“</w:t>
+      </w:r>
+      <w:r>
+        <w:rPr>
+          <w:rFonts w:asciiTheme="minorHAnsi" w:hAnsiTheme="minorHAnsi" w:cstheme="minorHAnsi"/>
+          <w:color w:val="000000" w:themeColor="text1"/>
+          <w:sz w:val="20"/>
+          <w:szCs w:val="20"/>
+        </w:rPr>
+        <w:t>.</w:t>
+      </w:r>
+      <w:r>
+        <w:rPr>
+          <w:rFonts w:asciiTheme="minorHAnsi" w:hAnsiTheme="minorHAnsi" w:cstheme="minorHAnsi"/>
+          <w:color w:val="000000" w:themeColor="text1"/>
+          <w:sz w:val="20"/>
+          <w:szCs w:val="20"/>
+        </w:rPr>
+        <w:t xml:space="preserve"> </w:t>
+      </w:r>
     </w:p>
     <w:p>
       <w:pPr>
@@ -1667,184 +2178,13 @@
         <w:autoSpaceDN w:val="0"/>
         <w:adjustRightInd w:val="0"/>
         <w:spacing w:after="0" w:line="240" w:lineRule="auto"/>
-        <w:jc w:val="both"/>
-        <w:rPr>
-          <w:rFonts w:asciiTheme="minorHAnsi" w:hAnsiTheme="minorHAnsi" w:cstheme="minorHAnsi"/>
-          <w:color w:val="FF0000"/>
-          <w:sz w:val="20"/>
-          <w:szCs w:val="20"/>
-          <w:lang w:eastAsia="de-DE"/>
-        </w:rPr>
-      </w:pPr>
-      <w:r>
-        <w:rPr>
-          <w:rFonts w:asciiTheme="minorHAnsi" w:hAnsiTheme="minorHAnsi" w:cstheme="minorHAnsi"/>
-          <w:color w:val="FF0000"/>
-          <w:sz w:val="20"/>
-          <w:szCs w:val="20"/>
-          <w:shd w:val="clear" w:color="auto" w:fill="FFFFFF"/>
-        </w:rPr>
-        <w:t xml:space="preserve">Ich zeichne mich durch meine gewissenhafte, </w:t>
-      </w:r>
-      <w:r>
-        <w:rPr>
-          <w:rFonts w:asciiTheme="minorHAnsi" w:hAnsiTheme="minorHAnsi" w:cstheme="minorHAnsi"/>
-          <w:color w:val="FF0000"/>
-          <w:sz w:val="20"/>
-          <w:szCs w:val="20"/>
-          <w:lang w:eastAsia="de-DE"/>
-        </w:rPr>
-        <w:t>selbständige</w:t>
-      </w:r>
-      <w:r>
-        <w:rPr>
-          <w:rFonts w:asciiTheme="minorHAnsi" w:hAnsiTheme="minorHAnsi" w:cstheme="minorHAnsi"/>
-          <w:color w:val="FF0000"/>
-          <w:sz w:val="20"/>
-          <w:szCs w:val="20"/>
-          <w:shd w:val="clear" w:color="auto" w:fill="FFFFFF"/>
-        </w:rPr>
-        <w:t xml:space="preserve"> und strukturierte Arbeitsweise aus</w:t>
-      </w:r>
-      <w:r>
-        <w:rPr>
-          <w:rFonts w:asciiTheme="minorHAnsi" w:hAnsiTheme="minorHAnsi" w:cstheme="minorHAnsi"/>
-          <w:color w:val="FF0000"/>
-          <w:sz w:val="20"/>
-          <w:szCs w:val="20"/>
-          <w:shd w:val="clear" w:color="auto" w:fill="FFFFFF"/>
-        </w:rPr>
-        <w:t xml:space="preserve">, </w:t>
-      </w:r>
-      <w:r>
-        <w:rPr>
-          <w:rFonts w:asciiTheme="minorHAnsi" w:hAnsiTheme="minorHAnsi" w:cstheme="minorHAnsi"/>
-          <w:color w:val="FF0000"/>
-          <w:sz w:val="20"/>
-          <w:szCs w:val="20"/>
-          <w:shd w:val="clear" w:color="auto" w:fill="FFFFFF"/>
-        </w:rPr>
-        <w:t xml:space="preserve">ich </w:t>
-      </w:r>
-      <w:r>
-        <w:rPr>
-          <w:rFonts w:asciiTheme="minorHAnsi" w:hAnsiTheme="minorHAnsi" w:cstheme="minorHAnsi"/>
-          <w:color w:val="FF0000"/>
-          <w:sz w:val="20"/>
-          <w:szCs w:val="20"/>
-          <w:shd w:val="clear" w:color="auto" w:fill="FFFFFF"/>
-        </w:rPr>
-        <w:t>bin engagiert und besitze die Fähigkeit</w:t>
-      </w:r>
-      <w:r>
-        <w:rPr>
-          <w:rFonts w:asciiTheme="minorHAnsi" w:hAnsiTheme="minorHAnsi" w:cstheme="minorHAnsi"/>
-          <w:color w:val="FF0000"/>
-          <w:sz w:val="20"/>
-          <w:szCs w:val="20"/>
-          <w:shd w:val="clear" w:color="auto" w:fill="FFFFFF"/>
-        </w:rPr>
-        <w:t>,</w:t>
-      </w:r>
-      <w:r>
-        <w:rPr>
-          <w:rFonts w:asciiTheme="minorHAnsi" w:hAnsiTheme="minorHAnsi" w:cstheme="minorHAnsi"/>
-          <w:color w:val="FF0000"/>
-          <w:sz w:val="20"/>
-          <w:szCs w:val="20"/>
-          <w:shd w:val="clear" w:color="auto" w:fill="FFFFFF"/>
-        </w:rPr>
-        <w:t xml:space="preserve"> mich schnell in ein Team</w:t>
-      </w:r>
-      <w:r>
-        <w:rPr>
-          <w:rFonts w:asciiTheme="minorHAnsi" w:hAnsiTheme="minorHAnsi" w:cstheme="minorHAnsi"/>
-          <w:color w:val="FF0000"/>
-          <w:sz w:val="20"/>
-          <w:szCs w:val="20"/>
-          <w:shd w:val="clear" w:color="auto" w:fill="FFFFFF"/>
-        </w:rPr>
-        <w:t xml:space="preserve"> sowie Fachabteilungen</w:t>
-      </w:r>
-      <w:r>
-        <w:rPr>
-          <w:rFonts w:asciiTheme="minorHAnsi" w:hAnsiTheme="minorHAnsi" w:cstheme="minorHAnsi"/>
-          <w:color w:val="FF0000"/>
-          <w:sz w:val="20"/>
-          <w:szCs w:val="20"/>
-          <w:shd w:val="clear" w:color="auto" w:fill="FFFFFF"/>
-        </w:rPr>
-        <w:t xml:space="preserve"> einzugliedern</w:t>
-      </w:r>
-      <w:r>
-        <w:rPr>
-          <w:rFonts w:asciiTheme="minorHAnsi" w:hAnsiTheme="minorHAnsi" w:cstheme="minorHAnsi"/>
-          <w:color w:val="FF0000"/>
-          <w:sz w:val="20"/>
-          <w:szCs w:val="20"/>
-          <w:shd w:val="clear" w:color="auto" w:fill="FFFFFF"/>
-        </w:rPr>
-        <w:t>.</w:t>
-      </w:r>
-      <w:r>
-        <w:rPr>
-          <w:rFonts w:asciiTheme="minorHAnsi" w:hAnsiTheme="minorHAnsi" w:cstheme="minorHAnsi"/>
-          <w:color w:val="FF0000"/>
-          <w:sz w:val="20"/>
-          <w:szCs w:val="20"/>
-          <w:shd w:val="clear" w:color="auto" w:fill="FFFFFF"/>
-        </w:rPr>
-        <w:t xml:space="preserve"> Durch meine integrative und überzeugende Art war ich oft in der Lage, Projekte konstruktiv weiter zu führen</w:t>
-      </w:r>
-      <w:r>
-        <w:rPr>
-          <w:rFonts w:asciiTheme="minorHAnsi" w:hAnsiTheme="minorHAnsi" w:cstheme="minorHAnsi"/>
-          <w:color w:val="FF0000"/>
-          <w:sz w:val="20"/>
-          <w:szCs w:val="20"/>
-          <w:shd w:val="clear" w:color="auto" w:fill="FFFFFF"/>
-        </w:rPr>
-        <w:t>.</w:t>
-      </w:r>
-      <w:r>
-        <w:rPr>
-          <w:rFonts w:asciiTheme="minorHAnsi" w:hAnsiTheme="minorHAnsi" w:cstheme="minorHAnsi"/>
-          <w:color w:val="FF0000"/>
-          <w:sz w:val="20"/>
-          <w:szCs w:val="20"/>
-          <w:shd w:val="clear" w:color="auto" w:fill="FFFFFF"/>
-        </w:rPr>
-        <w:t xml:space="preserve"> Diese Eigenschaften konnte ich während meiner mehrjährigen Tätigkeit als Softwareentwickler unter Beweis stellen und weiterentwickeln</w:t>
-      </w:r>
-      <w:r>
-        <w:rPr>
-          <w:rFonts w:asciiTheme="minorHAnsi" w:hAnsiTheme="minorHAnsi" w:cstheme="minorHAnsi"/>
-          <w:color w:val="FF0000"/>
-          <w:sz w:val="20"/>
-          <w:szCs w:val="20"/>
-          <w:shd w:val="clear" w:color="auto" w:fill="FFFFFF"/>
-        </w:rPr>
-        <w:t>.</w:t>
-      </w:r>
-      <w:r>
-        <w:rPr>
-          <w:rFonts w:asciiTheme="minorHAnsi" w:hAnsiTheme="minorHAnsi" w:cstheme="minorHAnsi"/>
-          <w:color w:val="FF0000"/>
-          <w:sz w:val="20"/>
-          <w:szCs w:val="20"/>
-        </w:rPr>
-        <w:br/>
-      </w:r>
-      <w:r>
-        <w:rPr>
-          <w:rFonts w:asciiTheme="minorHAnsi" w:hAnsiTheme="minorHAnsi" w:cstheme="minorHAnsi"/>
-          <w:color w:val="FF0000"/>
-          <w:sz w:val="20"/>
-          <w:szCs w:val="20"/>
-          <w:lang w:eastAsia="de-DE"/>
-        </w:rPr>
-        <w:t xml:space="preserve"> </w:t>
-      </w:r>
+        <w:rPr>
+          <w:rFonts w:asciiTheme="minorHAnsi" w:hAnsiTheme="minorHAnsi" w:cstheme="minorHAnsi"/>
+          <w:color w:val="000000" w:themeColor="text1"/>
+          <w:sz w:val="20"/>
+          <w:szCs w:val="20"/>
+        </w:rPr>
+      </w:pPr>
     </w:p>
     <w:p>
       <w:pPr>
@@ -1852,27 +2192,91 @@
         <w:autoSpaceDN w:val="0"/>
         <w:adjustRightInd w:val="0"/>
         <w:spacing w:after="0" w:line="240" w:lineRule="auto"/>
-        <w:jc w:val="both"/>
-        <w:rPr>
-          <w:rFonts w:asciiTheme="minorHAnsi" w:hAnsiTheme="minorHAnsi" w:cstheme="minorHAnsi"/>
-          <w:color w:val="FF0000"/>
-          <w:sz w:val="20"/>
-          <w:szCs w:val="20"/>
-        </w:rPr>
-      </w:pPr>
-      <w:r>
-        <w:rPr>
-          <w:rFonts w:asciiTheme="minorHAnsi" w:hAnsiTheme="minorHAnsi" w:cstheme="minorHAnsi"/>
-          <w:color w:val="FF0000"/>
-          <w:sz w:val="20"/>
-          <w:szCs w:val="20"/>
-        </w:rPr>
-        <w:t>Wichtig</w:t>
-      </w:r>
-      <w:r>
-        <w:rPr>
-          <w:rFonts w:asciiTheme="minorHAnsi" w:hAnsiTheme="minorHAnsi" w:cstheme="minorHAnsi"/>
-          <w:color w:val="FF0000"/>
+        <w:rPr>
+          <w:rFonts w:asciiTheme="minorHAnsi" w:hAnsiTheme="minorHAnsi" w:cstheme="minorHAnsi"/>
+          <w:color w:val="000000" w:themeColor="text1"/>
+          <w:sz w:val="20"/>
+          <w:szCs w:val="20"/>
+        </w:rPr>
+      </w:pPr>
+      <w:r>
+        <w:rPr>
+          <w:rFonts w:asciiTheme="minorHAnsi" w:hAnsiTheme="minorHAnsi" w:cstheme="minorHAnsi"/>
+          <w:color w:val="000000" w:themeColor="text1"/>
+          <w:sz w:val="20"/>
+          <w:szCs w:val="20"/>
+        </w:rPr>
+        <w:t>Englisch</w:t>
+      </w:r>
+      <w:r>
+        <w:rPr>
+          <w:rFonts w:asciiTheme="minorHAnsi" w:hAnsiTheme="minorHAnsi" w:cstheme="minorHAnsi"/>
+          <w:color w:val="000000" w:themeColor="text1"/>
+          <w:sz w:val="20"/>
+          <w:szCs w:val="20"/>
+        </w:rPr>
+        <w:t xml:space="preserve"> als Fremdsprache </w:t>
+      </w:r>
+      <w:r>
+        <w:rPr>
+          <w:rFonts w:asciiTheme="minorHAnsi" w:hAnsiTheme="minorHAnsi" w:cstheme="minorHAnsi"/>
+          <w:color w:val="000000" w:themeColor="text1"/>
+          <w:sz w:val="20"/>
+          <w:szCs w:val="20"/>
+        </w:rPr>
+        <w:t>beherrsche ich</w:t>
+      </w:r>
+      <w:r>
+        <w:rPr>
+          <w:rFonts w:asciiTheme="minorHAnsi" w:hAnsiTheme="minorHAnsi" w:cstheme="minorHAnsi"/>
+          <w:color w:val="000000" w:themeColor="text1"/>
+          <w:sz w:val="20"/>
+          <w:szCs w:val="20"/>
+        </w:rPr>
+        <w:t xml:space="preserve"> in Schrift</w:t>
+      </w:r>
+      <w:r>
+        <w:rPr>
+          <w:rFonts w:asciiTheme="minorHAnsi" w:hAnsiTheme="minorHAnsi" w:cstheme="minorHAnsi"/>
+          <w:color w:val="000000" w:themeColor="text1"/>
+          <w:sz w:val="20"/>
+          <w:szCs w:val="20"/>
+        </w:rPr>
+        <w:t xml:space="preserve">. Die englische </w:t>
+      </w:r>
+      <w:r>
+        <w:rPr>
+          <w:rFonts w:asciiTheme="minorHAnsi" w:hAnsiTheme="minorHAnsi" w:cstheme="minorHAnsi"/>
+          <w:color w:val="000000" w:themeColor="text1"/>
+          <w:sz w:val="20"/>
+          <w:szCs w:val="20"/>
+        </w:rPr>
+        <w:t>Kom</w:t>
+      </w:r>
+      <w:bookmarkStart w:id="0" w:name="_GoBack"/>
+      <w:bookmarkEnd w:id="0"/>
+      <w:r>
+        <w:rPr>
+          <w:rFonts w:asciiTheme="minorHAnsi" w:hAnsiTheme="minorHAnsi" w:cstheme="minorHAnsi"/>
+          <w:color w:val="000000" w:themeColor="text1"/>
+          <w:sz w:val="20"/>
+          <w:szCs w:val="20"/>
+        </w:rPr>
+        <w:t>munikation</w:t>
+      </w:r>
+      <w:r>
+        <w:rPr>
+          <w:rFonts w:asciiTheme="minorHAnsi" w:hAnsiTheme="minorHAnsi" w:cstheme="minorHAnsi"/>
+          <w:color w:val="000000" w:themeColor="text1"/>
+          <w:sz w:val="20"/>
+          <w:szCs w:val="20"/>
+        </w:rPr>
+        <w:t xml:space="preserve"> (Wort)</w:t>
+      </w:r>
+      <w:r>
+        <w:rPr>
+          <w:rFonts w:asciiTheme="minorHAnsi" w:hAnsiTheme="minorHAnsi" w:cstheme="minorHAnsi"/>
+          <w:color w:val="000000" w:themeColor="text1"/>
           <w:sz w:val="20"/>
           <w:szCs w:val="20"/>
         </w:rPr>
@@ -1881,43 +2285,16 @@
       <w:r>
         <w:rPr>
           <w:rFonts w:asciiTheme="minorHAnsi" w:hAnsiTheme="minorHAnsi" w:cstheme="minorHAnsi"/>
-          <w:color w:val="FF0000"/>
-          <w:sz w:val="20"/>
-          <w:szCs w:val="20"/>
-        </w:rPr>
-        <w:t xml:space="preserve">ist mir </w:t>
-      </w:r>
-      <w:r>
-        <w:rPr>
-          <w:rFonts w:asciiTheme="minorHAnsi" w:hAnsiTheme="minorHAnsi" w:cstheme="minorHAnsi"/>
-          <w:color w:val="FF0000"/>
-          <w:sz w:val="20"/>
-          <w:szCs w:val="20"/>
-        </w:rPr>
-        <w:t xml:space="preserve">die </w:t>
-      </w:r>
-      <w:r>
-        <w:rPr>
-          <w:rFonts w:asciiTheme="minorHAnsi" w:hAnsiTheme="minorHAnsi" w:cstheme="minorHAnsi"/>
-          <w:color w:val="FF0000"/>
-          <w:sz w:val="20"/>
-          <w:szCs w:val="20"/>
-        </w:rPr>
-        <w:t xml:space="preserve">Arbeit </w:t>
-      </w:r>
-      <w:r>
-        <w:rPr>
-          <w:rFonts w:asciiTheme="minorHAnsi" w:hAnsiTheme="minorHAnsi" w:cstheme="minorHAnsi"/>
-          <w:color w:val="FF0000"/>
-          <w:sz w:val="20"/>
-          <w:szCs w:val="20"/>
-        </w:rPr>
-        <w:t>in einem</w:t>
-      </w:r>
-      <w:r>
-        <w:rPr>
-          <w:rFonts w:asciiTheme="minorHAnsi" w:hAnsiTheme="minorHAnsi" w:cstheme="minorHAnsi"/>
-          <w:color w:val="FF0000"/>
+          <w:color w:val="000000" w:themeColor="text1"/>
+          <w:sz w:val="20"/>
+          <w:szCs w:val="20"/>
+        </w:rPr>
+        <w:t>wurde im Unternehmen nicht geführt, da die</w:t>
+      </w:r>
+      <w:r>
+        <w:rPr>
+          <w:rFonts w:asciiTheme="minorHAnsi" w:hAnsiTheme="minorHAnsi" w:cstheme="minorHAnsi"/>
+          <w:color w:val="000000" w:themeColor="text1"/>
           <w:sz w:val="20"/>
           <w:szCs w:val="20"/>
         </w:rPr>
@@ -1926,16 +2303,43 @@
       <w:r>
         <w:rPr>
           <w:rFonts w:asciiTheme="minorHAnsi" w:hAnsiTheme="minorHAnsi" w:cstheme="minorHAnsi"/>
-          <w:color w:val="FF0000"/>
-          <w:sz w:val="20"/>
-          <w:szCs w:val="20"/>
-        </w:rPr>
-        <w:t>Team</w:t>
-      </w:r>
-      <w:r>
-        <w:rPr>
-          <w:rFonts w:asciiTheme="minorHAnsi" w:hAnsiTheme="minorHAnsi" w:cstheme="minorHAnsi"/>
-          <w:color w:val="FF0000"/>
+          <w:color w:val="000000" w:themeColor="text1"/>
+          <w:sz w:val="20"/>
+          <w:szCs w:val="20"/>
+        </w:rPr>
+        <w:t>Kommunikationspartner</w:t>
+      </w:r>
+      <w:r>
+        <w:rPr>
+          <w:rFonts w:asciiTheme="minorHAnsi" w:hAnsiTheme="minorHAnsi" w:cstheme="minorHAnsi"/>
+          <w:color w:val="000000" w:themeColor="text1"/>
+          <w:sz w:val="20"/>
+          <w:szCs w:val="20"/>
+        </w:rPr>
+        <w:t xml:space="preserve"> </w:t>
+      </w:r>
+      <w:r>
+        <w:rPr>
+          <w:rFonts w:asciiTheme="minorHAnsi" w:hAnsiTheme="minorHAnsi" w:cstheme="minorHAnsi"/>
+          <w:color w:val="000000" w:themeColor="text1"/>
+          <w:sz w:val="20"/>
+          <w:szCs w:val="20"/>
+        </w:rPr>
+        <w:t xml:space="preserve">ausschließlich </w:t>
+      </w:r>
+      <w:r>
+        <w:rPr>
+          <w:rFonts w:asciiTheme="minorHAnsi" w:hAnsiTheme="minorHAnsi" w:cstheme="minorHAnsi"/>
+          <w:color w:val="000000" w:themeColor="text1"/>
+          <w:sz w:val="20"/>
+          <w:szCs w:val="20"/>
+        </w:rPr>
+        <w:t>Anwälte</w:t>
+      </w:r>
+      <w:r>
+        <w:rPr>
+          <w:rFonts w:asciiTheme="minorHAnsi" w:hAnsiTheme="minorHAnsi" w:cstheme="minorHAnsi"/>
+          <w:color w:val="000000" w:themeColor="text1"/>
           <w:sz w:val="20"/>
           <w:szCs w:val="20"/>
         </w:rPr>
@@ -1944,16 +2348,34 @@
       <w:r>
         <w:rPr>
           <w:rFonts w:asciiTheme="minorHAnsi" w:hAnsiTheme="minorHAnsi" w:cstheme="minorHAnsi"/>
-          <w:color w:val="FF0000"/>
-          <w:sz w:val="20"/>
-          <w:szCs w:val="20"/>
-        </w:rPr>
-        <w:t xml:space="preserve"> welches nach den Standards der Softwareentwicklung arbeitet</w:t>
-      </w:r>
-      <w:r>
-        <w:rPr>
-          <w:rFonts w:asciiTheme="minorHAnsi" w:hAnsiTheme="minorHAnsi" w:cstheme="minorHAnsi"/>
-          <w:color w:val="FF0000"/>
+          <w:color w:val="000000" w:themeColor="text1"/>
+          <w:sz w:val="20"/>
+          <w:szCs w:val="20"/>
+        </w:rPr>
+        <w:t xml:space="preserve"> Notare und Rechtsabteilungen</w:t>
+      </w:r>
+      <w:r>
+        <w:rPr>
+          <w:rFonts w:asciiTheme="minorHAnsi" w:hAnsiTheme="minorHAnsi" w:cstheme="minorHAnsi"/>
+          <w:color w:val="000000" w:themeColor="text1"/>
+          <w:sz w:val="20"/>
+          <w:szCs w:val="20"/>
+        </w:rPr>
+        <w:t xml:space="preserve"> für deutsches Recht</w:t>
+      </w:r>
+      <w:r>
+        <w:rPr>
+          <w:rFonts w:asciiTheme="minorHAnsi" w:hAnsiTheme="minorHAnsi" w:cstheme="minorHAnsi"/>
+          <w:color w:val="000000" w:themeColor="text1"/>
+          <w:sz w:val="20"/>
+          <w:szCs w:val="20"/>
+        </w:rPr>
+        <w:t xml:space="preserve"> sind</w:t>
+      </w:r>
+      <w:r>
+        <w:rPr>
+          <w:rFonts w:asciiTheme="minorHAnsi" w:hAnsiTheme="minorHAnsi" w:cstheme="minorHAnsi"/>
+          <w:color w:val="000000" w:themeColor="text1"/>
           <w:sz w:val="20"/>
           <w:szCs w:val="20"/>
         </w:rPr>
@@ -1962,182 +2384,11 @@
       <w:r>
         <w:rPr>
           <w:rFonts w:asciiTheme="minorHAnsi" w:hAnsiTheme="minorHAnsi" w:cstheme="minorHAnsi"/>
-          <w:color w:val="FF0000"/>
-          <w:sz w:val="20"/>
-          <w:szCs w:val="20"/>
-        </w:rPr>
-        <w:t xml:space="preserve">Ich </w:t>
-      </w:r>
-      <w:r>
-        <w:rPr>
-          <w:rFonts w:asciiTheme="minorHAnsi" w:hAnsiTheme="minorHAnsi" w:cstheme="minorHAnsi"/>
-          <w:color w:val="FF0000"/>
-          <w:sz w:val="20"/>
-          <w:szCs w:val="20"/>
-        </w:rPr>
-        <w:t xml:space="preserve">strebe </w:t>
-      </w:r>
-      <w:r>
-        <w:rPr>
-          <w:rFonts w:asciiTheme="minorHAnsi" w:hAnsiTheme="minorHAnsi" w:cstheme="minorHAnsi"/>
-          <w:color w:val="FF0000"/>
-          <w:sz w:val="20"/>
-          <w:szCs w:val="20"/>
-        </w:rPr>
-        <w:t>weitere</w:t>
-      </w:r>
-      <w:r>
-        <w:rPr>
-          <w:rFonts w:asciiTheme="minorHAnsi" w:hAnsiTheme="minorHAnsi" w:cstheme="minorHAnsi"/>
-          <w:color w:val="FF0000"/>
-          <w:sz w:val="20"/>
-          <w:szCs w:val="20"/>
-        </w:rPr>
-        <w:t xml:space="preserve"> fachliche </w:t>
-      </w:r>
-      <w:r>
-        <w:rPr>
-          <w:rFonts w:asciiTheme="minorHAnsi" w:hAnsiTheme="minorHAnsi" w:cstheme="minorHAnsi"/>
-          <w:color w:val="FF0000"/>
-          <w:sz w:val="20"/>
-          <w:szCs w:val="20"/>
-        </w:rPr>
-        <w:t>Qualifizierungen</w:t>
-      </w:r>
-      <w:r>
-        <w:rPr>
-          <w:rFonts w:asciiTheme="minorHAnsi" w:hAnsiTheme="minorHAnsi" w:cstheme="minorHAnsi"/>
-          <w:color w:val="FF0000"/>
+          <w:color w:val="000000" w:themeColor="text1"/>
           <w:sz w:val="20"/>
           <w:szCs w:val="20"/>
         </w:rPr>
         <w:t xml:space="preserve"> </w:t>
-      </w:r>
-      <w:r>
-        <w:rPr>
-          <w:rFonts w:asciiTheme="minorHAnsi" w:hAnsiTheme="minorHAnsi" w:cstheme="minorHAnsi"/>
-          <w:color w:val="FF0000"/>
-          <w:sz w:val="20"/>
-          <w:szCs w:val="20"/>
-        </w:rPr>
-        <w:t>und die</w:t>
-      </w:r>
-      <w:r>
-        <w:rPr>
-          <w:rFonts w:asciiTheme="minorHAnsi" w:hAnsiTheme="minorHAnsi" w:cstheme="minorHAnsi"/>
-          <w:color w:val="FF0000"/>
-          <w:sz w:val="20"/>
-          <w:szCs w:val="20"/>
-        </w:rPr>
-        <w:t xml:space="preserve"> kontinuierliche Verbesserung meiner </w:t>
-      </w:r>
-      <w:r>
-        <w:rPr>
-          <w:rFonts w:asciiTheme="minorHAnsi" w:hAnsiTheme="minorHAnsi" w:cstheme="minorHAnsi"/>
-          <w:color w:val="FF0000"/>
-          <w:sz w:val="20"/>
-          <w:szCs w:val="20"/>
-        </w:rPr>
-        <w:t>Arbeit</w:t>
-      </w:r>
-      <w:r>
-        <w:rPr>
-          <w:rFonts w:asciiTheme="minorHAnsi" w:hAnsiTheme="minorHAnsi" w:cstheme="minorHAnsi"/>
-          <w:color w:val="FF0000"/>
-          <w:sz w:val="20"/>
-          <w:szCs w:val="20"/>
-        </w:rPr>
-        <w:t>squalität</w:t>
-      </w:r>
-      <w:r>
-        <w:rPr>
-          <w:rFonts w:asciiTheme="minorHAnsi" w:hAnsiTheme="minorHAnsi" w:cstheme="minorHAnsi"/>
-          <w:color w:val="FF0000"/>
-          <w:sz w:val="20"/>
-          <w:szCs w:val="20"/>
-        </w:rPr>
-        <w:t xml:space="preserve"> an</w:t>
-      </w:r>
-      <w:r>
-        <w:rPr>
-          <w:rFonts w:asciiTheme="minorHAnsi" w:hAnsiTheme="minorHAnsi" w:cstheme="minorHAnsi"/>
-          <w:color w:val="FF0000"/>
-          <w:sz w:val="20"/>
-          <w:szCs w:val="20"/>
-        </w:rPr>
-        <w:t xml:space="preserve">. Dazu </w:t>
-      </w:r>
-      <w:r>
-        <w:rPr>
-          <w:rFonts w:asciiTheme="minorHAnsi" w:hAnsiTheme="minorHAnsi" w:cstheme="minorHAnsi"/>
-          <w:color w:val="FF0000"/>
-          <w:sz w:val="20"/>
-          <w:szCs w:val="20"/>
-        </w:rPr>
-        <w:t xml:space="preserve">orientiere </w:t>
-      </w:r>
-      <w:r>
-        <w:rPr>
-          <w:rFonts w:asciiTheme="minorHAnsi" w:hAnsiTheme="minorHAnsi" w:cstheme="minorHAnsi"/>
-          <w:color w:val="FF0000"/>
-          <w:sz w:val="20"/>
-          <w:szCs w:val="20"/>
-        </w:rPr>
-        <w:t xml:space="preserve">ich </w:t>
-      </w:r>
-      <w:r>
-        <w:rPr>
-          <w:rFonts w:asciiTheme="minorHAnsi" w:hAnsiTheme="minorHAnsi" w:cstheme="minorHAnsi"/>
-          <w:color w:val="FF0000"/>
-          <w:sz w:val="20"/>
-          <w:szCs w:val="20"/>
-        </w:rPr>
-        <w:t xml:space="preserve">mich an den Prinzipien des </w:t>
-      </w:r>
-      <w:r>
-        <w:rPr>
-          <w:rFonts w:asciiTheme="minorHAnsi" w:hAnsiTheme="minorHAnsi" w:cstheme="minorHAnsi"/>
-          <w:color w:val="FF0000"/>
-          <w:sz w:val="20"/>
-          <w:szCs w:val="20"/>
-        </w:rPr>
-        <w:t>„</w:t>
-      </w:r>
-      <w:r>
-        <w:rPr>
-          <w:rFonts w:asciiTheme="minorHAnsi" w:hAnsiTheme="minorHAnsi" w:cstheme="minorHAnsi"/>
-          <w:color w:val="FF0000"/>
-          <w:sz w:val="20"/>
-          <w:szCs w:val="20"/>
-        </w:rPr>
-        <w:t>Clean-Code-</w:t>
-      </w:r>
-      <w:r>
-        <w:rPr>
-          <w:rFonts w:asciiTheme="minorHAnsi" w:hAnsiTheme="minorHAnsi" w:cstheme="minorHAnsi"/>
-          <w:color w:val="FF0000"/>
-          <w:sz w:val="20"/>
-          <w:szCs w:val="20"/>
-        </w:rPr>
-        <w:t>Development</w:t>
-      </w:r>
-      <w:r>
-        <w:rPr>
-          <w:rFonts w:asciiTheme="minorHAnsi" w:hAnsiTheme="minorHAnsi" w:cstheme="minorHAnsi"/>
-          <w:color w:val="FF0000"/>
-          <w:sz w:val="20"/>
-          <w:szCs w:val="20"/>
-        </w:rPr>
-        <w:t>“</w:t>
-      </w:r>
-      <w:r>
-        <w:rPr>
-          <w:rFonts w:asciiTheme="minorHAnsi" w:hAnsiTheme="minorHAnsi" w:cstheme="minorHAnsi"/>
-          <w:color w:val="FF0000"/>
-          <w:sz w:val="20"/>
-          <w:szCs w:val="20"/>
-        </w:rPr>
-        <w:t>.</w:t>
       </w:r>
     </w:p>
     <w:p>
@@ -2146,10 +2397,9 @@
         <w:autoSpaceDN w:val="0"/>
         <w:adjustRightInd w:val="0"/>
         <w:spacing w:after="0" w:line="240" w:lineRule="auto"/>
-        <w:jc w:val="both"/>
-        <w:rPr>
-          <w:rFonts w:asciiTheme="minorHAnsi" w:hAnsiTheme="minorHAnsi" w:cstheme="minorHAnsi"/>
-          <w:color w:val="FF0000"/>
+        <w:rPr>
+          <w:rFonts w:asciiTheme="minorHAnsi" w:hAnsiTheme="minorHAnsi" w:cstheme="minorHAnsi"/>
+          <w:color w:val="000000" w:themeColor="text1"/>
           <w:sz w:val="20"/>
           <w:szCs w:val="20"/>
           <w:lang w:eastAsia="de-DE"/>
@@ -2162,10 +2412,9 @@
         <w:autoSpaceDN w:val="0"/>
         <w:adjustRightInd w:val="0"/>
         <w:spacing w:after="0" w:line="240" w:lineRule="auto"/>
-        <w:jc w:val="both"/>
         <w:rPr>
           <w:rFonts w:asciiTheme="minorHAnsi" w:eastAsia="Times New Roman" w:hAnsiTheme="minorHAnsi" w:cstheme="minorHAnsi"/>
-          <w:color w:val="FF0000"/>
+          <w:color w:val="000000" w:themeColor="text1"/>
           <w:sz w:val="20"/>
           <w:szCs w:val="20"/>
           <w:lang w:eastAsia="de-DE"/>
@@ -2174,17 +2423,57 @@
       <w:r>
         <w:rPr>
           <w:rFonts w:asciiTheme="minorHAnsi" w:eastAsia="Times New Roman" w:hAnsiTheme="minorHAnsi" w:cstheme="minorHAnsi"/>
-          <w:color w:val="FF0000"/>
-          <w:sz w:val="20"/>
-          <w:szCs w:val="20"/>
-          <w:lang w:eastAsia="de-DE"/>
-        </w:rPr>
-        <w:t xml:space="preserve">Der früheste Eintrittstermin ist der 03.03.2014. </w:t>
+          <w:color w:val="000000" w:themeColor="text1"/>
+          <w:sz w:val="20"/>
+          <w:szCs w:val="20"/>
+          <w:lang w:eastAsia="de-DE"/>
+        </w:rPr>
+        <w:t xml:space="preserve">Der früheste Eintrittstermin </w:t>
       </w:r>
       <w:r>
         <w:rPr>
           <w:rFonts w:asciiTheme="minorHAnsi" w:eastAsia="Times New Roman" w:hAnsiTheme="minorHAnsi" w:cstheme="minorHAnsi"/>
-          <w:color w:val="FF0000"/>
+          <w:color w:val="000000" w:themeColor="text1"/>
+          <w:sz w:val="20"/>
+          <w:szCs w:val="20"/>
+          <w:lang w:eastAsia="de-DE"/>
+        </w:rPr>
+        <w:t xml:space="preserve">ist gebunden an </w:t>
+      </w:r>
+      <w:r>
+        <w:rPr>
+          <w:rFonts w:asciiTheme="minorHAnsi" w:eastAsia="Times New Roman" w:hAnsiTheme="minorHAnsi" w:cstheme="minorHAnsi"/>
+          <w:color w:val="000000" w:themeColor="text1"/>
+          <w:sz w:val="20"/>
+          <w:szCs w:val="20"/>
+          <w:lang w:eastAsia="de-DE"/>
+        </w:rPr>
+        <w:t>eine</w:t>
+      </w:r>
+      <w:r>
+        <w:rPr>
+          <w:rFonts w:asciiTheme="minorHAnsi" w:eastAsia="Times New Roman" w:hAnsiTheme="minorHAnsi" w:cstheme="minorHAnsi"/>
+          <w:color w:val="000000" w:themeColor="text1"/>
+          <w:sz w:val="20"/>
+          <w:szCs w:val="20"/>
+          <w:lang w:eastAsia="de-DE"/>
+        </w:rPr>
+        <w:t xml:space="preserve"> Kündigungsfrist von 6 Monaten</w:t>
+      </w:r>
+      <w:r>
+        <w:rPr>
+          <w:rFonts w:asciiTheme="minorHAnsi" w:eastAsia="Times New Roman" w:hAnsiTheme="minorHAnsi" w:cstheme="minorHAnsi"/>
+          <w:color w:val="000000" w:themeColor="text1"/>
+          <w:sz w:val="20"/>
+          <w:szCs w:val="20"/>
+          <w:lang w:eastAsia="de-DE"/>
+        </w:rPr>
+        <w:t xml:space="preserve">. </w:t>
+      </w:r>
+      <w:r>
+        <w:rPr>
+          <w:rFonts w:asciiTheme="minorHAnsi" w:eastAsia="Times New Roman" w:hAnsiTheme="minorHAnsi" w:cstheme="minorHAnsi"/>
+          <w:color w:val="000000" w:themeColor="text1"/>
           <w:sz w:val="20"/>
           <w:szCs w:val="20"/>
           <w:lang w:eastAsia="de-DE"/>
@@ -2194,7 +2483,7 @@
       <w:r>
         <w:rPr>
           <w:rFonts w:asciiTheme="minorHAnsi" w:eastAsia="Times New Roman" w:hAnsiTheme="minorHAnsi" w:cstheme="minorHAnsi"/>
-          <w:color w:val="FF0000"/>
+          <w:color w:val="000000" w:themeColor="text1"/>
           <w:sz w:val="20"/>
           <w:szCs w:val="20"/>
           <w:lang w:eastAsia="de-DE"/>
@@ -2204,7 +2493,7 @@
       <w:r>
         <w:rPr>
           <w:rFonts w:asciiTheme="minorHAnsi" w:eastAsia="Times New Roman" w:hAnsiTheme="minorHAnsi" w:cstheme="minorHAnsi"/>
-          <w:color w:val="FF0000"/>
+          <w:color w:val="000000" w:themeColor="text1"/>
           <w:sz w:val="20"/>
           <w:szCs w:val="20"/>
           <w:lang w:eastAsia="de-DE"/>
@@ -2214,7 +2503,7 @@
       <w:r>
         <w:rPr>
           <w:rFonts w:asciiTheme="minorHAnsi" w:eastAsia="Times New Roman" w:hAnsiTheme="minorHAnsi" w:cstheme="minorHAnsi"/>
-          <w:color w:val="FF0000"/>
+          <w:color w:val="000000" w:themeColor="text1"/>
           <w:sz w:val="20"/>
           <w:szCs w:val="20"/>
           <w:lang w:eastAsia="de-DE"/>
@@ -2224,7 +2513,7 @@
       <w:r>
         <w:rPr>
           <w:rFonts w:asciiTheme="minorHAnsi" w:eastAsia="Times New Roman" w:hAnsiTheme="minorHAnsi" w:cstheme="minorHAnsi"/>
-          <w:color w:val="FF0000"/>
+          <w:color w:val="000000" w:themeColor="text1"/>
           <w:sz w:val="20"/>
           <w:szCs w:val="20"/>
           <w:lang w:eastAsia="de-DE"/>
@@ -2234,27 +2523,27 @@
       <w:r>
         <w:rPr>
           <w:rFonts w:asciiTheme="minorHAnsi" w:eastAsia="Times New Roman" w:hAnsiTheme="minorHAnsi" w:cstheme="minorHAnsi"/>
-          <w:color w:val="FF0000"/>
-          <w:sz w:val="20"/>
-          <w:szCs w:val="20"/>
-          <w:lang w:eastAsia="de-DE"/>
-        </w:rPr>
-        <w:t>3</w:t>
+          <w:color w:val="000000" w:themeColor="text1"/>
+          <w:sz w:val="20"/>
+          <w:szCs w:val="20"/>
+          <w:lang w:eastAsia="de-DE"/>
+        </w:rPr>
+        <w:t>5</w:t>
       </w:r>
       <w:r>
         <w:rPr>
           <w:rFonts w:asciiTheme="minorHAnsi" w:eastAsia="Times New Roman" w:hAnsiTheme="minorHAnsi" w:cstheme="minorHAnsi"/>
-          <w:color w:val="FF0000"/>
-          <w:sz w:val="20"/>
-          <w:szCs w:val="20"/>
-          <w:lang w:eastAsia="de-DE"/>
-        </w:rPr>
-        <w:t>8</w:t>
+          <w:color w:val="000000" w:themeColor="text1"/>
+          <w:sz w:val="20"/>
+          <w:szCs w:val="20"/>
+          <w:lang w:eastAsia="de-DE"/>
+        </w:rPr>
+        <w:t>1</w:t>
       </w:r>
       <w:r>
         <w:rPr>
           <w:rFonts w:asciiTheme="minorHAnsi" w:eastAsia="Times New Roman" w:hAnsiTheme="minorHAnsi" w:cstheme="minorHAnsi"/>
-          <w:color w:val="FF0000"/>
+          <w:color w:val="000000" w:themeColor="text1"/>
           <w:sz w:val="20"/>
           <w:szCs w:val="20"/>
           <w:lang w:eastAsia="de-DE"/>
@@ -2264,7 +2553,7 @@
       <w:r>
         <w:rPr>
           <w:rFonts w:asciiTheme="minorHAnsi" w:eastAsia="Times New Roman" w:hAnsiTheme="minorHAnsi" w:cstheme="minorHAnsi"/>
-          <w:color w:val="FF0000"/>
+          <w:color w:val="000000" w:themeColor="text1"/>
           <w:sz w:val="20"/>
           <w:szCs w:val="20"/>
           <w:lang w:eastAsia="de-DE"/>
@@ -2274,7 +2563,7 @@
       <w:r>
         <w:rPr>
           <w:rFonts w:asciiTheme="minorHAnsi" w:eastAsia="Times New Roman" w:hAnsiTheme="minorHAnsi" w:cstheme="minorHAnsi"/>
-          <w:color w:val="FF0000"/>
+          <w:color w:val="000000" w:themeColor="text1"/>
           <w:sz w:val="20"/>
           <w:szCs w:val="20"/>
           <w:lang w:eastAsia="de-DE"/>
@@ -2284,7 +2573,7 @@
       <w:r>
         <w:rPr>
           <w:rFonts w:asciiTheme="minorHAnsi" w:eastAsia="Times New Roman" w:hAnsiTheme="minorHAnsi" w:cstheme="minorHAnsi"/>
-          <w:color w:val="FF0000"/>
+          <w:color w:val="000000" w:themeColor="text1"/>
           <w:sz w:val="20"/>
           <w:szCs w:val="20"/>
           <w:lang w:eastAsia="de-DE"/>
@@ -2294,7 +2583,7 @@
       <w:r>
         <w:rPr>
           <w:rFonts w:asciiTheme="minorHAnsi" w:eastAsia="Times New Roman" w:hAnsiTheme="minorHAnsi" w:cstheme="minorHAnsi"/>
-          <w:color w:val="FF0000"/>
+          <w:color w:val="000000" w:themeColor="text1"/>
           <w:sz w:val="20"/>
           <w:szCs w:val="20"/>
           <w:lang w:eastAsia="de-DE"/>
@@ -2304,7 +2593,7 @@
       <w:r>
         <w:rPr>
           <w:rFonts w:asciiTheme="minorHAnsi" w:eastAsia="Times New Roman" w:hAnsiTheme="minorHAnsi" w:cstheme="minorHAnsi"/>
-          <w:color w:val="FF0000"/>
+          <w:color w:val="000000" w:themeColor="text1"/>
           <w:sz w:val="20"/>
           <w:szCs w:val="20"/>
           <w:lang w:eastAsia="de-DE"/>
@@ -2314,7 +2603,7 @@
       <w:r>
         <w:rPr>
           <w:rFonts w:asciiTheme="minorHAnsi" w:eastAsia="Times New Roman" w:hAnsiTheme="minorHAnsi" w:cstheme="minorHAnsi"/>
-          <w:color w:val="FF0000"/>
+          <w:color w:val="000000" w:themeColor="text1"/>
           <w:sz w:val="20"/>
           <w:szCs w:val="20"/>
           <w:lang w:eastAsia="de-DE"/>
@@ -2328,7 +2617,6 @@
         <w:autoSpaceDN w:val="0"/>
         <w:adjustRightInd w:val="0"/>
         <w:spacing w:after="0" w:line="240" w:lineRule="auto"/>
-        <w:jc w:val="both"/>
         <w:rPr>
           <w:rFonts w:asciiTheme="minorHAnsi" w:eastAsia="Times New Roman" w:hAnsiTheme="minorHAnsi" w:cstheme="minorHAnsi"/>
           <w:color w:val="000000" w:themeColor="text1"/>
@@ -2466,7 +2754,7 @@
                     </pic:cNvPicPr>
                   </pic:nvPicPr>
                   <pic:blipFill>
-                    <a:blip r:embed="rId9" cstate="screen"/>
+                    <a:blip r:embed="rId8" cstate="screen"/>
                     <a:srcRect/>
                     <a:stretch>
                       <a:fillRect/>
@@ -2611,7 +2899,7 @@
         <v:path o:extrusionok="f" gradientshapeok="t" o:connecttype="rect"/>
         <o:lock v:ext="edit" aspectratio="t"/>
       </v:shapetype>
-      <v:shape id="_x0000_i1035" type="#_x0000_t75" style="width:12pt;height:12pt" o:bullet="t">
+      <v:shape id="_x0000_i1038" type="#_x0000_t75" style="width:11.8pt;height:11.8pt" o:bullet="t">
         <v:imagedata r:id="rId1" o:title="j0115844"/>
       </v:shape>
     </w:pict>
@@ -4939,6 +5227,7 @@
     <w:lsdException w:name="HTML Sample" w:semiHidden="1" w:unhideWhenUsed="1"/>
     <w:lsdException w:name="HTML Typewriter" w:semiHidden="1" w:unhideWhenUsed="1"/>
     <w:lsdException w:name="HTML Variable" w:semiHidden="1" w:unhideWhenUsed="1"/>
+    <w:lsdException w:name="Normal Table" w:semiHidden="1" w:unhideWhenUsed="1"/>
     <w:lsdException w:name="annotation subject" w:semiHidden="1" w:unhideWhenUsed="1"/>
     <w:lsdException w:name="No List" w:semiHidden="1" w:unhideWhenUsed="1"/>
     <w:lsdException w:name="Outline List 1" w:semiHidden="1" w:unhideWhenUsed="1"/>
@@ -4982,8 +5271,10 @@
     <w:lsdException w:name="Table Elegant" w:semiHidden="1" w:unhideWhenUsed="1"/>
     <w:lsdException w:name="Table Professional" w:semiHidden="1" w:unhideWhenUsed="1"/>
     <w:lsdException w:name="Table Subtle 1" w:semiHidden="1" w:unhideWhenUsed="1"/>
+    <w:lsdException w:name="Table Subtle 2" w:semiHidden="1" w:unhideWhenUsed="1"/>
     <w:lsdException w:name="Table Web 1" w:semiHidden="1" w:unhideWhenUsed="1"/>
     <w:lsdException w:name="Table Web 2" w:semiHidden="1" w:unhideWhenUsed="1"/>
+    <w:lsdException w:name="Table Web 3" w:semiHidden="1" w:unhideWhenUsed="1"/>
     <w:lsdException w:name="Balloon Text" w:semiHidden="1" w:unhideWhenUsed="1"/>
     <w:lsdException w:name="Table Grid" w:uiPriority="59"/>
     <w:lsdException w:name="Table Theme" w:semiHidden="1" w:unhideWhenUsed="1"/>
@@ -5851,7 +6142,7 @@
 </file>
 
 <file path=customXml/itemProps1.xml><?xml version="1.0" encoding="utf-8"?>
-<ds:datastoreItem xmlns:ds="http://schemas.openxmlformats.org/officeDocument/2006/customXml" ds:itemID="{814F9D08-CD51-4C0F-A893-4A4870A249B8}">
+<ds:datastoreItem xmlns:ds="http://schemas.openxmlformats.org/officeDocument/2006/customXml" ds:itemID="{7BB766B7-17F7-461A-8616-D217F86B111C}">
   <ds:schemaRefs>
     <ds:schemaRef ds:uri="http://schemas.openxmlformats.org/officeDocument/2006/bibliography"/>
   </ds:schemaRefs>

--- a/Share/Bewerbung/01_Bewerbung_Templates/01_Anschreiben_AnsgarTebben_v1.docx
+++ b/Share/Bewerbung/01_Bewerbung_Templates/01_Anschreiben_AnsgarTebben_v1.docx
@@ -680,7 +680,6 @@
         <w:autoSpaceDN w:val="0"/>
         <w:adjustRightInd w:val="0"/>
         <w:spacing w:after="0" w:line="240" w:lineRule="auto"/>
-        <w:jc w:val="both"/>
         <w:rPr>
           <w:rFonts w:asciiTheme="minorHAnsi" w:hAnsiTheme="minorHAnsi" w:cstheme="minorHAnsi"/>
           <w:sz w:val="20"/>
@@ -900,18 +899,6 @@
         </w:rPr>
         <w:t>in die beschriebenen Aufgaben einbringen.</w:t>
       </w:r>
-      <w:r>
-        <w:rPr>
-          <w:rStyle w:val="Fett"/>
-          <w:rFonts w:asciiTheme="minorHAnsi" w:hAnsiTheme="minorHAnsi" w:cstheme="minorHAnsi"/>
-          <w:b w:val="0"/>
-          <w:iCs/>
-          <w:color w:val="000000" w:themeColor="text1"/>
-          <w:sz w:val="20"/>
-          <w:szCs w:val="20"/>
-        </w:rPr>
-        <w:t xml:space="preserve"> </w:t>
-      </w:r>
     </w:p>
     <w:p>
       <w:pPr>
@@ -1152,7 +1139,7 @@
           <w:szCs w:val="20"/>
           <w:lang w:eastAsia="de-DE"/>
         </w:rPr>
-        <w:t xml:space="preserve">. </w:t>
+        <w:t>.</w:t>
       </w:r>
       <w:r>
         <w:rPr>
@@ -1162,6 +1149,132 @@
           <w:lang w:eastAsia="de-DE"/>
         </w:rPr>
         <w:t xml:space="preserve"> </w:t>
+      </w:r>
+      <w:r>
+        <w:rPr>
+          <w:rFonts w:asciiTheme="minorHAnsi" w:hAnsiTheme="minorHAnsi" w:cstheme="minorHAnsi"/>
+          <w:sz w:val="20"/>
+          <w:szCs w:val="20"/>
+          <w:lang w:eastAsia="de-DE"/>
+        </w:rPr>
+        <w:t xml:space="preserve">Ab </w:t>
+      </w:r>
+      <w:r>
+        <w:rPr>
+          <w:rFonts w:asciiTheme="minorHAnsi" w:hAnsiTheme="minorHAnsi" w:cstheme="minorHAnsi"/>
+          <w:sz w:val="20"/>
+          <w:szCs w:val="20"/>
+          <w:lang w:eastAsia="de-DE"/>
+        </w:rPr>
+        <w:t>08/</w:t>
+      </w:r>
+      <w:r>
+        <w:rPr>
+          <w:rFonts w:asciiTheme="minorHAnsi" w:hAnsiTheme="minorHAnsi" w:cstheme="minorHAnsi"/>
+          <w:sz w:val="20"/>
+          <w:szCs w:val="20"/>
+          <w:lang w:eastAsia="de-DE"/>
+        </w:rPr>
+        <w:t>201</w:t>
+      </w:r>
+      <w:r>
+        <w:rPr>
+          <w:rFonts w:asciiTheme="minorHAnsi" w:hAnsiTheme="minorHAnsi" w:cstheme="minorHAnsi"/>
+          <w:sz w:val="20"/>
+          <w:szCs w:val="20"/>
+          <w:lang w:eastAsia="de-DE"/>
+        </w:rPr>
+        <w:t>4</w:t>
+      </w:r>
+      <w:r>
+        <w:rPr>
+          <w:rFonts w:asciiTheme="minorHAnsi" w:hAnsiTheme="minorHAnsi" w:cstheme="minorHAnsi"/>
+          <w:sz w:val="20"/>
+          <w:szCs w:val="20"/>
+          <w:lang w:eastAsia="de-DE"/>
+        </w:rPr>
+        <w:t xml:space="preserve"> übernahm ich </w:t>
+      </w:r>
+      <w:r>
+        <w:rPr>
+          <w:rFonts w:asciiTheme="minorHAnsi" w:hAnsiTheme="minorHAnsi" w:cstheme="minorHAnsi"/>
+          <w:sz w:val="20"/>
+          <w:szCs w:val="20"/>
+          <w:lang w:eastAsia="de-DE"/>
+        </w:rPr>
+        <w:t>zusätzlich die Tätigkeit als</w:t>
+      </w:r>
+      <w:r>
+        <w:rPr>
+          <w:rFonts w:asciiTheme="minorHAnsi" w:hAnsiTheme="minorHAnsi" w:cstheme="minorHAnsi"/>
+          <w:sz w:val="20"/>
+          <w:szCs w:val="20"/>
+          <w:lang w:eastAsia="de-DE"/>
+        </w:rPr>
+        <w:t xml:space="preserve"> </w:t>
+      </w:r>
+      <w:r>
+        <w:rPr>
+          <w:rFonts w:asciiTheme="minorHAnsi" w:hAnsiTheme="minorHAnsi" w:cstheme="minorHAnsi"/>
+          <w:sz w:val="20"/>
+          <w:szCs w:val="20"/>
+          <w:lang w:eastAsia="de-DE"/>
+        </w:rPr>
+        <w:t xml:space="preserve">Ausbilder für </w:t>
+      </w:r>
+      <w:r>
+        <w:rPr>
+          <w:rFonts w:asciiTheme="minorHAnsi" w:hAnsiTheme="minorHAnsi" w:cstheme="minorHAnsi"/>
+          <w:sz w:val="20"/>
+          <w:szCs w:val="20"/>
+          <w:lang w:eastAsia="de-DE"/>
+        </w:rPr>
+        <w:t>den Ausbildungsberuf Anwendungsentwicklung</w:t>
+      </w:r>
+      <w:r>
+        <w:rPr>
+          <w:rFonts w:asciiTheme="minorHAnsi" w:hAnsiTheme="minorHAnsi" w:cstheme="minorHAnsi"/>
+          <w:sz w:val="20"/>
+          <w:szCs w:val="20"/>
+          <w:lang w:eastAsia="de-DE"/>
+        </w:rPr>
+        <w:t>.</w:t>
+      </w:r>
+      <w:r>
+        <w:rPr>
+          <w:rFonts w:asciiTheme="minorHAnsi" w:hAnsiTheme="minorHAnsi" w:cstheme="minorHAnsi"/>
+          <w:sz w:val="20"/>
+          <w:szCs w:val="20"/>
+          <w:lang w:eastAsia="de-DE"/>
+        </w:rPr>
+        <w:t xml:space="preserve"> </w:t>
+      </w:r>
+      <w:r>
+        <w:rPr>
+          <w:rFonts w:asciiTheme="minorHAnsi" w:hAnsiTheme="minorHAnsi" w:cstheme="minorHAnsi"/>
+          <w:sz w:val="20"/>
+          <w:szCs w:val="20"/>
+          <w:lang w:eastAsia="de-DE"/>
+        </w:rPr>
+        <w:t xml:space="preserve">In dieser Zeit durfte ich </w:t>
+      </w:r>
+      <w:r>
+        <w:rPr>
+          <w:rFonts w:asciiTheme="minorHAnsi" w:hAnsiTheme="minorHAnsi" w:cstheme="minorHAnsi"/>
+          <w:sz w:val="20"/>
+          <w:szCs w:val="20"/>
+          <w:lang w:eastAsia="de-DE"/>
+        </w:rPr>
+        <w:t>2</w:t>
+      </w:r>
+      <w:r>
+        <w:rPr>
+          <w:rFonts w:asciiTheme="minorHAnsi" w:hAnsiTheme="minorHAnsi" w:cstheme="minorHAnsi"/>
+          <w:sz w:val="20"/>
+          <w:szCs w:val="20"/>
+          <w:lang w:eastAsia="de-DE"/>
+        </w:rPr>
+        <w:t xml:space="preserve"> Auszubildende erfolgreich für das Unternehmen ausbilden.</w:t>
       </w:r>
     </w:p>
     <w:p>
@@ -1177,96 +1290,6 @@
           <w:lang w:eastAsia="de-DE"/>
         </w:rPr>
       </w:pPr>
-      <w:r>
-        <w:rPr>
-          <w:rFonts w:asciiTheme="minorHAnsi" w:hAnsiTheme="minorHAnsi" w:cstheme="minorHAnsi"/>
-          <w:sz w:val="20"/>
-          <w:szCs w:val="20"/>
-          <w:lang w:eastAsia="de-DE"/>
-        </w:rPr>
-        <w:t xml:space="preserve">Ab </w:t>
-      </w:r>
-      <w:r>
-        <w:rPr>
-          <w:rFonts w:asciiTheme="minorHAnsi" w:hAnsiTheme="minorHAnsi" w:cstheme="minorHAnsi"/>
-          <w:sz w:val="20"/>
-          <w:szCs w:val="20"/>
-          <w:lang w:eastAsia="de-DE"/>
-        </w:rPr>
-        <w:t>08/</w:t>
-      </w:r>
-      <w:r>
-        <w:rPr>
-          <w:rFonts w:asciiTheme="minorHAnsi" w:hAnsiTheme="minorHAnsi" w:cstheme="minorHAnsi"/>
-          <w:sz w:val="20"/>
-          <w:szCs w:val="20"/>
-          <w:lang w:eastAsia="de-DE"/>
-        </w:rPr>
-        <w:t>201</w:t>
-      </w:r>
-      <w:r>
-        <w:rPr>
-          <w:rFonts w:asciiTheme="minorHAnsi" w:hAnsiTheme="minorHAnsi" w:cstheme="minorHAnsi"/>
-          <w:sz w:val="20"/>
-          <w:szCs w:val="20"/>
-          <w:lang w:eastAsia="de-DE"/>
-        </w:rPr>
-        <w:t>4</w:t>
-      </w:r>
-      <w:r>
-        <w:rPr>
-          <w:rFonts w:asciiTheme="minorHAnsi" w:hAnsiTheme="minorHAnsi" w:cstheme="minorHAnsi"/>
-          <w:sz w:val="20"/>
-          <w:szCs w:val="20"/>
-          <w:lang w:eastAsia="de-DE"/>
-        </w:rPr>
-        <w:t xml:space="preserve"> übernahm ich </w:t>
-      </w:r>
-      <w:r>
-        <w:rPr>
-          <w:rFonts w:asciiTheme="minorHAnsi" w:hAnsiTheme="minorHAnsi" w:cstheme="minorHAnsi"/>
-          <w:sz w:val="20"/>
-          <w:szCs w:val="20"/>
-          <w:lang w:eastAsia="de-DE"/>
-        </w:rPr>
-        <w:t>zusätzlich die Tätigkeit als</w:t>
-      </w:r>
-      <w:r>
-        <w:rPr>
-          <w:rFonts w:asciiTheme="minorHAnsi" w:hAnsiTheme="minorHAnsi" w:cstheme="minorHAnsi"/>
-          <w:sz w:val="20"/>
-          <w:szCs w:val="20"/>
-          <w:lang w:eastAsia="de-DE"/>
-        </w:rPr>
-        <w:t xml:space="preserve"> </w:t>
-      </w:r>
-      <w:r>
-        <w:rPr>
-          <w:rFonts w:asciiTheme="minorHAnsi" w:hAnsiTheme="minorHAnsi" w:cstheme="minorHAnsi"/>
-          <w:sz w:val="20"/>
-          <w:szCs w:val="20"/>
-          <w:lang w:eastAsia="de-DE"/>
-        </w:rPr>
-        <w:t xml:space="preserve">Ausbilder für </w:t>
-      </w:r>
-      <w:r>
-        <w:rPr>
-          <w:rFonts w:asciiTheme="minorHAnsi" w:hAnsiTheme="minorHAnsi" w:cstheme="minorHAnsi"/>
-          <w:sz w:val="20"/>
-          <w:szCs w:val="20"/>
-          <w:lang w:eastAsia="de-DE"/>
-        </w:rPr>
-        <w:t>den Ausbildungsberuf Anwendungsentwicklung</w:t>
-      </w:r>
-      <w:r>
-        <w:rPr>
-          <w:rFonts w:asciiTheme="minorHAnsi" w:hAnsiTheme="minorHAnsi" w:cstheme="minorHAnsi"/>
-          <w:sz w:val="20"/>
-          <w:szCs w:val="20"/>
-          <w:lang w:eastAsia="de-DE"/>
-        </w:rPr>
-        <w:t xml:space="preserve">. </w:t>
-      </w:r>
     </w:p>
     <w:p>
       <w:pPr>
@@ -1288,25 +1311,16 @@
           <w:szCs w:val="20"/>
           <w:lang w:eastAsia="de-DE"/>
         </w:rPr>
-        <w:t xml:space="preserve">In dieser Zeit durfte ich </w:t>
-      </w:r>
-      <w:r>
-        <w:rPr>
-          <w:rFonts w:asciiTheme="minorHAnsi" w:hAnsiTheme="minorHAnsi" w:cstheme="minorHAnsi"/>
-          <w:sz w:val="20"/>
-          <w:szCs w:val="20"/>
-          <w:lang w:eastAsia="de-DE"/>
-        </w:rPr>
-        <w:t>2</w:t>
-      </w:r>
-      <w:r>
-        <w:rPr>
-          <w:rFonts w:asciiTheme="minorHAnsi" w:hAnsiTheme="minorHAnsi" w:cstheme="minorHAnsi"/>
-          <w:sz w:val="20"/>
-          <w:szCs w:val="20"/>
-          <w:lang w:eastAsia="de-DE"/>
-        </w:rPr>
-        <w:t xml:space="preserve"> Auszubildende erfolgreich für das Unternehmen ausbilden.</w:t>
+        <w:t>Darüber hinaus</w:t>
+      </w:r>
+      <w:r>
+        <w:rPr>
+          <w:rFonts w:asciiTheme="minorHAnsi" w:hAnsiTheme="minorHAnsi" w:cstheme="minorHAnsi"/>
+          <w:sz w:val="20"/>
+          <w:szCs w:val="20"/>
+          <w:lang w:eastAsia="de-DE"/>
+        </w:rPr>
+        <w:t>,</w:t>
       </w:r>
       <w:r>
         <w:rPr>
@@ -1316,6 +1330,266 @@
           <w:lang w:eastAsia="de-DE"/>
         </w:rPr>
         <w:t xml:space="preserve"> </w:t>
+      </w:r>
+      <w:r>
+        <w:rPr>
+          <w:rFonts w:asciiTheme="minorHAnsi" w:hAnsiTheme="minorHAnsi" w:cstheme="minorHAnsi"/>
+          <w:sz w:val="20"/>
+          <w:szCs w:val="20"/>
+          <w:lang w:eastAsia="de-DE"/>
+        </w:rPr>
+        <w:t>sammelte</w:t>
+      </w:r>
+      <w:r>
+        <w:rPr>
+          <w:rFonts w:asciiTheme="minorHAnsi" w:hAnsiTheme="minorHAnsi" w:cstheme="minorHAnsi"/>
+          <w:sz w:val="20"/>
+          <w:szCs w:val="20"/>
+          <w:lang w:eastAsia="de-DE"/>
+        </w:rPr>
+        <w:t xml:space="preserve"> ich während meiner </w:t>
+      </w:r>
+      <w:r>
+        <w:rPr>
+          <w:rFonts w:asciiTheme="minorHAnsi" w:hAnsiTheme="minorHAnsi" w:cstheme="minorHAnsi"/>
+          <w:sz w:val="20"/>
+          <w:szCs w:val="20"/>
+          <w:lang w:eastAsia="de-DE"/>
+        </w:rPr>
+        <w:t>Tätigkeit bei der</w:t>
+      </w:r>
+      <w:r>
+        <w:rPr>
+          <w:rFonts w:asciiTheme="minorHAnsi" w:hAnsiTheme="minorHAnsi" w:cstheme="minorHAnsi"/>
+          <w:sz w:val="20"/>
+          <w:szCs w:val="20"/>
+          <w:lang w:eastAsia="de-DE"/>
+        </w:rPr>
+        <w:t xml:space="preserve"> Big Dutchman GmbH</w:t>
+      </w:r>
+      <w:r>
+        <w:rPr>
+          <w:rFonts w:asciiTheme="minorHAnsi" w:hAnsiTheme="minorHAnsi" w:cstheme="minorHAnsi"/>
+          <w:sz w:val="20"/>
+          <w:szCs w:val="20"/>
+          <w:lang w:eastAsia="de-DE"/>
+        </w:rPr>
+        <w:t xml:space="preserve"> in Vechta</w:t>
+      </w:r>
+      <w:r>
+        <w:rPr>
+          <w:rFonts w:asciiTheme="minorHAnsi" w:hAnsiTheme="minorHAnsi" w:cstheme="minorHAnsi"/>
+          <w:sz w:val="20"/>
+          <w:szCs w:val="20"/>
+          <w:lang w:eastAsia="de-DE"/>
+        </w:rPr>
+        <w:t>,</w:t>
+      </w:r>
+      <w:r>
+        <w:rPr>
+          <w:rFonts w:asciiTheme="minorHAnsi" w:hAnsiTheme="minorHAnsi" w:cstheme="minorHAnsi"/>
+          <w:sz w:val="20"/>
+          <w:szCs w:val="20"/>
+          <w:lang w:eastAsia="de-DE"/>
+        </w:rPr>
+        <w:t xml:space="preserve"> Erfahrung</w:t>
+      </w:r>
+      <w:r>
+        <w:rPr>
+          <w:rFonts w:asciiTheme="minorHAnsi" w:hAnsiTheme="minorHAnsi" w:cstheme="minorHAnsi"/>
+          <w:sz w:val="20"/>
+          <w:szCs w:val="20"/>
+          <w:lang w:eastAsia="de-DE"/>
+        </w:rPr>
+        <w:t>en</w:t>
+      </w:r>
+      <w:r>
+        <w:rPr>
+          <w:rFonts w:asciiTheme="minorHAnsi" w:hAnsiTheme="minorHAnsi" w:cstheme="minorHAnsi"/>
+          <w:sz w:val="20"/>
+          <w:szCs w:val="20"/>
+          <w:lang w:eastAsia="de-DE"/>
+        </w:rPr>
+        <w:t xml:space="preserve"> </w:t>
+      </w:r>
+      <w:r>
+        <w:rPr>
+          <w:rFonts w:asciiTheme="minorHAnsi" w:hAnsiTheme="minorHAnsi" w:cstheme="minorHAnsi"/>
+          <w:sz w:val="20"/>
+          <w:szCs w:val="20"/>
+          <w:lang w:eastAsia="de-DE"/>
+        </w:rPr>
+        <w:t>von</w:t>
+      </w:r>
+      <w:r>
+        <w:rPr>
+          <w:rFonts w:asciiTheme="minorHAnsi" w:hAnsiTheme="minorHAnsi" w:cstheme="minorHAnsi"/>
+          <w:sz w:val="20"/>
+          <w:szCs w:val="20"/>
+          <w:lang w:eastAsia="de-DE"/>
+        </w:rPr>
+        <w:t xml:space="preserve"> </w:t>
+      </w:r>
+      <w:r>
+        <w:rPr>
+          <w:rFonts w:asciiTheme="minorHAnsi" w:hAnsiTheme="minorHAnsi" w:cstheme="minorHAnsi"/>
+          <w:sz w:val="20"/>
+          <w:szCs w:val="20"/>
+        </w:rPr>
+        <w:t xml:space="preserve">visuellen </w:t>
+      </w:r>
+      <w:r>
+        <w:rPr>
+          <w:rFonts w:asciiTheme="minorHAnsi" w:hAnsiTheme="minorHAnsi" w:cstheme="minorHAnsi"/>
+          <w:sz w:val="20"/>
+          <w:szCs w:val="20"/>
+          <w:lang w:eastAsia="de-DE"/>
+        </w:rPr>
+        <w:t>Anlagesteuerung</w:t>
+      </w:r>
+      <w:r>
+        <w:rPr>
+          <w:rFonts w:asciiTheme="minorHAnsi" w:hAnsiTheme="minorHAnsi" w:cstheme="minorHAnsi"/>
+          <w:sz w:val="20"/>
+          <w:szCs w:val="20"/>
+          <w:lang w:eastAsia="de-DE"/>
+        </w:rPr>
+        <w:t>en</w:t>
+      </w:r>
+      <w:r>
+        <w:rPr>
+          <w:rFonts w:asciiTheme="minorHAnsi" w:hAnsiTheme="minorHAnsi" w:cstheme="minorHAnsi"/>
+          <w:sz w:val="20"/>
+          <w:szCs w:val="20"/>
+          <w:lang w:eastAsia="de-DE"/>
+        </w:rPr>
+        <w:t xml:space="preserve"> (HMI)</w:t>
+      </w:r>
+      <w:r>
+        <w:rPr>
+          <w:rFonts w:asciiTheme="minorHAnsi" w:hAnsiTheme="minorHAnsi" w:cstheme="minorHAnsi"/>
+          <w:sz w:val="20"/>
+          <w:szCs w:val="20"/>
+          <w:lang w:eastAsia="de-DE"/>
+        </w:rPr>
+        <w:t xml:space="preserve">. </w:t>
+      </w:r>
+      <w:r>
+        <w:rPr>
+          <w:rFonts w:asciiTheme="minorHAnsi" w:hAnsiTheme="minorHAnsi" w:cstheme="minorHAnsi"/>
+          <w:sz w:val="20"/>
+          <w:szCs w:val="20"/>
+          <w:lang w:eastAsia="de-DE"/>
+        </w:rPr>
+        <w:t>Mein</w:t>
+      </w:r>
+      <w:r>
+        <w:rPr>
+          <w:rFonts w:asciiTheme="minorHAnsi" w:hAnsiTheme="minorHAnsi" w:cstheme="minorHAnsi"/>
+          <w:sz w:val="20"/>
+          <w:szCs w:val="20"/>
+          <w:lang w:eastAsia="de-DE"/>
+        </w:rPr>
+        <w:t xml:space="preserve"> </w:t>
+      </w:r>
+      <w:r>
+        <w:rPr>
+          <w:rFonts w:asciiTheme="minorHAnsi" w:hAnsiTheme="minorHAnsi" w:cstheme="minorHAnsi"/>
+          <w:sz w:val="20"/>
+          <w:szCs w:val="20"/>
+          <w:lang w:eastAsia="de-DE"/>
+        </w:rPr>
+        <w:t>Tätigkeitsfeld</w:t>
+      </w:r>
+      <w:r>
+        <w:rPr>
+          <w:rFonts w:asciiTheme="minorHAnsi" w:hAnsiTheme="minorHAnsi" w:cstheme="minorHAnsi"/>
+          <w:sz w:val="20"/>
+          <w:szCs w:val="20"/>
+          <w:lang w:eastAsia="de-DE"/>
+        </w:rPr>
+        <w:t xml:space="preserve"> war die Entwicklung von HMI in C#</w:t>
+      </w:r>
+      <w:r>
+        <w:rPr>
+          <w:rFonts w:asciiTheme="minorHAnsi" w:hAnsiTheme="minorHAnsi" w:cstheme="minorHAnsi"/>
+          <w:sz w:val="20"/>
+          <w:szCs w:val="20"/>
+          <w:lang w:eastAsia="de-DE"/>
+        </w:rPr>
+        <w:t>,</w:t>
+      </w:r>
+      <w:r>
+        <w:rPr>
+          <w:rFonts w:asciiTheme="minorHAnsi" w:hAnsiTheme="minorHAnsi" w:cstheme="minorHAnsi"/>
+          <w:sz w:val="20"/>
+          <w:szCs w:val="20"/>
+          <w:lang w:eastAsia="de-DE"/>
+        </w:rPr>
+        <w:t xml:space="preserve"> sowie die Anbindung </w:t>
+      </w:r>
+      <w:r>
+        <w:rPr>
+          <w:rFonts w:asciiTheme="minorHAnsi" w:hAnsiTheme="minorHAnsi" w:cstheme="minorHAnsi"/>
+          <w:sz w:val="20"/>
+          <w:szCs w:val="20"/>
+          <w:lang w:eastAsia="de-DE"/>
+        </w:rPr>
+        <w:t xml:space="preserve">der </w:t>
+      </w:r>
+      <w:r>
+        <w:rPr>
+          <w:rFonts w:asciiTheme="minorHAnsi" w:hAnsiTheme="minorHAnsi" w:cstheme="minorHAnsi"/>
+          <w:sz w:val="20"/>
+          <w:szCs w:val="20"/>
+          <w:lang w:eastAsia="de-DE"/>
+        </w:rPr>
+        <w:t xml:space="preserve">Steuerungssoftware an </w:t>
+      </w:r>
+      <w:r>
+        <w:rPr>
+          <w:rFonts w:asciiTheme="minorHAnsi" w:hAnsiTheme="minorHAnsi" w:cstheme="minorHAnsi"/>
+          <w:sz w:val="20"/>
+          <w:szCs w:val="20"/>
+          <w:lang w:eastAsia="de-DE"/>
+        </w:rPr>
+        <w:t>den</w:t>
+      </w:r>
+      <w:r>
+        <w:rPr>
+          <w:rFonts w:asciiTheme="minorHAnsi" w:hAnsiTheme="minorHAnsi" w:cstheme="minorHAnsi"/>
+          <w:sz w:val="20"/>
+          <w:szCs w:val="20"/>
+          <w:lang w:eastAsia="de-DE"/>
+        </w:rPr>
+        <w:t xml:space="preserve"> Can</w:t>
+      </w:r>
+      <w:r>
+        <w:rPr>
+          <w:rFonts w:asciiTheme="minorHAnsi" w:hAnsiTheme="minorHAnsi" w:cstheme="minorHAnsi"/>
+          <w:sz w:val="20"/>
+          <w:szCs w:val="20"/>
+          <w:lang w:eastAsia="de-DE"/>
+        </w:rPr>
+        <w:t>-</w:t>
+      </w:r>
+      <w:r>
+        <w:rPr>
+          <w:rFonts w:asciiTheme="minorHAnsi" w:hAnsiTheme="minorHAnsi" w:cstheme="minorHAnsi"/>
+          <w:sz w:val="20"/>
+          <w:szCs w:val="20"/>
+          <w:lang w:eastAsia="de-DE"/>
+        </w:rPr>
+        <w:t>Open Feldbus</w:t>
+      </w:r>
+      <w:r>
+        <w:rPr>
+          <w:rFonts w:asciiTheme="minorHAnsi" w:hAnsiTheme="minorHAnsi" w:cstheme="minorHAnsi"/>
+          <w:sz w:val="20"/>
+          <w:szCs w:val="20"/>
+          <w:lang w:eastAsia="de-DE"/>
+        </w:rPr>
+        <w:t>.</w:t>
       </w:r>
     </w:p>
     <w:p>
@@ -1326,6 +1600,7 @@
         <w:spacing w:after="0" w:line="240" w:lineRule="auto"/>
         <w:rPr>
           <w:rFonts w:asciiTheme="minorHAnsi" w:hAnsiTheme="minorHAnsi" w:cstheme="minorHAnsi"/>
+          <w:color w:val="FF0000"/>
           <w:sz w:val="20"/>
           <w:szCs w:val="20"/>
           <w:lang w:eastAsia="de-DE"/>
@@ -1352,79 +1627,79 @@
           <w:szCs w:val="20"/>
           <w:lang w:eastAsia="de-DE"/>
         </w:rPr>
-        <w:t>Darüber hinaus</w:t>
-      </w:r>
-      <w:r>
-        <w:rPr>
-          <w:rFonts w:asciiTheme="minorHAnsi" w:hAnsiTheme="minorHAnsi" w:cstheme="minorHAnsi"/>
-          <w:sz w:val="20"/>
-          <w:szCs w:val="20"/>
-          <w:lang w:eastAsia="de-DE"/>
-        </w:rPr>
-        <w:t>,</w:t>
-      </w:r>
-      <w:r>
-        <w:rPr>
-          <w:rFonts w:asciiTheme="minorHAnsi" w:hAnsiTheme="minorHAnsi" w:cstheme="minorHAnsi"/>
-          <w:sz w:val="20"/>
-          <w:szCs w:val="20"/>
-          <w:lang w:eastAsia="de-DE"/>
-        </w:rPr>
-        <w:t xml:space="preserve"> konnte ich während meiner vo</w:t>
-      </w:r>
-      <w:r>
-        <w:rPr>
-          <w:rFonts w:asciiTheme="minorHAnsi" w:hAnsiTheme="minorHAnsi" w:cstheme="minorHAnsi"/>
-          <w:sz w:val="20"/>
-          <w:szCs w:val="20"/>
-          <w:lang w:eastAsia="de-DE"/>
-        </w:rPr>
-        <w:t>rangegangenen Tätigkeit bei der</w:t>
-      </w:r>
-      <w:r>
-        <w:rPr>
-          <w:rFonts w:asciiTheme="minorHAnsi" w:hAnsiTheme="minorHAnsi" w:cstheme="minorHAnsi"/>
-          <w:sz w:val="20"/>
-          <w:szCs w:val="20"/>
-          <w:lang w:eastAsia="de-DE"/>
-        </w:rPr>
-        <w:t xml:space="preserve"> Big Dutchman GmbH</w:t>
-      </w:r>
-      <w:r>
-        <w:rPr>
-          <w:rFonts w:asciiTheme="minorHAnsi" w:hAnsiTheme="minorHAnsi" w:cstheme="minorHAnsi"/>
-          <w:sz w:val="20"/>
-          <w:szCs w:val="20"/>
-          <w:lang w:eastAsia="de-DE"/>
-        </w:rPr>
-        <w:t xml:space="preserve"> in Vechta</w:t>
-      </w:r>
-      <w:r>
-        <w:rPr>
-          <w:rFonts w:asciiTheme="minorHAnsi" w:hAnsiTheme="minorHAnsi" w:cstheme="minorHAnsi"/>
-          <w:sz w:val="20"/>
-          <w:szCs w:val="20"/>
-          <w:lang w:eastAsia="de-DE"/>
-        </w:rPr>
-        <w:t>,</w:t>
-      </w:r>
-      <w:r>
-        <w:rPr>
-          <w:rFonts w:asciiTheme="minorHAnsi" w:hAnsiTheme="minorHAnsi" w:cstheme="minorHAnsi"/>
-          <w:sz w:val="20"/>
-          <w:szCs w:val="20"/>
-          <w:lang w:eastAsia="de-DE"/>
-        </w:rPr>
-        <w:t xml:space="preserve"> Erfahrung</w:t>
-      </w:r>
-      <w:r>
-        <w:rPr>
-          <w:rFonts w:asciiTheme="minorHAnsi" w:hAnsiTheme="minorHAnsi" w:cstheme="minorHAnsi"/>
-          <w:sz w:val="20"/>
-          <w:szCs w:val="20"/>
-          <w:lang w:eastAsia="de-DE"/>
-        </w:rPr>
-        <w:t>en</w:t>
+        <w:t>Meine derzeitige Tätigkeit</w:t>
+      </w:r>
+      <w:r>
+        <w:rPr>
+          <w:rFonts w:asciiTheme="minorHAnsi" w:hAnsiTheme="minorHAnsi" w:cstheme="minorHAnsi"/>
+          <w:sz w:val="20"/>
+          <w:szCs w:val="20"/>
+          <w:lang w:eastAsia="de-DE"/>
+        </w:rPr>
+        <w:t xml:space="preserve"> ist interessant und abwechslungsreich, dennoch möchte ich meine Fachkenntnisse und Kompetenzen nun erweitern</w:t>
+      </w:r>
+      <w:r>
+        <w:rPr>
+          <w:rFonts w:asciiTheme="minorHAnsi" w:hAnsiTheme="minorHAnsi" w:cstheme="minorHAnsi"/>
+          <w:sz w:val="20"/>
+          <w:szCs w:val="20"/>
+          <w:lang w:eastAsia="de-DE"/>
+        </w:rPr>
+        <w:t xml:space="preserve"> und gern</w:t>
+      </w:r>
+      <w:r>
+        <w:rPr>
+          <w:rFonts w:asciiTheme="minorHAnsi" w:hAnsiTheme="minorHAnsi" w:cstheme="minorHAnsi"/>
+          <w:sz w:val="20"/>
+          <w:szCs w:val="20"/>
+          <w:lang w:eastAsia="de-DE"/>
+        </w:rPr>
+        <w:t>e</w:t>
+      </w:r>
+      <w:r>
+        <w:rPr>
+          <w:rFonts w:asciiTheme="minorHAnsi" w:hAnsiTheme="minorHAnsi" w:cstheme="minorHAnsi"/>
+          <w:sz w:val="20"/>
+          <w:szCs w:val="20"/>
+          <w:lang w:eastAsia="de-DE"/>
+        </w:rPr>
+        <w:t xml:space="preserve"> in Ihrem Unternehmen einsetzen, um so unmittelbar zum </w:t>
+      </w:r>
+      <w:r>
+        <w:rPr>
+          <w:rFonts w:asciiTheme="minorHAnsi" w:hAnsiTheme="minorHAnsi" w:cstheme="minorHAnsi"/>
+          <w:sz w:val="20"/>
+          <w:szCs w:val="20"/>
+          <w:lang w:eastAsia="de-DE"/>
+        </w:rPr>
+        <w:t xml:space="preserve">weiteren </w:t>
+      </w:r>
+      <w:r>
+        <w:rPr>
+          <w:rFonts w:asciiTheme="minorHAnsi" w:hAnsiTheme="minorHAnsi" w:cstheme="minorHAnsi"/>
+          <w:sz w:val="20"/>
+          <w:szCs w:val="20"/>
+          <w:lang w:eastAsia="de-DE"/>
+        </w:rPr>
+        <w:t xml:space="preserve">Erfolg </w:t>
+      </w:r>
+      <w:r>
+        <w:rPr>
+          <w:rFonts w:asciiTheme="minorHAnsi" w:hAnsiTheme="minorHAnsi" w:cstheme="minorHAnsi"/>
+          <w:sz w:val="20"/>
+          <w:szCs w:val="20"/>
+          <w:lang w:eastAsia="de-DE"/>
+        </w:rPr>
+        <w:t>Ihre</w:t>
+      </w:r>
+      <w:r>
+        <w:rPr>
+          <w:rFonts w:asciiTheme="minorHAnsi" w:hAnsiTheme="minorHAnsi" w:cstheme="minorHAnsi"/>
+          <w:sz w:val="20"/>
+          <w:szCs w:val="20"/>
+          <w:lang w:eastAsia="de-DE"/>
+        </w:rPr>
+        <w:t>s</w:t>
       </w:r>
       <w:r>
         <w:rPr>
@@ -1442,105 +1717,25 @@
           <w:szCs w:val="20"/>
           <w:lang w:eastAsia="de-DE"/>
         </w:rPr>
-        <w:t>von</w:t>
-      </w:r>
-      <w:r>
-        <w:rPr>
-          <w:rFonts w:asciiTheme="minorHAnsi" w:hAnsiTheme="minorHAnsi" w:cstheme="minorHAnsi"/>
-          <w:sz w:val="20"/>
-          <w:szCs w:val="20"/>
-          <w:lang w:eastAsia="de-DE"/>
-        </w:rPr>
-        <w:t xml:space="preserve"> </w:t>
-      </w:r>
-      <w:r>
-        <w:rPr>
-          <w:rFonts w:asciiTheme="minorHAnsi" w:hAnsiTheme="minorHAnsi" w:cstheme="minorHAnsi"/>
-          <w:sz w:val="20"/>
-          <w:szCs w:val="20"/>
-        </w:rPr>
-        <w:t xml:space="preserve">visuellen </w:t>
-      </w:r>
-      <w:r>
-        <w:rPr>
-          <w:rFonts w:asciiTheme="minorHAnsi" w:hAnsiTheme="minorHAnsi" w:cstheme="minorHAnsi"/>
-          <w:sz w:val="20"/>
-          <w:szCs w:val="20"/>
-          <w:lang w:eastAsia="de-DE"/>
-        </w:rPr>
-        <w:t>Anlagensteuerung</w:t>
-      </w:r>
-      <w:r>
-        <w:rPr>
-          <w:rFonts w:asciiTheme="minorHAnsi" w:hAnsiTheme="minorHAnsi" w:cstheme="minorHAnsi"/>
-          <w:sz w:val="20"/>
-          <w:szCs w:val="20"/>
-          <w:lang w:eastAsia="de-DE"/>
-        </w:rPr>
-        <w:t>en</w:t>
-      </w:r>
-      <w:r>
-        <w:rPr>
-          <w:rFonts w:asciiTheme="minorHAnsi" w:hAnsiTheme="minorHAnsi" w:cstheme="minorHAnsi"/>
-          <w:sz w:val="20"/>
-          <w:szCs w:val="20"/>
-          <w:lang w:eastAsia="de-DE"/>
-        </w:rPr>
-        <w:t xml:space="preserve"> (HMI)</w:t>
-      </w:r>
-      <w:r>
-        <w:rPr>
-          <w:rFonts w:asciiTheme="minorHAnsi" w:hAnsiTheme="minorHAnsi" w:cstheme="minorHAnsi"/>
-          <w:sz w:val="20"/>
-          <w:szCs w:val="20"/>
-          <w:lang w:eastAsia="de-DE"/>
-        </w:rPr>
-        <w:t xml:space="preserve"> sammeln. </w:t>
-      </w:r>
-      <w:r>
-        <w:rPr>
-          <w:rFonts w:asciiTheme="minorHAnsi" w:hAnsiTheme="minorHAnsi" w:cstheme="minorHAnsi"/>
-          <w:sz w:val="20"/>
-          <w:szCs w:val="20"/>
-          <w:lang w:eastAsia="de-DE"/>
-        </w:rPr>
-        <w:t>Hierbei lag der Fokus neben de</w:t>
-      </w:r>
-      <w:r>
-        <w:rPr>
-          <w:rFonts w:asciiTheme="minorHAnsi" w:hAnsiTheme="minorHAnsi" w:cstheme="minorHAnsi"/>
-          <w:sz w:val="20"/>
-          <w:szCs w:val="20"/>
-          <w:lang w:eastAsia="de-DE"/>
-        </w:rPr>
-        <w:t>m</w:t>
-      </w:r>
-      <w:r>
-        <w:rPr>
-          <w:rFonts w:asciiTheme="minorHAnsi" w:hAnsiTheme="minorHAnsi" w:cstheme="minorHAnsi"/>
-          <w:sz w:val="20"/>
-          <w:szCs w:val="20"/>
-          <w:lang w:eastAsia="de-DE"/>
-        </w:rPr>
-        <w:t xml:space="preserve"> Visuellen auch im Bereich der Anlagensteuerung </w:t>
-      </w:r>
-      <w:r>
-        <w:rPr>
-          <w:rFonts w:asciiTheme="minorHAnsi" w:hAnsiTheme="minorHAnsi" w:cstheme="minorHAnsi"/>
-          <w:sz w:val="20"/>
-          <w:szCs w:val="20"/>
-          <w:lang w:eastAsia="de-DE"/>
-        </w:rPr>
-        <w:t>mit</w:t>
-      </w:r>
-      <w:r>
-        <w:rPr>
-          <w:rFonts w:asciiTheme="minorHAnsi" w:hAnsiTheme="minorHAnsi" w:cstheme="minorHAnsi"/>
-          <w:sz w:val="20"/>
-          <w:szCs w:val="20"/>
-          <w:lang w:eastAsia="de-DE"/>
-        </w:rPr>
-        <w:t xml:space="preserve"> dem Feldbus Can-Open.</w:t>
+        <w:t>Unternehmens</w:t>
+      </w:r>
+      <w:r>
+        <w:rPr>
+          <w:rFonts w:asciiTheme="minorHAnsi" w:hAnsiTheme="minorHAnsi" w:cstheme="minorHAnsi"/>
+          <w:sz w:val="20"/>
+          <w:szCs w:val="20"/>
+          <w:lang w:eastAsia="de-DE"/>
+        </w:rPr>
+        <w:t xml:space="preserve"> beizutragen</w:t>
+      </w:r>
+      <w:r>
+        <w:rPr>
+          <w:rFonts w:asciiTheme="minorHAnsi" w:hAnsiTheme="minorHAnsi" w:cstheme="minorHAnsi"/>
+          <w:sz w:val="20"/>
+          <w:szCs w:val="20"/>
+          <w:lang w:eastAsia="de-DE"/>
+        </w:rPr>
+        <w:t>.</w:t>
       </w:r>
     </w:p>
     <w:p>
@@ -1576,117 +1771,161 @@
           <w:rFonts w:asciiTheme="minorHAnsi" w:hAnsiTheme="minorHAnsi" w:cstheme="minorHAnsi"/>
           <w:sz w:val="20"/>
           <w:szCs w:val="20"/>
-          <w:lang w:eastAsia="de-DE"/>
-        </w:rPr>
-        <w:t>Meine derzeitige Tätigkeit</w:t>
-      </w:r>
-      <w:r>
-        <w:rPr>
-          <w:rFonts w:asciiTheme="minorHAnsi" w:hAnsiTheme="minorHAnsi" w:cstheme="minorHAnsi"/>
-          <w:sz w:val="20"/>
-          <w:szCs w:val="20"/>
-          <w:lang w:eastAsia="de-DE"/>
-        </w:rPr>
-        <w:t xml:space="preserve"> ist interessant und abwechslungsreich, dennoch möchte ich meine Fachkenntnisse und Kompetenzen nun erweitern</w:t>
-      </w:r>
-      <w:r>
-        <w:rPr>
-          <w:rFonts w:asciiTheme="minorHAnsi" w:hAnsiTheme="minorHAnsi" w:cstheme="minorHAnsi"/>
-          <w:sz w:val="20"/>
-          <w:szCs w:val="20"/>
-          <w:lang w:eastAsia="de-DE"/>
-        </w:rPr>
-        <w:t xml:space="preserve"> und gern</w:t>
-      </w:r>
-      <w:r>
-        <w:rPr>
-          <w:rFonts w:asciiTheme="minorHAnsi" w:hAnsiTheme="minorHAnsi" w:cstheme="minorHAnsi"/>
-          <w:sz w:val="20"/>
-          <w:szCs w:val="20"/>
-          <w:lang w:eastAsia="de-DE"/>
-        </w:rPr>
-        <w:t>e</w:t>
-      </w:r>
-      <w:r>
-        <w:rPr>
-          <w:rFonts w:asciiTheme="minorHAnsi" w:hAnsiTheme="minorHAnsi" w:cstheme="minorHAnsi"/>
-          <w:sz w:val="20"/>
-          <w:szCs w:val="20"/>
-          <w:lang w:eastAsia="de-DE"/>
-        </w:rPr>
-        <w:t xml:space="preserve"> in Ihrem Unternehmen einsetzen, um so unmittelbar zum </w:t>
-      </w:r>
-      <w:r>
-        <w:rPr>
-          <w:rFonts w:asciiTheme="minorHAnsi" w:hAnsiTheme="minorHAnsi" w:cstheme="minorHAnsi"/>
-          <w:sz w:val="20"/>
-          <w:szCs w:val="20"/>
-          <w:lang w:eastAsia="de-DE"/>
-        </w:rPr>
-        <w:t xml:space="preserve">weiteren </w:t>
-      </w:r>
-      <w:r>
-        <w:rPr>
-          <w:rFonts w:asciiTheme="minorHAnsi" w:hAnsiTheme="minorHAnsi" w:cstheme="minorHAnsi"/>
-          <w:sz w:val="20"/>
-          <w:szCs w:val="20"/>
-          <w:lang w:eastAsia="de-DE"/>
-        </w:rPr>
-        <w:t xml:space="preserve">Erfolg </w:t>
-      </w:r>
-      <w:r>
-        <w:rPr>
-          <w:rFonts w:asciiTheme="minorHAnsi" w:hAnsiTheme="minorHAnsi" w:cstheme="minorHAnsi"/>
-          <w:sz w:val="20"/>
-          <w:szCs w:val="20"/>
-          <w:lang w:eastAsia="de-DE"/>
-        </w:rPr>
-        <w:t>Ihre</w:t>
-      </w:r>
-      <w:r>
-        <w:rPr>
-          <w:rFonts w:asciiTheme="minorHAnsi" w:hAnsiTheme="minorHAnsi" w:cstheme="minorHAnsi"/>
-          <w:sz w:val="20"/>
-          <w:szCs w:val="20"/>
-          <w:lang w:eastAsia="de-DE"/>
-        </w:rPr>
-        <w:t>s</w:t>
-      </w:r>
-      <w:r>
-        <w:rPr>
-          <w:rFonts w:asciiTheme="minorHAnsi" w:hAnsiTheme="minorHAnsi" w:cstheme="minorHAnsi"/>
-          <w:sz w:val="20"/>
-          <w:szCs w:val="20"/>
-          <w:lang w:eastAsia="de-DE"/>
-        </w:rPr>
-        <w:t xml:space="preserve"> </w:t>
-      </w:r>
-      <w:r>
-        <w:rPr>
-          <w:rFonts w:asciiTheme="minorHAnsi" w:hAnsiTheme="minorHAnsi" w:cstheme="minorHAnsi"/>
-          <w:sz w:val="20"/>
-          <w:szCs w:val="20"/>
-          <w:lang w:eastAsia="de-DE"/>
-        </w:rPr>
-        <w:t>Unternehmens</w:t>
-      </w:r>
-      <w:r>
-        <w:rPr>
-          <w:rFonts w:asciiTheme="minorHAnsi" w:hAnsiTheme="minorHAnsi" w:cstheme="minorHAnsi"/>
-          <w:sz w:val="20"/>
-          <w:szCs w:val="20"/>
-          <w:lang w:eastAsia="de-DE"/>
-        </w:rPr>
-        <w:t xml:space="preserve"> beizutragen</w:t>
-      </w:r>
-      <w:r>
-        <w:rPr>
-          <w:rFonts w:asciiTheme="minorHAnsi" w:hAnsiTheme="minorHAnsi" w:cstheme="minorHAnsi"/>
-          <w:sz w:val="20"/>
-          <w:szCs w:val="20"/>
-          <w:lang w:eastAsia="de-DE"/>
+          <w:shd w:val="clear" w:color="auto" w:fill="FFFFFF"/>
+        </w:rPr>
+        <w:t xml:space="preserve">Ich zeichne mich durch meine gewissenhafte, </w:t>
+      </w:r>
+      <w:r>
+        <w:rPr>
+          <w:rFonts w:asciiTheme="minorHAnsi" w:hAnsiTheme="minorHAnsi" w:cstheme="minorHAnsi"/>
+          <w:sz w:val="20"/>
+          <w:szCs w:val="20"/>
+          <w:lang w:eastAsia="de-DE"/>
+        </w:rPr>
+        <w:t>selbständige</w:t>
+      </w:r>
+      <w:r>
+        <w:rPr>
+          <w:rFonts w:asciiTheme="minorHAnsi" w:hAnsiTheme="minorHAnsi" w:cstheme="minorHAnsi"/>
+          <w:sz w:val="20"/>
+          <w:szCs w:val="20"/>
+          <w:shd w:val="clear" w:color="auto" w:fill="FFFFFF"/>
+        </w:rPr>
+        <w:t xml:space="preserve"> und strukturierte Arbeitsweise aus</w:t>
+      </w:r>
+      <w:r>
+        <w:rPr>
+          <w:rFonts w:asciiTheme="minorHAnsi" w:hAnsiTheme="minorHAnsi" w:cstheme="minorHAnsi"/>
+          <w:sz w:val="20"/>
+          <w:szCs w:val="20"/>
+          <w:shd w:val="clear" w:color="auto" w:fill="FFFFFF"/>
+        </w:rPr>
+        <w:t xml:space="preserve">, </w:t>
+      </w:r>
+      <w:r>
+        <w:rPr>
+          <w:rFonts w:asciiTheme="minorHAnsi" w:hAnsiTheme="minorHAnsi" w:cstheme="minorHAnsi"/>
+          <w:sz w:val="20"/>
+          <w:szCs w:val="20"/>
+          <w:shd w:val="clear" w:color="auto" w:fill="FFFFFF"/>
+        </w:rPr>
+        <w:t xml:space="preserve">ich </w:t>
+      </w:r>
+      <w:r>
+        <w:rPr>
+          <w:rFonts w:asciiTheme="minorHAnsi" w:hAnsiTheme="minorHAnsi" w:cstheme="minorHAnsi"/>
+          <w:sz w:val="20"/>
+          <w:szCs w:val="20"/>
+          <w:shd w:val="clear" w:color="auto" w:fill="FFFFFF"/>
+        </w:rPr>
+        <w:t>bin engagiert und besitze die Fähigkeit</w:t>
+      </w:r>
+      <w:r>
+        <w:rPr>
+          <w:rFonts w:asciiTheme="minorHAnsi" w:hAnsiTheme="minorHAnsi" w:cstheme="minorHAnsi"/>
+          <w:sz w:val="20"/>
+          <w:szCs w:val="20"/>
+          <w:shd w:val="clear" w:color="auto" w:fill="FFFFFF"/>
+        </w:rPr>
+        <w:t>,</w:t>
+      </w:r>
+      <w:r>
+        <w:rPr>
+          <w:rFonts w:asciiTheme="minorHAnsi" w:hAnsiTheme="minorHAnsi" w:cstheme="minorHAnsi"/>
+          <w:sz w:val="20"/>
+          <w:szCs w:val="20"/>
+          <w:shd w:val="clear" w:color="auto" w:fill="FFFFFF"/>
+        </w:rPr>
+        <w:t xml:space="preserve"> mich schnell in ein Team</w:t>
+      </w:r>
+      <w:r>
+        <w:rPr>
+          <w:rFonts w:asciiTheme="minorHAnsi" w:hAnsiTheme="minorHAnsi" w:cstheme="minorHAnsi"/>
+          <w:sz w:val="20"/>
+          <w:szCs w:val="20"/>
+          <w:shd w:val="clear" w:color="auto" w:fill="FFFFFF"/>
+        </w:rPr>
+        <w:t xml:space="preserve"> sowie Fachabteilungen</w:t>
+      </w:r>
+      <w:r>
+        <w:rPr>
+          <w:rFonts w:asciiTheme="minorHAnsi" w:hAnsiTheme="minorHAnsi" w:cstheme="minorHAnsi"/>
+          <w:sz w:val="20"/>
+          <w:szCs w:val="20"/>
+          <w:shd w:val="clear" w:color="auto" w:fill="FFFFFF"/>
+        </w:rPr>
+        <w:t xml:space="preserve"> einzugliedern</w:t>
+      </w:r>
+      <w:r>
+        <w:rPr>
+          <w:rFonts w:asciiTheme="minorHAnsi" w:hAnsiTheme="minorHAnsi" w:cstheme="minorHAnsi"/>
+          <w:sz w:val="20"/>
+          <w:szCs w:val="20"/>
+          <w:shd w:val="clear" w:color="auto" w:fill="FFFFFF"/>
         </w:rPr>
         <w:t>.</w:t>
+      </w:r>
+      <w:r>
+        <w:rPr>
+          <w:rFonts w:asciiTheme="minorHAnsi" w:hAnsiTheme="minorHAnsi" w:cstheme="minorHAnsi"/>
+          <w:sz w:val="20"/>
+          <w:szCs w:val="20"/>
+          <w:shd w:val="clear" w:color="auto" w:fill="FFFFFF"/>
+        </w:rPr>
+        <w:t xml:space="preserve"> Durch meine integrative und überzeugende Art war ich oft in der Lage, Projekte konstruktiv weiter zu führen</w:t>
+      </w:r>
+      <w:r>
+        <w:rPr>
+          <w:rFonts w:asciiTheme="minorHAnsi" w:hAnsiTheme="minorHAnsi" w:cstheme="minorHAnsi"/>
+          <w:sz w:val="20"/>
+          <w:szCs w:val="20"/>
+          <w:shd w:val="clear" w:color="auto" w:fill="FFFFFF"/>
+        </w:rPr>
+        <w:t>.</w:t>
+      </w:r>
+      <w:r>
+        <w:rPr>
+          <w:rFonts w:asciiTheme="minorHAnsi" w:hAnsiTheme="minorHAnsi" w:cstheme="minorHAnsi"/>
+          <w:sz w:val="20"/>
+          <w:szCs w:val="20"/>
+          <w:shd w:val="clear" w:color="auto" w:fill="FFFFFF"/>
+        </w:rPr>
+        <w:t xml:space="preserve"> Diese Eigenschaften konnte ich während meiner mehrjährigen Tätigkeit als Software</w:t>
+      </w:r>
+      <w:r>
+        <w:rPr>
+          <w:rFonts w:asciiTheme="minorHAnsi" w:hAnsiTheme="minorHAnsi" w:cstheme="minorHAnsi"/>
+          <w:sz w:val="20"/>
+          <w:szCs w:val="20"/>
+          <w:shd w:val="clear" w:color="auto" w:fill="FFFFFF"/>
+        </w:rPr>
+        <w:t xml:space="preserve"> E</w:t>
+      </w:r>
+      <w:r>
+        <w:rPr>
+          <w:rFonts w:asciiTheme="minorHAnsi" w:hAnsiTheme="minorHAnsi" w:cstheme="minorHAnsi"/>
+          <w:sz w:val="20"/>
+          <w:szCs w:val="20"/>
+          <w:shd w:val="clear" w:color="auto" w:fill="FFFFFF"/>
+        </w:rPr>
+        <w:t>ntwickler unter Beweis stellen und weiterentwickeln</w:t>
+      </w:r>
+      <w:r>
+        <w:rPr>
+          <w:rFonts w:asciiTheme="minorHAnsi" w:hAnsiTheme="minorHAnsi" w:cstheme="minorHAnsi"/>
+          <w:sz w:val="20"/>
+          <w:szCs w:val="20"/>
+          <w:shd w:val="clear" w:color="auto" w:fill="FFFFFF"/>
+        </w:rPr>
+        <w:t>.</w:t>
+      </w:r>
+      <w:r>
+        <w:rPr>
+          <w:rFonts w:asciiTheme="minorHAnsi" w:hAnsiTheme="minorHAnsi" w:cstheme="minorHAnsi"/>
+          <w:sz w:val="20"/>
+          <w:szCs w:val="20"/>
+        </w:rPr>
+        <w:br/>
       </w:r>
     </w:p>
     <w:p>
@@ -1697,12 +1936,290 @@
         <w:spacing w:after="0" w:line="240" w:lineRule="auto"/>
         <w:rPr>
           <w:rFonts w:asciiTheme="minorHAnsi" w:hAnsiTheme="minorHAnsi" w:cstheme="minorHAnsi"/>
-          <w:color w:val="FF0000"/>
-          <w:sz w:val="20"/>
-          <w:szCs w:val="20"/>
-          <w:lang w:eastAsia="de-DE"/>
-        </w:rPr>
-      </w:pPr>
+          <w:color w:val="000000" w:themeColor="text1"/>
+          <w:sz w:val="20"/>
+          <w:szCs w:val="20"/>
+        </w:rPr>
+      </w:pPr>
+      <w:r>
+        <w:rPr>
+          <w:rFonts w:asciiTheme="minorHAnsi" w:hAnsiTheme="minorHAnsi" w:cstheme="minorHAnsi"/>
+          <w:color w:val="000000" w:themeColor="text1"/>
+          <w:sz w:val="20"/>
+          <w:szCs w:val="20"/>
+        </w:rPr>
+        <w:t>Wichtig</w:t>
+      </w:r>
+      <w:r>
+        <w:rPr>
+          <w:rFonts w:asciiTheme="minorHAnsi" w:hAnsiTheme="minorHAnsi" w:cstheme="minorHAnsi"/>
+          <w:color w:val="000000" w:themeColor="text1"/>
+          <w:sz w:val="20"/>
+          <w:szCs w:val="20"/>
+        </w:rPr>
+        <w:t xml:space="preserve"> </w:t>
+      </w:r>
+      <w:r>
+        <w:rPr>
+          <w:rFonts w:asciiTheme="minorHAnsi" w:hAnsiTheme="minorHAnsi" w:cstheme="minorHAnsi"/>
+          <w:color w:val="000000" w:themeColor="text1"/>
+          <w:sz w:val="20"/>
+          <w:szCs w:val="20"/>
+        </w:rPr>
+        <w:t xml:space="preserve">ist mir </w:t>
+      </w:r>
+      <w:r>
+        <w:rPr>
+          <w:rFonts w:asciiTheme="minorHAnsi" w:hAnsiTheme="minorHAnsi" w:cstheme="minorHAnsi"/>
+          <w:color w:val="000000" w:themeColor="text1"/>
+          <w:sz w:val="20"/>
+          <w:szCs w:val="20"/>
+        </w:rPr>
+        <w:t xml:space="preserve">die </w:t>
+      </w:r>
+      <w:r>
+        <w:rPr>
+          <w:rFonts w:asciiTheme="minorHAnsi" w:hAnsiTheme="minorHAnsi" w:cstheme="minorHAnsi"/>
+          <w:color w:val="000000" w:themeColor="text1"/>
+          <w:sz w:val="20"/>
+          <w:szCs w:val="20"/>
+        </w:rPr>
+        <w:t xml:space="preserve">Arbeit </w:t>
+      </w:r>
+      <w:r>
+        <w:rPr>
+          <w:rFonts w:asciiTheme="minorHAnsi" w:hAnsiTheme="minorHAnsi" w:cstheme="minorHAnsi"/>
+          <w:color w:val="000000" w:themeColor="text1"/>
+          <w:sz w:val="20"/>
+          <w:szCs w:val="20"/>
+        </w:rPr>
+        <w:t>in einem</w:t>
+      </w:r>
+      <w:r>
+        <w:rPr>
+          <w:rFonts w:asciiTheme="minorHAnsi" w:hAnsiTheme="minorHAnsi" w:cstheme="minorHAnsi"/>
+          <w:color w:val="000000" w:themeColor="text1"/>
+          <w:sz w:val="20"/>
+          <w:szCs w:val="20"/>
+        </w:rPr>
+        <w:t xml:space="preserve"> </w:t>
+      </w:r>
+      <w:r>
+        <w:rPr>
+          <w:rFonts w:asciiTheme="minorHAnsi" w:hAnsiTheme="minorHAnsi" w:cstheme="minorHAnsi"/>
+          <w:color w:val="000000" w:themeColor="text1"/>
+          <w:sz w:val="20"/>
+          <w:szCs w:val="20"/>
+        </w:rPr>
+        <w:t>Team</w:t>
+      </w:r>
+      <w:r>
+        <w:rPr>
+          <w:rFonts w:asciiTheme="minorHAnsi" w:hAnsiTheme="minorHAnsi" w:cstheme="minorHAnsi"/>
+          <w:color w:val="000000" w:themeColor="text1"/>
+          <w:sz w:val="20"/>
+          <w:szCs w:val="20"/>
+        </w:rPr>
+        <w:t>,</w:t>
+      </w:r>
+      <w:r>
+        <w:rPr>
+          <w:rFonts w:asciiTheme="minorHAnsi" w:hAnsiTheme="minorHAnsi" w:cstheme="minorHAnsi"/>
+          <w:color w:val="000000" w:themeColor="text1"/>
+          <w:sz w:val="20"/>
+          <w:szCs w:val="20"/>
+        </w:rPr>
+        <w:t xml:space="preserve"> welches nach den Standards der Softwareentwicklung arbeitet</w:t>
+      </w:r>
+      <w:r>
+        <w:rPr>
+          <w:rFonts w:asciiTheme="minorHAnsi" w:hAnsiTheme="minorHAnsi" w:cstheme="minorHAnsi"/>
+          <w:color w:val="000000" w:themeColor="text1"/>
+          <w:sz w:val="20"/>
+          <w:szCs w:val="20"/>
+        </w:rPr>
+        <w:t xml:space="preserve">. </w:t>
+      </w:r>
+      <w:r>
+        <w:rPr>
+          <w:rFonts w:asciiTheme="minorHAnsi" w:hAnsiTheme="minorHAnsi" w:cstheme="minorHAnsi"/>
+          <w:color w:val="000000" w:themeColor="text1"/>
+          <w:sz w:val="20"/>
+          <w:szCs w:val="20"/>
+        </w:rPr>
+        <w:t xml:space="preserve">Ich </w:t>
+      </w:r>
+      <w:r>
+        <w:rPr>
+          <w:rFonts w:asciiTheme="minorHAnsi" w:hAnsiTheme="minorHAnsi" w:cstheme="minorHAnsi"/>
+          <w:color w:val="000000" w:themeColor="text1"/>
+          <w:sz w:val="20"/>
+          <w:szCs w:val="20"/>
+        </w:rPr>
+        <w:t xml:space="preserve">strebe </w:t>
+      </w:r>
+      <w:r>
+        <w:rPr>
+          <w:rFonts w:asciiTheme="minorHAnsi" w:hAnsiTheme="minorHAnsi" w:cstheme="minorHAnsi"/>
+          <w:color w:val="000000" w:themeColor="text1"/>
+          <w:sz w:val="20"/>
+          <w:szCs w:val="20"/>
+        </w:rPr>
+        <w:t>weitere</w:t>
+      </w:r>
+      <w:r>
+        <w:rPr>
+          <w:rFonts w:asciiTheme="minorHAnsi" w:hAnsiTheme="minorHAnsi" w:cstheme="minorHAnsi"/>
+          <w:color w:val="000000" w:themeColor="text1"/>
+          <w:sz w:val="20"/>
+          <w:szCs w:val="20"/>
+        </w:rPr>
+        <w:t xml:space="preserve"> fachliche </w:t>
+      </w:r>
+      <w:r>
+        <w:rPr>
+          <w:rFonts w:asciiTheme="minorHAnsi" w:hAnsiTheme="minorHAnsi" w:cstheme="minorHAnsi"/>
+          <w:color w:val="000000" w:themeColor="text1"/>
+          <w:sz w:val="20"/>
+          <w:szCs w:val="20"/>
+        </w:rPr>
+        <w:t>Qualifizierungen</w:t>
+      </w:r>
+      <w:r>
+        <w:rPr>
+          <w:rFonts w:asciiTheme="minorHAnsi" w:hAnsiTheme="minorHAnsi" w:cstheme="minorHAnsi"/>
+          <w:color w:val="000000" w:themeColor="text1"/>
+          <w:sz w:val="20"/>
+          <w:szCs w:val="20"/>
+        </w:rPr>
+        <w:t xml:space="preserve"> </w:t>
+      </w:r>
+      <w:r>
+        <w:rPr>
+          <w:rFonts w:asciiTheme="minorHAnsi" w:hAnsiTheme="minorHAnsi" w:cstheme="minorHAnsi"/>
+          <w:color w:val="000000" w:themeColor="text1"/>
+          <w:sz w:val="20"/>
+          <w:szCs w:val="20"/>
+        </w:rPr>
+        <w:t>und die</w:t>
+      </w:r>
+      <w:r>
+        <w:rPr>
+          <w:rFonts w:asciiTheme="minorHAnsi" w:hAnsiTheme="minorHAnsi" w:cstheme="minorHAnsi"/>
+          <w:color w:val="000000" w:themeColor="text1"/>
+          <w:sz w:val="20"/>
+          <w:szCs w:val="20"/>
+        </w:rPr>
+        <w:t xml:space="preserve"> kontinuierliche Verbesserung meiner </w:t>
+      </w:r>
+      <w:r>
+        <w:rPr>
+          <w:rFonts w:asciiTheme="minorHAnsi" w:hAnsiTheme="minorHAnsi" w:cstheme="minorHAnsi"/>
+          <w:color w:val="000000" w:themeColor="text1"/>
+          <w:sz w:val="20"/>
+          <w:szCs w:val="20"/>
+        </w:rPr>
+        <w:t>Arbeit</w:t>
+      </w:r>
+      <w:r>
+        <w:rPr>
+          <w:rFonts w:asciiTheme="minorHAnsi" w:hAnsiTheme="minorHAnsi" w:cstheme="minorHAnsi"/>
+          <w:color w:val="000000" w:themeColor="text1"/>
+          <w:sz w:val="20"/>
+          <w:szCs w:val="20"/>
+        </w:rPr>
+        <w:t>squalität</w:t>
+      </w:r>
+      <w:r>
+        <w:rPr>
+          <w:rFonts w:asciiTheme="minorHAnsi" w:hAnsiTheme="minorHAnsi" w:cstheme="minorHAnsi"/>
+          <w:color w:val="000000" w:themeColor="text1"/>
+          <w:sz w:val="20"/>
+          <w:szCs w:val="20"/>
+        </w:rPr>
+        <w:t xml:space="preserve"> an</w:t>
+      </w:r>
+      <w:r>
+        <w:rPr>
+          <w:rFonts w:asciiTheme="minorHAnsi" w:hAnsiTheme="minorHAnsi" w:cstheme="minorHAnsi"/>
+          <w:color w:val="000000" w:themeColor="text1"/>
+          <w:sz w:val="20"/>
+          <w:szCs w:val="20"/>
+        </w:rPr>
+        <w:t xml:space="preserve">. Dazu </w:t>
+      </w:r>
+      <w:r>
+        <w:rPr>
+          <w:rFonts w:asciiTheme="minorHAnsi" w:hAnsiTheme="minorHAnsi" w:cstheme="minorHAnsi"/>
+          <w:color w:val="000000" w:themeColor="text1"/>
+          <w:sz w:val="20"/>
+          <w:szCs w:val="20"/>
+        </w:rPr>
+        <w:t xml:space="preserve">orientiere </w:t>
+      </w:r>
+      <w:r>
+        <w:rPr>
+          <w:rFonts w:asciiTheme="minorHAnsi" w:hAnsiTheme="minorHAnsi" w:cstheme="minorHAnsi"/>
+          <w:color w:val="000000" w:themeColor="text1"/>
+          <w:sz w:val="20"/>
+          <w:szCs w:val="20"/>
+        </w:rPr>
+        <w:t xml:space="preserve">ich </w:t>
+      </w:r>
+      <w:r>
+        <w:rPr>
+          <w:rFonts w:asciiTheme="minorHAnsi" w:hAnsiTheme="minorHAnsi" w:cstheme="minorHAnsi"/>
+          <w:color w:val="000000" w:themeColor="text1"/>
+          <w:sz w:val="20"/>
+          <w:szCs w:val="20"/>
+        </w:rPr>
+        <w:t xml:space="preserve">mich an den Prinzipien des </w:t>
+      </w:r>
+      <w:r>
+        <w:rPr>
+          <w:rFonts w:asciiTheme="minorHAnsi" w:hAnsiTheme="minorHAnsi" w:cstheme="minorHAnsi"/>
+          <w:color w:val="000000" w:themeColor="text1"/>
+          <w:sz w:val="20"/>
+          <w:szCs w:val="20"/>
+        </w:rPr>
+        <w:t>„</w:t>
+      </w:r>
+      <w:r>
+        <w:rPr>
+          <w:rFonts w:asciiTheme="minorHAnsi" w:hAnsiTheme="minorHAnsi" w:cstheme="minorHAnsi"/>
+          <w:color w:val="000000" w:themeColor="text1"/>
+          <w:sz w:val="20"/>
+          <w:szCs w:val="20"/>
+        </w:rPr>
+        <w:t>Clean-Code-</w:t>
+      </w:r>
+      <w:r>
+        <w:rPr>
+          <w:rFonts w:asciiTheme="minorHAnsi" w:hAnsiTheme="minorHAnsi" w:cstheme="minorHAnsi"/>
+          <w:color w:val="000000" w:themeColor="text1"/>
+          <w:sz w:val="20"/>
+          <w:szCs w:val="20"/>
+        </w:rPr>
+        <w:t>Development</w:t>
+      </w:r>
+      <w:r>
+        <w:rPr>
+          <w:rFonts w:asciiTheme="minorHAnsi" w:hAnsiTheme="minorHAnsi" w:cstheme="minorHAnsi"/>
+          <w:color w:val="000000" w:themeColor="text1"/>
+          <w:sz w:val="20"/>
+          <w:szCs w:val="20"/>
+        </w:rPr>
+        <w:t>“</w:t>
+      </w:r>
+      <w:r>
+        <w:rPr>
+          <w:rFonts w:asciiTheme="minorHAnsi" w:hAnsiTheme="minorHAnsi" w:cstheme="minorHAnsi"/>
+          <w:color w:val="000000" w:themeColor="text1"/>
+          <w:sz w:val="20"/>
+          <w:szCs w:val="20"/>
+        </w:rPr>
+        <w:t>.</w:t>
+      </w:r>
     </w:p>
     <w:p>
       <w:pPr>
@@ -1712,163 +2229,11 @@
         <w:spacing w:after="0" w:line="240" w:lineRule="auto"/>
         <w:rPr>
           <w:rFonts w:asciiTheme="minorHAnsi" w:hAnsiTheme="minorHAnsi" w:cstheme="minorHAnsi"/>
-          <w:sz w:val="20"/>
-          <w:szCs w:val="20"/>
-          <w:lang w:eastAsia="de-DE"/>
-        </w:rPr>
-      </w:pPr>
-      <w:r>
-        <w:rPr>
-          <w:rFonts w:asciiTheme="minorHAnsi" w:hAnsiTheme="minorHAnsi" w:cstheme="minorHAnsi"/>
-          <w:sz w:val="20"/>
-          <w:szCs w:val="20"/>
-          <w:shd w:val="clear" w:color="auto" w:fill="FFFFFF"/>
-        </w:rPr>
-        <w:t xml:space="preserve">Ich zeichne mich durch meine gewissenhafte, </w:t>
-      </w:r>
-      <w:r>
-        <w:rPr>
-          <w:rFonts w:asciiTheme="minorHAnsi" w:hAnsiTheme="minorHAnsi" w:cstheme="minorHAnsi"/>
-          <w:sz w:val="20"/>
-          <w:szCs w:val="20"/>
-          <w:lang w:eastAsia="de-DE"/>
-        </w:rPr>
-        <w:t>selbständige</w:t>
-      </w:r>
-      <w:r>
-        <w:rPr>
-          <w:rFonts w:asciiTheme="minorHAnsi" w:hAnsiTheme="minorHAnsi" w:cstheme="minorHAnsi"/>
-          <w:sz w:val="20"/>
-          <w:szCs w:val="20"/>
-          <w:shd w:val="clear" w:color="auto" w:fill="FFFFFF"/>
-        </w:rPr>
-        <w:t xml:space="preserve"> und strukturierte Arbeitsweise aus</w:t>
-      </w:r>
-      <w:r>
-        <w:rPr>
-          <w:rFonts w:asciiTheme="minorHAnsi" w:hAnsiTheme="minorHAnsi" w:cstheme="minorHAnsi"/>
-          <w:sz w:val="20"/>
-          <w:szCs w:val="20"/>
-          <w:shd w:val="clear" w:color="auto" w:fill="FFFFFF"/>
-        </w:rPr>
-        <w:t xml:space="preserve">, </w:t>
-      </w:r>
-      <w:r>
-        <w:rPr>
-          <w:rFonts w:asciiTheme="minorHAnsi" w:hAnsiTheme="minorHAnsi" w:cstheme="minorHAnsi"/>
-          <w:sz w:val="20"/>
-          <w:szCs w:val="20"/>
-          <w:shd w:val="clear" w:color="auto" w:fill="FFFFFF"/>
-        </w:rPr>
-        <w:t xml:space="preserve">ich </w:t>
-      </w:r>
-      <w:r>
-        <w:rPr>
-          <w:rFonts w:asciiTheme="minorHAnsi" w:hAnsiTheme="minorHAnsi" w:cstheme="minorHAnsi"/>
-          <w:sz w:val="20"/>
-          <w:szCs w:val="20"/>
-          <w:shd w:val="clear" w:color="auto" w:fill="FFFFFF"/>
-        </w:rPr>
-        <w:t>bin engagiert und besitze die Fähigkeit</w:t>
-      </w:r>
-      <w:r>
-        <w:rPr>
-          <w:rFonts w:asciiTheme="minorHAnsi" w:hAnsiTheme="minorHAnsi" w:cstheme="minorHAnsi"/>
-          <w:sz w:val="20"/>
-          <w:szCs w:val="20"/>
-          <w:shd w:val="clear" w:color="auto" w:fill="FFFFFF"/>
-        </w:rPr>
-        <w:t>,</w:t>
-      </w:r>
-      <w:r>
-        <w:rPr>
-          <w:rFonts w:asciiTheme="minorHAnsi" w:hAnsiTheme="minorHAnsi" w:cstheme="minorHAnsi"/>
-          <w:sz w:val="20"/>
-          <w:szCs w:val="20"/>
-          <w:shd w:val="clear" w:color="auto" w:fill="FFFFFF"/>
-        </w:rPr>
-        <w:t xml:space="preserve"> mich schnell in ein Team</w:t>
-      </w:r>
-      <w:r>
-        <w:rPr>
-          <w:rFonts w:asciiTheme="minorHAnsi" w:hAnsiTheme="minorHAnsi" w:cstheme="minorHAnsi"/>
-          <w:sz w:val="20"/>
-          <w:szCs w:val="20"/>
-          <w:shd w:val="clear" w:color="auto" w:fill="FFFFFF"/>
-        </w:rPr>
-        <w:t xml:space="preserve"> sowie Fachabteilungen</w:t>
-      </w:r>
-      <w:r>
-        <w:rPr>
-          <w:rFonts w:asciiTheme="minorHAnsi" w:hAnsiTheme="minorHAnsi" w:cstheme="minorHAnsi"/>
-          <w:sz w:val="20"/>
-          <w:szCs w:val="20"/>
-          <w:shd w:val="clear" w:color="auto" w:fill="FFFFFF"/>
-        </w:rPr>
-        <w:t xml:space="preserve"> einzugliedern</w:t>
-      </w:r>
-      <w:r>
-        <w:rPr>
-          <w:rFonts w:asciiTheme="minorHAnsi" w:hAnsiTheme="minorHAnsi" w:cstheme="minorHAnsi"/>
-          <w:sz w:val="20"/>
-          <w:szCs w:val="20"/>
-          <w:shd w:val="clear" w:color="auto" w:fill="FFFFFF"/>
-        </w:rPr>
-        <w:t>.</w:t>
-      </w:r>
-      <w:r>
-        <w:rPr>
-          <w:rFonts w:asciiTheme="minorHAnsi" w:hAnsiTheme="minorHAnsi" w:cstheme="minorHAnsi"/>
-          <w:sz w:val="20"/>
-          <w:szCs w:val="20"/>
-          <w:shd w:val="clear" w:color="auto" w:fill="FFFFFF"/>
-        </w:rPr>
-        <w:t xml:space="preserve"> Durch meine integrative und überzeugende Art war ich oft in der Lage, Projekte konstruktiv weiter zu führen</w:t>
-      </w:r>
-      <w:r>
-        <w:rPr>
-          <w:rFonts w:asciiTheme="minorHAnsi" w:hAnsiTheme="minorHAnsi" w:cstheme="minorHAnsi"/>
-          <w:sz w:val="20"/>
-          <w:szCs w:val="20"/>
-          <w:shd w:val="clear" w:color="auto" w:fill="FFFFFF"/>
-        </w:rPr>
-        <w:t>.</w:t>
-      </w:r>
-      <w:r>
-        <w:rPr>
-          <w:rFonts w:asciiTheme="minorHAnsi" w:hAnsiTheme="minorHAnsi" w:cstheme="minorHAnsi"/>
-          <w:sz w:val="20"/>
-          <w:szCs w:val="20"/>
-          <w:shd w:val="clear" w:color="auto" w:fill="FFFFFF"/>
-        </w:rPr>
-        <w:t xml:space="preserve"> Diese Eigenschaften konnte ich während meiner mehrjährigen Tätigkeit als Softwareentwickler unter Beweis stellen und weiterentwickeln</w:t>
-      </w:r>
-      <w:r>
-        <w:rPr>
-          <w:rFonts w:asciiTheme="minorHAnsi" w:hAnsiTheme="minorHAnsi" w:cstheme="minorHAnsi"/>
-          <w:sz w:val="20"/>
-          <w:szCs w:val="20"/>
-          <w:shd w:val="clear" w:color="auto" w:fill="FFFFFF"/>
-        </w:rPr>
-        <w:t>.</w:t>
-      </w:r>
-      <w:r>
-        <w:rPr>
-          <w:rFonts w:asciiTheme="minorHAnsi" w:hAnsiTheme="minorHAnsi" w:cstheme="minorHAnsi"/>
-          <w:sz w:val="20"/>
-          <w:szCs w:val="20"/>
-        </w:rPr>
-        <w:br/>
-      </w:r>
-      <w:r>
-        <w:rPr>
-          <w:rFonts w:asciiTheme="minorHAnsi" w:hAnsiTheme="minorHAnsi" w:cstheme="minorHAnsi"/>
-          <w:sz w:val="20"/>
-          <w:szCs w:val="20"/>
-          <w:lang w:eastAsia="de-DE"/>
-        </w:rPr>
-        <w:t xml:space="preserve"> </w:t>
-      </w:r>
+          <w:color w:val="000000" w:themeColor="text1"/>
+          <w:sz w:val="20"/>
+          <w:szCs w:val="20"/>
+        </w:rPr>
+      </w:pPr>
     </w:p>
     <w:p>
       <w:pPr>
@@ -1890,322 +2255,6 @@
           <w:sz w:val="20"/>
           <w:szCs w:val="20"/>
         </w:rPr>
-        <w:t>Wichtig</w:t>
-      </w:r>
-      <w:r>
-        <w:rPr>
-          <w:rFonts w:asciiTheme="minorHAnsi" w:hAnsiTheme="minorHAnsi" w:cstheme="minorHAnsi"/>
-          <w:color w:val="000000" w:themeColor="text1"/>
-          <w:sz w:val="20"/>
-          <w:szCs w:val="20"/>
-        </w:rPr>
-        <w:t xml:space="preserve"> </w:t>
-      </w:r>
-      <w:r>
-        <w:rPr>
-          <w:rFonts w:asciiTheme="minorHAnsi" w:hAnsiTheme="minorHAnsi" w:cstheme="minorHAnsi"/>
-          <w:color w:val="000000" w:themeColor="text1"/>
-          <w:sz w:val="20"/>
-          <w:szCs w:val="20"/>
-        </w:rPr>
-        <w:t xml:space="preserve">ist mir </w:t>
-      </w:r>
-      <w:r>
-        <w:rPr>
-          <w:rFonts w:asciiTheme="minorHAnsi" w:hAnsiTheme="minorHAnsi" w:cstheme="minorHAnsi"/>
-          <w:color w:val="000000" w:themeColor="text1"/>
-          <w:sz w:val="20"/>
-          <w:szCs w:val="20"/>
-        </w:rPr>
-        <w:t xml:space="preserve">die </w:t>
-      </w:r>
-      <w:r>
-        <w:rPr>
-          <w:rFonts w:asciiTheme="minorHAnsi" w:hAnsiTheme="minorHAnsi" w:cstheme="minorHAnsi"/>
-          <w:color w:val="000000" w:themeColor="text1"/>
-          <w:sz w:val="20"/>
-          <w:szCs w:val="20"/>
-        </w:rPr>
-        <w:t xml:space="preserve">Arbeit </w:t>
-      </w:r>
-      <w:r>
-        <w:rPr>
-          <w:rFonts w:asciiTheme="minorHAnsi" w:hAnsiTheme="minorHAnsi" w:cstheme="minorHAnsi"/>
-          <w:color w:val="000000" w:themeColor="text1"/>
-          <w:sz w:val="20"/>
-          <w:szCs w:val="20"/>
-        </w:rPr>
-        <w:t>in einem</w:t>
-      </w:r>
-      <w:r>
-        <w:rPr>
-          <w:rFonts w:asciiTheme="minorHAnsi" w:hAnsiTheme="minorHAnsi" w:cstheme="minorHAnsi"/>
-          <w:color w:val="000000" w:themeColor="text1"/>
-          <w:sz w:val="20"/>
-          <w:szCs w:val="20"/>
-        </w:rPr>
-        <w:t xml:space="preserve"> </w:t>
-      </w:r>
-      <w:r>
-        <w:rPr>
-          <w:rFonts w:asciiTheme="minorHAnsi" w:hAnsiTheme="minorHAnsi" w:cstheme="minorHAnsi"/>
-          <w:color w:val="000000" w:themeColor="text1"/>
-          <w:sz w:val="20"/>
-          <w:szCs w:val="20"/>
-        </w:rPr>
-        <w:t>Team</w:t>
-      </w:r>
-      <w:r>
-        <w:rPr>
-          <w:rFonts w:asciiTheme="minorHAnsi" w:hAnsiTheme="minorHAnsi" w:cstheme="minorHAnsi"/>
-          <w:color w:val="000000" w:themeColor="text1"/>
-          <w:sz w:val="20"/>
-          <w:szCs w:val="20"/>
-        </w:rPr>
-        <w:t>,</w:t>
-      </w:r>
-      <w:r>
-        <w:rPr>
-          <w:rFonts w:asciiTheme="minorHAnsi" w:hAnsiTheme="minorHAnsi" w:cstheme="minorHAnsi"/>
-          <w:color w:val="000000" w:themeColor="text1"/>
-          <w:sz w:val="20"/>
-          <w:szCs w:val="20"/>
-        </w:rPr>
-        <w:t xml:space="preserve"> welches nach den Standards der Softwareentwicklung arbeitet</w:t>
-      </w:r>
-      <w:r>
-        <w:rPr>
-          <w:rFonts w:asciiTheme="minorHAnsi" w:hAnsiTheme="minorHAnsi" w:cstheme="minorHAnsi"/>
-          <w:color w:val="000000" w:themeColor="text1"/>
-          <w:sz w:val="20"/>
-          <w:szCs w:val="20"/>
-        </w:rPr>
-        <w:t xml:space="preserve">. </w:t>
-      </w:r>
-      <w:r>
-        <w:rPr>
-          <w:rFonts w:asciiTheme="minorHAnsi" w:hAnsiTheme="minorHAnsi" w:cstheme="minorHAnsi"/>
-          <w:color w:val="000000" w:themeColor="text1"/>
-          <w:sz w:val="20"/>
-          <w:szCs w:val="20"/>
-        </w:rPr>
-        <w:t xml:space="preserve">Ich </w:t>
-      </w:r>
-      <w:r>
-        <w:rPr>
-          <w:rFonts w:asciiTheme="minorHAnsi" w:hAnsiTheme="minorHAnsi" w:cstheme="minorHAnsi"/>
-          <w:color w:val="000000" w:themeColor="text1"/>
-          <w:sz w:val="20"/>
-          <w:szCs w:val="20"/>
-        </w:rPr>
-        <w:t xml:space="preserve">strebe </w:t>
-      </w:r>
-      <w:r>
-        <w:rPr>
-          <w:rFonts w:asciiTheme="minorHAnsi" w:hAnsiTheme="minorHAnsi" w:cstheme="minorHAnsi"/>
-          <w:color w:val="000000" w:themeColor="text1"/>
-          <w:sz w:val="20"/>
-          <w:szCs w:val="20"/>
-        </w:rPr>
-        <w:t>weitere</w:t>
-      </w:r>
-      <w:r>
-        <w:rPr>
-          <w:rFonts w:asciiTheme="minorHAnsi" w:hAnsiTheme="minorHAnsi" w:cstheme="minorHAnsi"/>
-          <w:color w:val="000000" w:themeColor="text1"/>
-          <w:sz w:val="20"/>
-          <w:szCs w:val="20"/>
-        </w:rPr>
-        <w:t xml:space="preserve"> fachliche </w:t>
-      </w:r>
-      <w:r>
-        <w:rPr>
-          <w:rFonts w:asciiTheme="minorHAnsi" w:hAnsiTheme="minorHAnsi" w:cstheme="minorHAnsi"/>
-          <w:color w:val="000000" w:themeColor="text1"/>
-          <w:sz w:val="20"/>
-          <w:szCs w:val="20"/>
-        </w:rPr>
-        <w:t>Qualifizierungen</w:t>
-      </w:r>
-      <w:r>
-        <w:rPr>
-          <w:rFonts w:asciiTheme="minorHAnsi" w:hAnsiTheme="minorHAnsi" w:cstheme="minorHAnsi"/>
-          <w:color w:val="000000" w:themeColor="text1"/>
-          <w:sz w:val="20"/>
-          <w:szCs w:val="20"/>
-        </w:rPr>
-        <w:t xml:space="preserve"> </w:t>
-      </w:r>
-      <w:r>
-        <w:rPr>
-          <w:rFonts w:asciiTheme="minorHAnsi" w:hAnsiTheme="minorHAnsi" w:cstheme="minorHAnsi"/>
-          <w:color w:val="000000" w:themeColor="text1"/>
-          <w:sz w:val="20"/>
-          <w:szCs w:val="20"/>
-        </w:rPr>
-        <w:t>und die</w:t>
-      </w:r>
-      <w:r>
-        <w:rPr>
-          <w:rFonts w:asciiTheme="minorHAnsi" w:hAnsiTheme="minorHAnsi" w:cstheme="minorHAnsi"/>
-          <w:color w:val="000000" w:themeColor="text1"/>
-          <w:sz w:val="20"/>
-          <w:szCs w:val="20"/>
-        </w:rPr>
-        <w:t xml:space="preserve"> kontinuierliche Verbesserung meiner </w:t>
-      </w:r>
-      <w:r>
-        <w:rPr>
-          <w:rFonts w:asciiTheme="minorHAnsi" w:hAnsiTheme="minorHAnsi" w:cstheme="minorHAnsi"/>
-          <w:color w:val="000000" w:themeColor="text1"/>
-          <w:sz w:val="20"/>
-          <w:szCs w:val="20"/>
-        </w:rPr>
-        <w:t>Arbeit</w:t>
-      </w:r>
-      <w:r>
-        <w:rPr>
-          <w:rFonts w:asciiTheme="minorHAnsi" w:hAnsiTheme="minorHAnsi" w:cstheme="minorHAnsi"/>
-          <w:color w:val="000000" w:themeColor="text1"/>
-          <w:sz w:val="20"/>
-          <w:szCs w:val="20"/>
-        </w:rPr>
-        <w:t>squalität</w:t>
-      </w:r>
-      <w:r>
-        <w:rPr>
-          <w:rFonts w:asciiTheme="minorHAnsi" w:hAnsiTheme="minorHAnsi" w:cstheme="minorHAnsi"/>
-          <w:color w:val="000000" w:themeColor="text1"/>
-          <w:sz w:val="20"/>
-          <w:szCs w:val="20"/>
-        </w:rPr>
-        <w:t xml:space="preserve"> an</w:t>
-      </w:r>
-      <w:r>
-        <w:rPr>
-          <w:rFonts w:asciiTheme="minorHAnsi" w:hAnsiTheme="minorHAnsi" w:cstheme="minorHAnsi"/>
-          <w:color w:val="000000" w:themeColor="text1"/>
-          <w:sz w:val="20"/>
-          <w:szCs w:val="20"/>
-        </w:rPr>
-        <w:t xml:space="preserve">. Dazu </w:t>
-      </w:r>
-      <w:r>
-        <w:rPr>
-          <w:rFonts w:asciiTheme="minorHAnsi" w:hAnsiTheme="minorHAnsi" w:cstheme="minorHAnsi"/>
-          <w:color w:val="000000" w:themeColor="text1"/>
-          <w:sz w:val="20"/>
-          <w:szCs w:val="20"/>
-        </w:rPr>
-        <w:t xml:space="preserve">orientiere </w:t>
-      </w:r>
-      <w:r>
-        <w:rPr>
-          <w:rFonts w:asciiTheme="minorHAnsi" w:hAnsiTheme="minorHAnsi" w:cstheme="minorHAnsi"/>
-          <w:color w:val="000000" w:themeColor="text1"/>
-          <w:sz w:val="20"/>
-          <w:szCs w:val="20"/>
-        </w:rPr>
-        <w:t xml:space="preserve">ich </w:t>
-      </w:r>
-      <w:r>
-        <w:rPr>
-          <w:rFonts w:asciiTheme="minorHAnsi" w:hAnsiTheme="minorHAnsi" w:cstheme="minorHAnsi"/>
-          <w:color w:val="000000" w:themeColor="text1"/>
-          <w:sz w:val="20"/>
-          <w:szCs w:val="20"/>
-        </w:rPr>
-        <w:t xml:space="preserve">mich an den Prinzipien des </w:t>
-      </w:r>
-      <w:r>
-        <w:rPr>
-          <w:rFonts w:asciiTheme="minorHAnsi" w:hAnsiTheme="minorHAnsi" w:cstheme="minorHAnsi"/>
-          <w:color w:val="000000" w:themeColor="text1"/>
-          <w:sz w:val="20"/>
-          <w:szCs w:val="20"/>
-        </w:rPr>
-        <w:t>„</w:t>
-      </w:r>
-      <w:r>
-        <w:rPr>
-          <w:rFonts w:asciiTheme="minorHAnsi" w:hAnsiTheme="minorHAnsi" w:cstheme="minorHAnsi"/>
-          <w:color w:val="000000" w:themeColor="text1"/>
-          <w:sz w:val="20"/>
-          <w:szCs w:val="20"/>
-        </w:rPr>
-        <w:t>Clean-Code-</w:t>
-      </w:r>
-      <w:r>
-        <w:rPr>
-          <w:rFonts w:asciiTheme="minorHAnsi" w:hAnsiTheme="minorHAnsi" w:cstheme="minorHAnsi"/>
-          <w:color w:val="000000" w:themeColor="text1"/>
-          <w:sz w:val="20"/>
-          <w:szCs w:val="20"/>
-        </w:rPr>
-        <w:t>Development</w:t>
-      </w:r>
-      <w:r>
-        <w:rPr>
-          <w:rFonts w:asciiTheme="minorHAnsi" w:hAnsiTheme="minorHAnsi" w:cstheme="minorHAnsi"/>
-          <w:color w:val="000000" w:themeColor="text1"/>
-          <w:sz w:val="20"/>
-          <w:szCs w:val="20"/>
-        </w:rPr>
-        <w:t>“</w:t>
-      </w:r>
-      <w:r>
-        <w:rPr>
-          <w:rFonts w:asciiTheme="minorHAnsi" w:hAnsiTheme="minorHAnsi" w:cstheme="minorHAnsi"/>
-          <w:color w:val="000000" w:themeColor="text1"/>
-          <w:sz w:val="20"/>
-          <w:szCs w:val="20"/>
-        </w:rPr>
-        <w:t>.</w:t>
-      </w:r>
-      <w:r>
-        <w:rPr>
-          <w:rFonts w:asciiTheme="minorHAnsi" w:hAnsiTheme="minorHAnsi" w:cstheme="minorHAnsi"/>
-          <w:color w:val="000000" w:themeColor="text1"/>
-          <w:sz w:val="20"/>
-          <w:szCs w:val="20"/>
-        </w:rPr>
-        <w:t xml:space="preserve"> </w:t>
-      </w:r>
-    </w:p>
-    <w:p>
-      <w:pPr>
-        <w:autoSpaceDE w:val="0"/>
-        <w:autoSpaceDN w:val="0"/>
-        <w:adjustRightInd w:val="0"/>
-        <w:spacing w:after="0" w:line="240" w:lineRule="auto"/>
-        <w:rPr>
-          <w:rFonts w:asciiTheme="minorHAnsi" w:hAnsiTheme="minorHAnsi" w:cstheme="minorHAnsi"/>
-          <w:color w:val="000000" w:themeColor="text1"/>
-          <w:sz w:val="20"/>
-          <w:szCs w:val="20"/>
-        </w:rPr>
-      </w:pPr>
-    </w:p>
-    <w:p>
-      <w:pPr>
-        <w:autoSpaceDE w:val="0"/>
-        <w:autoSpaceDN w:val="0"/>
-        <w:adjustRightInd w:val="0"/>
-        <w:spacing w:after="0" w:line="240" w:lineRule="auto"/>
-        <w:rPr>
-          <w:rFonts w:asciiTheme="minorHAnsi" w:hAnsiTheme="minorHAnsi" w:cstheme="minorHAnsi"/>
-          <w:color w:val="000000" w:themeColor="text1"/>
-          <w:sz w:val="20"/>
-          <w:szCs w:val="20"/>
-        </w:rPr>
-      </w:pPr>
-      <w:r>
-        <w:rPr>
-          <w:rFonts w:asciiTheme="minorHAnsi" w:hAnsiTheme="minorHAnsi" w:cstheme="minorHAnsi"/>
-          <w:color w:val="000000" w:themeColor="text1"/>
-          <w:sz w:val="20"/>
-          <w:szCs w:val="20"/>
-        </w:rPr>
         <w:t>Englisch</w:t>
       </w:r>
       <w:r>
@@ -2233,25 +2282,7 @@
           <w:sz w:val="20"/>
           <w:szCs w:val="20"/>
         </w:rPr>
-        <w:t xml:space="preserve"> in Schrift</w:t>
-      </w:r>
-      <w:r>
-        <w:rPr>
-          <w:rFonts w:asciiTheme="minorHAnsi" w:hAnsiTheme="minorHAnsi" w:cstheme="minorHAnsi"/>
-          <w:color w:val="000000" w:themeColor="text1"/>
-          <w:sz w:val="20"/>
-          <w:szCs w:val="20"/>
-        </w:rPr>
-        <w:t xml:space="preserve">. Die englische </w:t>
-      </w:r>
-      <w:r>
-        <w:rPr>
-          <w:rFonts w:asciiTheme="minorHAnsi" w:hAnsiTheme="minorHAnsi" w:cstheme="minorHAnsi"/>
-          <w:color w:val="000000" w:themeColor="text1"/>
-          <w:sz w:val="20"/>
-          <w:szCs w:val="20"/>
-        </w:rPr>
-        <w:t>Kom</w:t>
+        <w:t xml:space="preserve"> in Sc</w:t>
       </w:r>
       <w:bookmarkStart w:id="0" w:name="_GoBack"/>
       <w:bookmarkEnd w:id="0"/>
@@ -2262,7 +2293,25 @@
           <w:sz w:val="20"/>
           <w:szCs w:val="20"/>
         </w:rPr>
-        <w:t>munikation</w:t>
+        <w:t>hrift</w:t>
+      </w:r>
+      <w:r>
+        <w:rPr>
+          <w:rFonts w:asciiTheme="minorHAnsi" w:hAnsiTheme="minorHAnsi" w:cstheme="minorHAnsi"/>
+          <w:color w:val="000000" w:themeColor="text1"/>
+          <w:sz w:val="20"/>
+          <w:szCs w:val="20"/>
+        </w:rPr>
+        <w:t xml:space="preserve">. Die englische </w:t>
+      </w:r>
+      <w:r>
+        <w:rPr>
+          <w:rFonts w:asciiTheme="minorHAnsi" w:hAnsiTheme="minorHAnsi" w:cstheme="minorHAnsi"/>
+          <w:color w:val="000000" w:themeColor="text1"/>
+          <w:sz w:val="20"/>
+          <w:szCs w:val="20"/>
+        </w:rPr>
+        <w:t>Kommunikation</w:t>
       </w:r>
       <w:r>
         <w:rPr>
@@ -2379,16 +2428,7 @@
           <w:sz w:val="20"/>
           <w:szCs w:val="20"/>
         </w:rPr>
-        <w:t xml:space="preserve">. </w:t>
-      </w:r>
-      <w:r>
-        <w:rPr>
-          <w:rFonts w:asciiTheme="minorHAnsi" w:hAnsiTheme="minorHAnsi" w:cstheme="minorHAnsi"/>
-          <w:color w:val="000000" w:themeColor="text1"/>
-          <w:sz w:val="20"/>
-          <w:szCs w:val="20"/>
-        </w:rPr>
-        <w:t xml:space="preserve"> </w:t>
+        <w:t>.</w:t>
       </w:r>
     </w:p>
     <w:p>
@@ -2899,7 +2939,7 @@
         <v:path o:extrusionok="f" gradientshapeok="t" o:connecttype="rect"/>
         <o:lock v:ext="edit" aspectratio="t"/>
       </v:shapetype>
-      <v:shape id="_x0000_i1038" type="#_x0000_t75" style="width:11.8pt;height:11.8pt" o:bullet="t">
+      <v:shape id="_x0000_i1039" type="#_x0000_t75" style="width:12pt;height:12pt" o:bullet="t">
         <v:imagedata r:id="rId1" o:title="j0115844"/>
       </v:shape>
     </w:pict>
@@ -6142,7 +6182,7 @@
 </file>
 
 <file path=customXml/itemProps1.xml><?xml version="1.0" encoding="utf-8"?>
-<ds:datastoreItem xmlns:ds="http://schemas.openxmlformats.org/officeDocument/2006/customXml" ds:itemID="{7BB766B7-17F7-461A-8616-D217F86B111C}">
+<ds:datastoreItem xmlns:ds="http://schemas.openxmlformats.org/officeDocument/2006/customXml" ds:itemID="{215075FE-FE79-468A-8F09-E49F302BC610}">
   <ds:schemaRefs>
     <ds:schemaRef ds:uri="http://schemas.openxmlformats.org/officeDocument/2006/bibliography"/>
   </ds:schemaRefs>

--- a/Share/Bewerbung/01_Bewerbung_Templates/01_Anschreiben_AnsgarTebben_v1.docx
+++ b/Share/Bewerbung/01_Bewerbung_Templates/01_Anschreiben_AnsgarTebben_v1.docx
@@ -1356,7 +1356,25 @@
           <w:szCs w:val="20"/>
           <w:lang w:eastAsia="de-DE"/>
         </w:rPr>
-        <w:t>Tätigkeit bei der</w:t>
+        <w:t>Tätigkeit</w:t>
+      </w:r>
+      <w:r>
+        <w:rPr>
+          <w:rFonts w:asciiTheme="minorHAnsi" w:hAnsiTheme="minorHAnsi" w:cstheme="minorHAnsi"/>
+          <w:sz w:val="20"/>
+          <w:szCs w:val="20"/>
+          <w:lang w:eastAsia="de-DE"/>
+        </w:rPr>
+        <w:t xml:space="preserve"> als Software Entwickler</w:t>
+      </w:r>
+      <w:r>
+        <w:rPr>
+          <w:rFonts w:asciiTheme="minorHAnsi" w:hAnsiTheme="minorHAnsi" w:cstheme="minorHAnsi"/>
+          <w:sz w:val="20"/>
+          <w:szCs w:val="20"/>
+          <w:lang w:eastAsia="de-DE"/>
+        </w:rPr>
+        <w:t xml:space="preserve"> bei der</w:t>
       </w:r>
       <w:r>
         <w:rPr>
@@ -1445,7 +1463,18 @@
           <w:szCs w:val="20"/>
           <w:lang w:eastAsia="de-DE"/>
         </w:rPr>
-        <w:t>Anlagesteuerung</w:t>
+        <w:t>Anlageste</w:t>
+      </w:r>
+      <w:bookmarkStart w:id="0" w:name="_GoBack"/>
+      <w:bookmarkEnd w:id="0"/>
+      <w:r>
+        <w:rPr>
+          <w:rFonts w:asciiTheme="minorHAnsi" w:hAnsiTheme="minorHAnsi" w:cstheme="minorHAnsi"/>
+          <w:sz w:val="20"/>
+          <w:szCs w:val="20"/>
+          <w:lang w:eastAsia="de-DE"/>
+        </w:rPr>
+        <w:t>uerung</w:t>
       </w:r>
       <w:r>
         <w:rPr>
@@ -1455,15 +1484,6 @@
           <w:lang w:eastAsia="de-DE"/>
         </w:rPr>
         <w:t>en</w:t>
-      </w:r>
-      <w:r>
-        <w:rPr>
-          <w:rFonts w:asciiTheme="minorHAnsi" w:hAnsiTheme="minorHAnsi" w:cstheme="minorHAnsi"/>
-          <w:sz w:val="20"/>
-          <w:szCs w:val="20"/>
-          <w:lang w:eastAsia="de-DE"/>
-        </w:rPr>
-        <w:t xml:space="preserve"> (HMI)</w:t>
       </w:r>
       <w:r>
         <w:rPr>
@@ -2282,18 +2302,7 @@
           <w:sz w:val="20"/>
           <w:szCs w:val="20"/>
         </w:rPr>
-        <w:t xml:space="preserve"> in Sc</w:t>
-      </w:r>
-      <w:bookmarkStart w:id="0" w:name="_GoBack"/>
-      <w:bookmarkEnd w:id="0"/>
-      <w:r>
-        <w:rPr>
-          <w:rFonts w:asciiTheme="minorHAnsi" w:hAnsiTheme="minorHAnsi" w:cstheme="minorHAnsi"/>
-          <w:color w:val="000000" w:themeColor="text1"/>
-          <w:sz w:val="20"/>
-          <w:szCs w:val="20"/>
-        </w:rPr>
-        <w:t>hrift</w:t>
+        <w:t xml:space="preserve"> in Schrift</w:t>
       </w:r>
       <w:r>
         <w:rPr>
@@ -2338,7 +2347,16 @@
           <w:sz w:val="20"/>
           <w:szCs w:val="20"/>
         </w:rPr>
-        <w:t>wurde im Unternehmen nicht geführt, da die</w:t>
+        <w:t>wird</w:t>
+      </w:r>
+      <w:r>
+        <w:rPr>
+          <w:rFonts w:asciiTheme="minorHAnsi" w:hAnsiTheme="minorHAnsi" w:cstheme="minorHAnsi"/>
+          <w:color w:val="000000" w:themeColor="text1"/>
+          <w:sz w:val="20"/>
+          <w:szCs w:val="20"/>
+        </w:rPr>
+        <w:t xml:space="preserve"> im Unternehmen nicht geführt, da die</w:t>
       </w:r>
       <w:r>
         <w:rPr>
@@ -2939,7 +2957,7 @@
         <v:path o:extrusionok="f" gradientshapeok="t" o:connecttype="rect"/>
         <o:lock v:ext="edit" aspectratio="t"/>
       </v:shapetype>
-      <v:shape id="_x0000_i1039" type="#_x0000_t75" style="width:12pt;height:12pt" o:bullet="t">
+      <v:shape id="_x0000_i1028" type="#_x0000_t75" style="width:12pt;height:12pt" o:bullet="t">
         <v:imagedata r:id="rId1" o:title="j0115844"/>
       </v:shape>
     </w:pict>
@@ -6182,7 +6200,7 @@
 </file>
 
 <file path=customXml/itemProps1.xml><?xml version="1.0" encoding="utf-8"?>
-<ds:datastoreItem xmlns:ds="http://schemas.openxmlformats.org/officeDocument/2006/customXml" ds:itemID="{215075FE-FE79-468A-8F09-E49F302BC610}">
+<ds:datastoreItem xmlns:ds="http://schemas.openxmlformats.org/officeDocument/2006/customXml" ds:itemID="{5F713EAC-A4C8-40AD-9015-10968BA25C09}">
   <ds:schemaRefs>
     <ds:schemaRef ds:uri="http://schemas.openxmlformats.org/officeDocument/2006/bibliography"/>
   </ds:schemaRefs>

--- a/Share/Bewerbung/01_Bewerbung_Templates/01_Anschreiben_AnsgarTebben_v1.docx
+++ b/Share/Bewerbung/01_Bewerbung_Templates/01_Anschreiben_AnsgarTebben_v1.docx
@@ -801,6 +801,20 @@
           <w:sz w:val="20"/>
           <w:szCs w:val="20"/>
         </w:rPr>
+        <w:t>,</w:t>
+      </w:r>
+      <w:bookmarkStart w:id="0" w:name="_GoBack"/>
+      <w:bookmarkEnd w:id="0"/>
+      <w:r>
+        <w:rPr>
+          <w:rStyle w:val="Fett"/>
+          <w:rFonts w:asciiTheme="minorHAnsi" w:hAnsiTheme="minorHAnsi" w:cstheme="minorHAnsi"/>
+          <w:b w:val="0"/>
+          <w:iCs/>
+          <w:color w:val="000000" w:themeColor="text1"/>
+          <w:sz w:val="20"/>
+          <w:szCs w:val="20"/>
+        </w:rPr>
         <w:t xml:space="preserve"> </w:t>
       </w:r>
       <w:r>
@@ -1463,18 +1477,7 @@
           <w:szCs w:val="20"/>
           <w:lang w:eastAsia="de-DE"/>
         </w:rPr>
-        <w:t>Anlageste</w:t>
-      </w:r>
-      <w:bookmarkStart w:id="0" w:name="_GoBack"/>
-      <w:bookmarkEnd w:id="0"/>
-      <w:r>
-        <w:rPr>
-          <w:rFonts w:asciiTheme="minorHAnsi" w:hAnsiTheme="minorHAnsi" w:cstheme="minorHAnsi"/>
-          <w:sz w:val="20"/>
-          <w:szCs w:val="20"/>
-          <w:lang w:eastAsia="de-DE"/>
-        </w:rPr>
-        <w:t>uerung</w:t>
+        <w:t>Anlagesteuerung</w:t>
       </w:r>
       <w:r>
         <w:rPr>
@@ -2957,7 +2960,7 @@
         <v:path o:extrusionok="f" gradientshapeok="t" o:connecttype="rect"/>
         <o:lock v:ext="edit" aspectratio="t"/>
       </v:shapetype>
-      <v:shape id="_x0000_i1028" type="#_x0000_t75" style="width:12pt;height:12pt" o:bullet="t">
+      <v:shape id="_x0000_i1027" type="#_x0000_t75" style="width:11.8pt;height:11.8pt" o:bullet="t">
         <v:imagedata r:id="rId1" o:title="j0115844"/>
       </v:shape>
     </w:pict>
@@ -6200,7 +6203,7 @@
 </file>
 
 <file path=customXml/itemProps1.xml><?xml version="1.0" encoding="utf-8"?>
-<ds:datastoreItem xmlns:ds="http://schemas.openxmlformats.org/officeDocument/2006/customXml" ds:itemID="{5F713EAC-A4C8-40AD-9015-10968BA25C09}">
+<ds:datastoreItem xmlns:ds="http://schemas.openxmlformats.org/officeDocument/2006/customXml" ds:itemID="{F1AEB9CA-C5E0-4ACA-B936-61B453EB26C0}">
   <ds:schemaRefs>
     <ds:schemaRef ds:uri="http://schemas.openxmlformats.org/officeDocument/2006/bibliography"/>
   </ds:schemaRefs>

--- a/Share/Bewerbung/01_Bewerbung_Templates/01_Anschreiben_AnsgarTebben_v1.docx
+++ b/Share/Bewerbung/01_Bewerbung_Templates/01_Anschreiben_AnsgarTebben_v1.docx
@@ -803,8 +803,6 @@
         </w:rPr>
         <w:t>,</w:t>
       </w:r>
-      <w:bookmarkStart w:id="0" w:name="_GoBack"/>
-      <w:bookmarkEnd w:id="0"/>
       <w:r>
         <w:rPr>
           <w:rStyle w:val="Fett"/>
@@ -1180,8 +1178,19 @@
           <w:szCs w:val="20"/>
           <w:lang w:eastAsia="de-DE"/>
         </w:rPr>
-        <w:t>08/</w:t>
-      </w:r>
+        <w:t>08</w:t>
+      </w:r>
+      <w:r>
+        <w:rPr>
+          <w:rFonts w:asciiTheme="minorHAnsi" w:hAnsiTheme="minorHAnsi" w:cstheme="minorHAnsi"/>
+          <w:sz w:val="20"/>
+          <w:szCs w:val="20"/>
+          <w:lang w:eastAsia="de-DE"/>
+        </w:rPr>
+        <w:t>.</w:t>
+      </w:r>
+      <w:bookmarkStart w:id="0" w:name="_GoBack"/>
+      <w:bookmarkEnd w:id="0"/>
       <w:r>
         <w:rPr>
           <w:rFonts w:asciiTheme="minorHAnsi" w:hAnsiTheme="minorHAnsi" w:cstheme="minorHAnsi"/>
@@ -2960,7 +2969,7 @@
         <v:path o:extrusionok="f" gradientshapeok="t" o:connecttype="rect"/>
         <o:lock v:ext="edit" aspectratio="t"/>
       </v:shapetype>
-      <v:shape id="_x0000_i1027" type="#_x0000_t75" style="width:11.8pt;height:11.8pt" o:bullet="t">
+      <v:shape id="_x0000_i1027" type="#_x0000_t75" style="width:12pt;height:12pt" o:bullet="t">
         <v:imagedata r:id="rId1" o:title="j0115844"/>
       </v:shape>
     </w:pict>
@@ -6203,7 +6212,7 @@
 </file>
 
 <file path=customXml/itemProps1.xml><?xml version="1.0" encoding="utf-8"?>
-<ds:datastoreItem xmlns:ds="http://schemas.openxmlformats.org/officeDocument/2006/customXml" ds:itemID="{F1AEB9CA-C5E0-4ACA-B936-61B453EB26C0}">
+<ds:datastoreItem xmlns:ds="http://schemas.openxmlformats.org/officeDocument/2006/customXml" ds:itemID="{10F7B733-BA82-4696-817D-1545CB8D2AD9}">
   <ds:schemaRefs>
     <ds:schemaRef ds:uri="http://schemas.openxmlformats.org/officeDocument/2006/bibliography"/>
   </ds:schemaRefs>
